--- a/Aula06/Lista 1 continuacao.docx
+++ b/Aula06/Lista 1 continuacao.docx
@@ -1832,13 +1832,11 @@
       <w:pPr>
         <w:rPr>
           <w:rFonts w:eastAsiaTheme="minorEastAsia"/>
-          <w:lang w:val="en-US"/>
         </w:rPr>
       </w:pPr>
       <w:r>
         <w:rPr>
           <w:rFonts w:eastAsiaTheme="minorEastAsia"/>
-          <w:lang w:val="en-US"/>
         </w:rPr>
         <w:t xml:space="preserve">3.a) </w:t>
       </w:r>
@@ -1873,7 +1871,6 @@
         <m:r>
           <w:rPr>
             <w:rFonts w:ascii="Cambria Math" w:hAnsi="Cambria Math"/>
-            <w:lang w:val="en-US"/>
           </w:rPr>
           <m:t>-</m:t>
         </m:r>
@@ -1891,7 +1888,6 @@
             <m:r>
               <w:rPr>
                 <w:rFonts w:ascii="Cambria Math" w:hAnsi="Cambria Math"/>
-                <w:lang w:val="en-US"/>
               </w:rPr>
               <m:t>1</m:t>
             </m:r>
@@ -1900,7 +1896,6 @@
             <m:r>
               <w:rPr>
                 <w:rFonts w:ascii="Cambria Math" w:hAnsi="Cambria Math"/>
-                <w:lang w:val="en-US"/>
               </w:rPr>
               <m:t>4</m:t>
             </m:r>
@@ -1929,14 +1924,19 @@
                 <w:rFonts w:ascii="Cambria Math" w:hAnsi="Cambria Math"/>
                 <w:lang w:val="en-US"/>
               </w:rPr>
-              <m:t>k-1</m:t>
+              <m:t>k</m:t>
+            </m:r>
+            <m:r>
+              <w:rPr>
+                <w:rFonts w:ascii="Cambria Math" w:hAnsi="Cambria Math"/>
+              </w:rPr>
+              <m:t>-1</m:t>
             </m:r>
           </m:e>
         </m:d>
         <m:r>
           <w:rPr>
             <w:rFonts w:ascii="Cambria Math" w:hAnsi="Cambria Math"/>
-            <w:lang w:val="en-US"/>
           </w:rPr>
           <m:t>+</m:t>
         </m:r>
@@ -1954,7 +1954,6 @@
             <m:r>
               <w:rPr>
                 <w:rFonts w:ascii="Cambria Math" w:hAnsi="Cambria Math"/>
-                <w:lang w:val="en-US"/>
               </w:rPr>
               <m:t>1</m:t>
             </m:r>
@@ -1963,7 +1962,6 @@
             <m:r>
               <w:rPr>
                 <w:rFonts w:ascii="Cambria Math" w:hAnsi="Cambria Math"/>
-                <w:lang w:val="en-US"/>
               </w:rPr>
               <m:t>2</m:t>
             </m:r>
@@ -1985,16 +1983,28 @@
                 <w:rFonts w:ascii="Cambria Math" w:hAnsi="Cambria Math"/>
                 <w:lang w:val="en-US"/>
               </w:rPr>
-              <m:t>k-2</m:t>
+              <m:t>k</m:t>
+            </m:r>
+            <m:r>
+              <w:rPr>
+                <w:rFonts w:ascii="Cambria Math" w:hAnsi="Cambria Math"/>
+              </w:rPr>
+              <m:t>-2</m:t>
             </m:r>
           </m:e>
         </m:d>
         <m:r>
           <w:rPr>
             <w:rFonts w:ascii="Cambria Math" w:hAnsi="Cambria Math"/>
+          </w:rPr>
+          <m:t>=</m:t>
+        </m:r>
+        <m:r>
+          <w:rPr>
+            <w:rFonts w:ascii="Cambria Math" w:hAnsi="Cambria Math"/>
             <w:lang w:val="en-US"/>
           </w:rPr>
-          <m:t>=x</m:t>
+          <m:t>x</m:t>
         </m:r>
         <m:d>
           <m:dPr>
@@ -2019,7 +2029,6 @@
         <m:r>
           <w:rPr>
             <w:rFonts w:ascii="Cambria Math" w:hAnsi="Cambria Math"/>
-            <w:lang w:val="en-US"/>
           </w:rPr>
           <m:t>+</m:t>
         </m:r>
@@ -2037,7 +2046,6 @@
             <m:r>
               <w:rPr>
                 <w:rFonts w:ascii="Cambria Math" w:hAnsi="Cambria Math"/>
-                <w:lang w:val="en-US"/>
               </w:rPr>
               <m:t>1</m:t>
             </m:r>
@@ -2046,7 +2054,6 @@
             <m:r>
               <w:rPr>
                 <w:rFonts w:ascii="Cambria Math" w:hAnsi="Cambria Math"/>
-                <w:lang w:val="en-US"/>
               </w:rPr>
               <m:t>2</m:t>
             </m:r>
@@ -2075,14 +2082,19 @@
                 <w:rFonts w:ascii="Cambria Math" w:hAnsi="Cambria Math"/>
                 <w:lang w:val="en-US"/>
               </w:rPr>
-              <m:t>k-1</m:t>
+              <m:t>k</m:t>
+            </m:r>
+            <m:r>
+              <w:rPr>
+                <w:rFonts w:ascii="Cambria Math" w:hAnsi="Cambria Math"/>
+              </w:rPr>
+              <m:t>-1</m:t>
             </m:r>
           </m:e>
         </m:d>
         <m:r>
           <w:rPr>
             <w:rFonts w:ascii="Cambria Math" w:hAnsi="Cambria Math"/>
-            <w:lang w:val="en-US"/>
           </w:rPr>
           <m:t>+</m:t>
         </m:r>
@@ -2100,7 +2112,6 @@
             <m:r>
               <w:rPr>
                 <w:rFonts w:ascii="Cambria Math" w:hAnsi="Cambria Math"/>
-                <w:lang w:val="en-US"/>
               </w:rPr>
               <m:t>1</m:t>
             </m:r>
@@ -2109,7 +2120,6 @@
             <m:r>
               <w:rPr>
                 <w:rFonts w:ascii="Cambria Math" w:hAnsi="Cambria Math"/>
-                <w:lang w:val="en-US"/>
               </w:rPr>
               <m:t>5</m:t>
             </m:r>
@@ -2120,7 +2130,26 @@
             <w:rFonts w:ascii="Cambria Math" w:hAnsi="Cambria Math"/>
             <w:lang w:val="en-US"/>
           </w:rPr>
-          <m:t>x(k-2)</m:t>
+          <m:t>x</m:t>
+        </m:r>
+        <m:r>
+          <w:rPr>
+            <w:rFonts w:ascii="Cambria Math" w:hAnsi="Cambria Math"/>
+          </w:rPr>
+          <m:t>(</m:t>
+        </m:r>
+        <m:r>
+          <w:rPr>
+            <w:rFonts w:ascii="Cambria Math" w:hAnsi="Cambria Math"/>
+            <w:lang w:val="en-US"/>
+          </w:rPr>
+          <m:t>k</m:t>
+        </m:r>
+        <m:r>
+          <w:rPr>
+            <w:rFonts w:ascii="Cambria Math" w:hAnsi="Cambria Math"/>
+          </w:rPr>
+          <m:t>-2)</m:t>
         </m:r>
       </m:oMath>
     </w:p>
@@ -2173,15 +2202,7 @@
               <w:color w:val="FF0000"/>
               <w:lang w:val="en-US"/>
             </w:rPr>
-            <m:t>=</m:t>
-          </m:r>
-          <m:r>
-            <w:rPr>
-              <w:rFonts w:ascii="Cambria Math" w:eastAsiaTheme="minorEastAsia" w:hAnsi="Cambria Math"/>
-              <w:color w:val="FF0000"/>
-              <w:lang w:val="en-US"/>
-            </w:rPr>
-            <m:t>x</m:t>
+            <m:t>=x</m:t>
           </m:r>
           <m:d>
             <m:dPr>
@@ -2544,23 +2565,7 @@
                 <w:color w:val="FF0000"/>
                 <w:lang w:val="en-US"/>
               </w:rPr>
-              <w:t>u</w:t>
-            </w:r>
-            <w:r>
-              <w:rPr>
-                <w:rFonts w:eastAsiaTheme="minorEastAsia"/>
-                <w:color w:val="FF0000"/>
-                <w:lang w:val="en-US"/>
-              </w:rPr>
-              <w:t>(k-1)</w:t>
-            </w:r>
-            <w:r>
-              <w:rPr>
-                <w:rFonts w:eastAsiaTheme="minorEastAsia"/>
-                <w:color w:val="FF0000"/>
-                <w:lang w:val="en-US"/>
-              </w:rPr>
-              <w:t>/2</w:t>
+              <w:t>u(k-1)/2</w:t>
             </w:r>
           </w:p>
         </w:tc>
@@ -2582,23 +2587,7 @@
                 <w:color w:val="FF0000"/>
                 <w:lang w:val="en-US"/>
               </w:rPr>
-              <w:t>u</w:t>
-            </w:r>
-            <w:r>
-              <w:rPr>
-                <w:rFonts w:eastAsiaTheme="minorEastAsia"/>
-                <w:color w:val="FF0000"/>
-                <w:lang w:val="en-US"/>
-              </w:rPr>
-              <w:t>(k-2)</w:t>
-            </w:r>
-            <w:r>
-              <w:rPr>
-                <w:rFonts w:eastAsiaTheme="minorEastAsia"/>
-                <w:color w:val="FF0000"/>
-                <w:lang w:val="en-US"/>
-              </w:rPr>
-              <w:t>/5</w:t>
+              <w:t>u(k-2)/5</w:t>
             </w:r>
           </w:p>
         </w:tc>
@@ -4305,15 +4294,7 @@
                 <w:color w:val="FF0000"/>
                 <w:lang w:val="en-US"/>
               </w:rPr>
-              <w:t>0.</w:t>
-            </w:r>
-            <w:r>
-              <w:rPr>
-                <w:rFonts w:eastAsiaTheme="minorEastAsia"/>
-                <w:color w:val="FF0000"/>
-                <w:lang w:val="en-US"/>
-              </w:rPr>
-              <w:t>34</w:t>
+              <w:t>0.34</w:t>
             </w:r>
           </w:p>
         </w:tc>
@@ -4415,21 +4396,7 @@
           <w:rFonts w:eastAsiaTheme="minorEastAsia"/>
           <w:lang w:val="en-US"/>
         </w:rPr>
-        <w:t>3.</w:t>
-      </w:r>
-      <w:r>
-        <w:rPr>
-          <w:rFonts w:eastAsiaTheme="minorEastAsia"/>
-          <w:lang w:val="en-US"/>
-        </w:rPr>
-        <w:t>b</w:t>
-      </w:r>
-      <w:r>
-        <w:rPr>
-          <w:rFonts w:eastAsiaTheme="minorEastAsia"/>
-          <w:lang w:val="en-US"/>
-        </w:rPr>
-        <w:t xml:space="preserve">) </w:t>
+        <w:t xml:space="preserve">3.b) </w:t>
       </w:r>
       <m:oMath>
         <m:r>
@@ -4604,6 +4571,72 @@
                 <w:color w:val="FF0000"/>
                 <w:lang w:val="en-US"/>
               </w:rPr>
+              <w:t>0,2*u(k)</w:t>
+            </w:r>
+          </w:p>
+        </w:tc>
+        <w:tc>
+          <w:tcPr>
+            <w:tcW w:w="1301" w:type="dxa"/>
+          </w:tcPr>
+          <w:p>
+            <w:pPr>
+              <w:rPr>
+                <w:rFonts w:eastAsiaTheme="minorEastAsia"/>
+                <w:color w:val="FF0000"/>
+                <w:lang w:val="en-US"/>
+              </w:rPr>
+            </w:pPr>
+            <w:r>
+              <w:rPr>
+                <w:rFonts w:eastAsiaTheme="minorEastAsia"/>
+                <w:color w:val="FF0000"/>
+                <w:lang w:val="en-US"/>
+              </w:rPr>
+              <w:t>0,3*u(k-1)</w:t>
+            </w:r>
+          </w:p>
+        </w:tc>
+        <w:tc>
+          <w:tcPr>
+            <w:tcW w:w="1301" w:type="dxa"/>
+          </w:tcPr>
+          <w:p>
+            <w:pPr>
+              <w:rPr>
+                <w:rFonts w:eastAsiaTheme="minorEastAsia"/>
+                <w:color w:val="FF0000"/>
+                <w:lang w:val="en-US"/>
+              </w:rPr>
+            </w:pPr>
+            <w:r>
+              <w:rPr>
+                <w:rFonts w:eastAsiaTheme="minorEastAsia"/>
+                <w:color w:val="FF0000"/>
+                <w:lang w:val="en-US"/>
+              </w:rPr>
+              <w:t>0,3*u(k-2)</w:t>
+            </w:r>
+          </w:p>
+        </w:tc>
+        <w:tc>
+          <w:tcPr>
+            <w:tcW w:w="1351" w:type="dxa"/>
+          </w:tcPr>
+          <w:p>
+            <w:pPr>
+              <w:rPr>
+                <w:rFonts w:eastAsiaTheme="minorEastAsia"/>
+                <w:color w:val="FF0000"/>
+                <w:lang w:val="en-US"/>
+              </w:rPr>
+            </w:pPr>
+            <w:r>
+              <w:rPr>
+                <w:rFonts w:eastAsiaTheme="minorEastAsia"/>
+                <w:color w:val="FF0000"/>
+                <w:lang w:val="en-US"/>
+              </w:rPr>
               <w:t>0,2*</w:t>
             </w:r>
             <w:r>
@@ -4612,121 +4645,7 @@
                 <w:color w:val="FF0000"/>
                 <w:lang w:val="en-US"/>
               </w:rPr>
-              <w:t>u(k)</w:t>
-            </w:r>
-          </w:p>
-        </w:tc>
-        <w:tc>
-          <w:tcPr>
-            <w:tcW w:w="1301" w:type="dxa"/>
-          </w:tcPr>
-          <w:p>
-            <w:pPr>
-              <w:rPr>
-                <w:rFonts w:eastAsiaTheme="minorEastAsia"/>
-                <w:color w:val="FF0000"/>
-                <w:lang w:val="en-US"/>
-              </w:rPr>
-            </w:pPr>
-            <w:r>
-              <w:rPr>
-                <w:rFonts w:eastAsiaTheme="minorEastAsia"/>
-                <w:color w:val="FF0000"/>
-                <w:lang w:val="en-US"/>
-              </w:rPr>
-              <w:t>0,3*</w:t>
-            </w:r>
-            <w:r>
-              <w:rPr>
-                <w:rFonts w:eastAsiaTheme="minorEastAsia"/>
-                <w:color w:val="FF0000"/>
-                <w:lang w:val="en-US"/>
-              </w:rPr>
-              <w:t>u(k-1)</w:t>
-            </w:r>
-          </w:p>
-        </w:tc>
-        <w:tc>
-          <w:tcPr>
-            <w:tcW w:w="1301" w:type="dxa"/>
-          </w:tcPr>
-          <w:p>
-            <w:pPr>
-              <w:rPr>
-                <w:rFonts w:eastAsiaTheme="minorEastAsia"/>
-                <w:color w:val="FF0000"/>
-                <w:lang w:val="en-US"/>
-              </w:rPr>
-            </w:pPr>
-            <w:r>
-              <w:rPr>
-                <w:rFonts w:eastAsiaTheme="minorEastAsia"/>
-                <w:color w:val="FF0000"/>
-                <w:lang w:val="en-US"/>
-              </w:rPr>
-              <w:t>0,3*</w:t>
-            </w:r>
-            <w:r>
-              <w:rPr>
-                <w:rFonts w:eastAsiaTheme="minorEastAsia"/>
-                <w:color w:val="FF0000"/>
-                <w:lang w:val="en-US"/>
-              </w:rPr>
-              <w:t>u(k-2)</w:t>
-            </w:r>
-          </w:p>
-        </w:tc>
-        <w:tc>
-          <w:tcPr>
-            <w:tcW w:w="1351" w:type="dxa"/>
-          </w:tcPr>
-          <w:p>
-            <w:pPr>
-              <w:rPr>
-                <w:rFonts w:eastAsiaTheme="minorEastAsia"/>
-                <w:color w:val="FF0000"/>
-                <w:lang w:val="en-US"/>
-              </w:rPr>
-            </w:pPr>
-            <w:r>
-              <w:rPr>
-                <w:rFonts w:eastAsiaTheme="minorEastAsia"/>
-                <w:color w:val="FF0000"/>
-                <w:lang w:val="en-US"/>
-              </w:rPr>
-              <w:t>0,2*</w:t>
-            </w:r>
-            <w:r>
-              <w:rPr>
-                <w:rFonts w:eastAsiaTheme="minorEastAsia"/>
-                <w:color w:val="FF0000"/>
-                <w:lang w:val="en-US"/>
-              </w:rPr>
-              <w:t>u</w:t>
-            </w:r>
-            <w:r>
-              <w:rPr>
-                <w:rFonts w:eastAsiaTheme="minorEastAsia"/>
-                <w:color w:val="FF0000"/>
-                <w:lang w:val="en-US"/>
-              </w:rPr>
-              <w:t>(k-</w:t>
-            </w:r>
-            <w:r>
-              <w:rPr>
-                <w:rFonts w:eastAsiaTheme="minorEastAsia"/>
-                <w:color w:val="FF0000"/>
-                <w:lang w:val="en-US"/>
-              </w:rPr>
-              <w:t>3</w:t>
-            </w:r>
-            <w:r>
-              <w:rPr>
-                <w:rFonts w:eastAsiaTheme="minorEastAsia"/>
-                <w:color w:val="FF0000"/>
-                <w:lang w:val="en-US"/>
-              </w:rPr>
-              <w:t>)</w:t>
+              <w:t>u(k-3)</w:t>
             </w:r>
           </w:p>
         </w:tc>
@@ -6435,8 +6354,7047 @@
         </w:rPr>
         <w:t xml:space="preserve">4.a) </w:t>
       </w:r>
+      <m:oMath>
+        <m:r>
+          <w:rPr>
+            <w:rFonts w:ascii="Cambria Math" w:eastAsiaTheme="minorEastAsia" w:hAnsi="Cambria Math"/>
+            <w:lang w:val="en-US"/>
+          </w:rPr>
+          <m:t>y</m:t>
+        </m:r>
+        <m:d>
+          <m:dPr>
+            <m:ctrlPr>
+              <w:rPr>
+                <w:rFonts w:ascii="Cambria Math" w:eastAsiaTheme="minorEastAsia" w:hAnsi="Cambria Math"/>
+                <w:i/>
+                <w:lang w:val="en-US"/>
+              </w:rPr>
+            </m:ctrlPr>
+          </m:dPr>
+          <m:e>
+            <m:r>
+              <w:rPr>
+                <w:rFonts w:ascii="Cambria Math" w:eastAsiaTheme="minorEastAsia" w:hAnsi="Cambria Math"/>
+                <w:lang w:val="en-US"/>
+              </w:rPr>
+              <m:t>k</m:t>
+            </m:r>
+          </m:e>
+        </m:d>
+        <m:r>
+          <w:rPr>
+            <w:rFonts w:ascii="Cambria Math" w:eastAsiaTheme="minorEastAsia" w:hAnsi="Cambria Math"/>
+            <w:lang w:val="en-US"/>
+          </w:rPr>
+          <m:t>+</m:t>
+        </m:r>
+        <m:f>
+          <m:fPr>
+            <m:ctrlPr>
+              <w:rPr>
+                <w:rFonts w:ascii="Cambria Math" w:eastAsiaTheme="minorEastAsia" w:hAnsi="Cambria Math"/>
+                <w:i/>
+                <w:lang w:val="en-US"/>
+              </w:rPr>
+            </m:ctrlPr>
+          </m:fPr>
+          <m:num>
+            <m:r>
+              <w:rPr>
+                <w:rFonts w:ascii="Cambria Math" w:eastAsiaTheme="minorEastAsia" w:hAnsi="Cambria Math"/>
+                <w:lang w:val="en-US"/>
+              </w:rPr>
+              <m:t>1</m:t>
+            </m:r>
+          </m:num>
+          <m:den>
+            <m:r>
+              <w:rPr>
+                <w:rFonts w:ascii="Cambria Math" w:eastAsiaTheme="minorEastAsia" w:hAnsi="Cambria Math"/>
+                <w:lang w:val="en-US"/>
+              </w:rPr>
+              <m:t>4</m:t>
+            </m:r>
+          </m:den>
+        </m:f>
+        <m:r>
+          <w:rPr>
+            <w:rFonts w:ascii="Cambria Math" w:eastAsiaTheme="minorEastAsia" w:hAnsi="Cambria Math"/>
+            <w:lang w:val="en-US"/>
+          </w:rPr>
+          <m:t>y</m:t>
+        </m:r>
+        <m:d>
+          <m:dPr>
+            <m:ctrlPr>
+              <w:rPr>
+                <w:rFonts w:ascii="Cambria Math" w:eastAsiaTheme="minorEastAsia" w:hAnsi="Cambria Math"/>
+                <w:i/>
+                <w:lang w:val="en-US"/>
+              </w:rPr>
+            </m:ctrlPr>
+          </m:dPr>
+          <m:e>
+            <m:r>
+              <w:rPr>
+                <w:rFonts w:ascii="Cambria Math" w:eastAsiaTheme="minorEastAsia" w:hAnsi="Cambria Math"/>
+                <w:lang w:val="en-US"/>
+              </w:rPr>
+              <m:t>k-1</m:t>
+            </m:r>
+          </m:e>
+        </m:d>
+        <m:r>
+          <w:rPr>
+            <w:rFonts w:ascii="Cambria Math" w:eastAsiaTheme="minorEastAsia" w:hAnsi="Cambria Math"/>
+            <w:lang w:val="en-US"/>
+          </w:rPr>
+          <m:t>=x</m:t>
+        </m:r>
+        <m:d>
+          <m:dPr>
+            <m:ctrlPr>
+              <w:rPr>
+                <w:rFonts w:ascii="Cambria Math" w:eastAsiaTheme="minorEastAsia" w:hAnsi="Cambria Math"/>
+                <w:i/>
+                <w:lang w:val="en-US"/>
+              </w:rPr>
+            </m:ctrlPr>
+          </m:dPr>
+          <m:e>
+            <m:r>
+              <w:rPr>
+                <w:rFonts w:ascii="Cambria Math" w:eastAsiaTheme="minorEastAsia" w:hAnsi="Cambria Math"/>
+                <w:lang w:val="en-US"/>
+              </w:rPr>
+              <m:t>k</m:t>
+            </m:r>
+          </m:e>
+        </m:d>
+        <m:r>
+          <w:rPr>
+            <w:rFonts w:ascii="Cambria Math" w:eastAsiaTheme="minorEastAsia" w:hAnsi="Cambria Math"/>
+            <w:lang w:val="en-US"/>
+          </w:rPr>
+          <m:t>-</m:t>
+        </m:r>
+        <m:f>
+          <m:fPr>
+            <m:ctrlPr>
+              <w:rPr>
+                <w:rFonts w:ascii="Cambria Math" w:eastAsiaTheme="minorEastAsia" w:hAnsi="Cambria Math"/>
+                <w:i/>
+                <w:lang w:val="en-US"/>
+              </w:rPr>
+            </m:ctrlPr>
+          </m:fPr>
+          <m:num>
+            <m:r>
+              <w:rPr>
+                <w:rFonts w:ascii="Cambria Math" w:eastAsiaTheme="minorEastAsia" w:hAnsi="Cambria Math"/>
+                <w:lang w:val="en-US"/>
+              </w:rPr>
+              <m:t>1</m:t>
+            </m:r>
+          </m:num>
+          <m:den>
+            <m:r>
+              <w:rPr>
+                <w:rFonts w:ascii="Cambria Math" w:eastAsiaTheme="minorEastAsia" w:hAnsi="Cambria Math"/>
+                <w:lang w:val="en-US"/>
+              </w:rPr>
+              <m:t>2</m:t>
+            </m:r>
+          </m:den>
+        </m:f>
+        <m:r>
+          <w:rPr>
+            <w:rFonts w:ascii="Cambria Math" w:eastAsiaTheme="minorEastAsia" w:hAnsi="Cambria Math"/>
+            <w:lang w:val="en-US"/>
+          </w:rPr>
+          <m:t>x(k-1)</m:t>
+        </m:r>
+      </m:oMath>
+    </w:p>
+    <w:p>
+      <w:pPr>
+        <w:rPr>
+          <w:rFonts w:eastAsiaTheme="minorEastAsia"/>
+          <w:color w:val="FF0000"/>
+          <w:lang w:val="en-US"/>
+        </w:rPr>
+      </w:pPr>
+      <m:oMathPara>
+        <m:oMathParaPr>
+          <m:jc m:val="left"/>
+        </m:oMathParaPr>
+        <m:oMath>
+          <m:r>
+            <w:rPr>
+              <w:rFonts w:ascii="Cambria Math" w:eastAsiaTheme="minorEastAsia" w:hAnsi="Cambria Math"/>
+              <w:color w:val="FF0000"/>
+              <w:lang w:val="en-US"/>
+            </w:rPr>
+            <m:t>y</m:t>
+          </m:r>
+          <m:d>
+            <m:dPr>
+              <m:ctrlPr>
+                <w:rPr>
+                  <w:rFonts w:ascii="Cambria Math" w:eastAsiaTheme="minorEastAsia" w:hAnsi="Cambria Math"/>
+                  <w:i/>
+                  <w:color w:val="FF0000"/>
+                  <w:lang w:val="en-US"/>
+                </w:rPr>
+              </m:ctrlPr>
+            </m:dPr>
+            <m:e>
+              <m:r>
+                <w:rPr>
+                  <w:rFonts w:ascii="Cambria Math" w:eastAsiaTheme="minorEastAsia" w:hAnsi="Cambria Math"/>
+                  <w:color w:val="FF0000"/>
+                  <w:lang w:val="en-US"/>
+                </w:rPr>
+                <m:t>k</m:t>
+              </m:r>
+            </m:e>
+          </m:d>
+          <m:r>
+            <w:rPr>
+              <w:rFonts w:ascii="Cambria Math" w:eastAsiaTheme="minorEastAsia" w:hAnsi="Cambria Math"/>
+              <w:color w:val="FF0000"/>
+              <w:lang w:val="en-US"/>
+            </w:rPr>
+            <m:t>=x</m:t>
+          </m:r>
+          <m:d>
+            <m:dPr>
+              <m:ctrlPr>
+                <w:rPr>
+                  <w:rFonts w:ascii="Cambria Math" w:eastAsiaTheme="minorEastAsia" w:hAnsi="Cambria Math"/>
+                  <w:i/>
+                  <w:color w:val="FF0000"/>
+                  <w:lang w:val="en-US"/>
+                </w:rPr>
+              </m:ctrlPr>
+            </m:dPr>
+            <m:e>
+              <m:r>
+                <w:rPr>
+                  <w:rFonts w:ascii="Cambria Math" w:eastAsiaTheme="minorEastAsia" w:hAnsi="Cambria Math"/>
+                  <w:color w:val="FF0000"/>
+                  <w:lang w:val="en-US"/>
+                </w:rPr>
+                <m:t>k</m:t>
+              </m:r>
+            </m:e>
+          </m:d>
+          <m:r>
+            <w:rPr>
+              <w:rFonts w:ascii="Cambria Math" w:eastAsiaTheme="minorEastAsia" w:hAnsi="Cambria Math"/>
+              <w:color w:val="FF0000"/>
+              <w:lang w:val="en-US"/>
+            </w:rPr>
+            <m:t>-</m:t>
+          </m:r>
+          <m:f>
+            <m:fPr>
+              <m:ctrlPr>
+                <w:rPr>
+                  <w:rFonts w:ascii="Cambria Math" w:eastAsiaTheme="minorEastAsia" w:hAnsi="Cambria Math"/>
+                  <w:i/>
+                  <w:color w:val="FF0000"/>
+                  <w:lang w:val="en-US"/>
+                </w:rPr>
+              </m:ctrlPr>
+            </m:fPr>
+            <m:num>
+              <m:r>
+                <w:rPr>
+                  <w:rFonts w:ascii="Cambria Math" w:eastAsiaTheme="minorEastAsia" w:hAnsi="Cambria Math"/>
+                  <w:color w:val="FF0000"/>
+                  <w:lang w:val="en-US"/>
+                </w:rPr>
+                <m:t>1</m:t>
+              </m:r>
+            </m:num>
+            <m:den>
+              <m:r>
+                <w:rPr>
+                  <w:rFonts w:ascii="Cambria Math" w:eastAsiaTheme="minorEastAsia" w:hAnsi="Cambria Math"/>
+                  <w:color w:val="FF0000"/>
+                  <w:lang w:val="en-US"/>
+                </w:rPr>
+                <m:t>2</m:t>
+              </m:r>
+            </m:den>
+          </m:f>
+          <m:r>
+            <w:rPr>
+              <w:rFonts w:ascii="Cambria Math" w:eastAsiaTheme="minorEastAsia" w:hAnsi="Cambria Math"/>
+              <w:color w:val="FF0000"/>
+              <w:lang w:val="en-US"/>
+            </w:rPr>
+            <m:t>x</m:t>
+          </m:r>
+          <m:d>
+            <m:dPr>
+              <m:ctrlPr>
+                <w:rPr>
+                  <w:rFonts w:ascii="Cambria Math" w:eastAsiaTheme="minorEastAsia" w:hAnsi="Cambria Math"/>
+                  <w:i/>
+                  <w:color w:val="FF0000"/>
+                  <w:lang w:val="en-US"/>
+                </w:rPr>
+              </m:ctrlPr>
+            </m:dPr>
+            <m:e>
+              <m:r>
+                <w:rPr>
+                  <w:rFonts w:ascii="Cambria Math" w:eastAsiaTheme="minorEastAsia" w:hAnsi="Cambria Math"/>
+                  <w:color w:val="FF0000"/>
+                  <w:lang w:val="en-US"/>
+                </w:rPr>
+                <m:t>k-1</m:t>
+              </m:r>
+            </m:e>
+          </m:d>
+          <m:r>
+            <w:rPr>
+              <w:rFonts w:ascii="Cambria Math" w:eastAsiaTheme="minorEastAsia" w:hAnsi="Cambria Math"/>
+              <w:color w:val="FF0000"/>
+              <w:lang w:val="en-US"/>
+            </w:rPr>
+            <m:t>-</m:t>
+          </m:r>
+          <m:f>
+            <m:fPr>
+              <m:ctrlPr>
+                <w:rPr>
+                  <w:rFonts w:ascii="Cambria Math" w:eastAsiaTheme="minorEastAsia" w:hAnsi="Cambria Math"/>
+                  <w:i/>
+                  <w:color w:val="FF0000"/>
+                  <w:lang w:val="en-US"/>
+                </w:rPr>
+              </m:ctrlPr>
+            </m:fPr>
+            <m:num>
+              <m:r>
+                <w:rPr>
+                  <w:rFonts w:ascii="Cambria Math" w:eastAsiaTheme="minorEastAsia" w:hAnsi="Cambria Math"/>
+                  <w:color w:val="FF0000"/>
+                  <w:lang w:val="en-US"/>
+                </w:rPr>
+                <m:t>1</m:t>
+              </m:r>
+            </m:num>
+            <m:den>
+              <m:r>
+                <w:rPr>
+                  <w:rFonts w:ascii="Cambria Math" w:eastAsiaTheme="minorEastAsia" w:hAnsi="Cambria Math"/>
+                  <w:color w:val="FF0000"/>
+                  <w:lang w:val="en-US"/>
+                </w:rPr>
+                <m:t>4</m:t>
+              </m:r>
+            </m:den>
+          </m:f>
+          <m:r>
+            <w:rPr>
+              <w:rFonts w:ascii="Cambria Math" w:eastAsiaTheme="minorEastAsia" w:hAnsi="Cambria Math"/>
+              <w:color w:val="FF0000"/>
+              <w:lang w:val="en-US"/>
+            </w:rPr>
+            <m:t>y(k-1)</m:t>
+          </m:r>
+        </m:oMath>
+      </m:oMathPara>
+    </w:p>
+    <w:p>
+      <w:pPr>
+        <w:rPr>
+          <w:rFonts w:eastAsiaTheme="minorEastAsia"/>
+          <w:color w:val="FF0000"/>
+          <w:lang w:val="en-US"/>
+        </w:rPr>
+      </w:pPr>
+      <m:oMathPara>
+        <m:oMathParaPr>
+          <m:jc m:val="left"/>
+        </m:oMathParaPr>
+        <m:oMath>
+          <m:r>
+            <w:rPr>
+              <w:rFonts w:ascii="Cambria Math" w:eastAsiaTheme="minorEastAsia" w:hAnsi="Cambria Math"/>
+              <w:color w:val="FF0000"/>
+              <w:lang w:val="en-US"/>
+            </w:rPr>
+            <m:t>y</m:t>
+          </m:r>
+          <m:d>
+            <m:dPr>
+              <m:ctrlPr>
+                <w:rPr>
+                  <w:rFonts w:ascii="Cambria Math" w:eastAsiaTheme="minorEastAsia" w:hAnsi="Cambria Math"/>
+                  <w:i/>
+                  <w:color w:val="FF0000"/>
+                  <w:lang w:val="en-US"/>
+                </w:rPr>
+              </m:ctrlPr>
+            </m:dPr>
+            <m:e>
+              <m:r>
+                <w:rPr>
+                  <w:rFonts w:ascii="Cambria Math" w:eastAsiaTheme="minorEastAsia" w:hAnsi="Cambria Math"/>
+                  <w:color w:val="FF0000"/>
+                  <w:lang w:val="en-US"/>
+                </w:rPr>
+                <m:t>z</m:t>
+              </m:r>
+            </m:e>
+          </m:d>
+          <m:r>
+            <w:rPr>
+              <w:rFonts w:ascii="Cambria Math" w:eastAsiaTheme="minorEastAsia" w:hAnsi="Cambria Math"/>
+              <w:color w:val="FF0000"/>
+              <w:lang w:val="en-US"/>
+            </w:rPr>
+            <m:t>=x</m:t>
+          </m:r>
+          <m:d>
+            <m:dPr>
+              <m:ctrlPr>
+                <w:rPr>
+                  <w:rFonts w:ascii="Cambria Math" w:eastAsiaTheme="minorEastAsia" w:hAnsi="Cambria Math"/>
+                  <w:i/>
+                  <w:color w:val="FF0000"/>
+                  <w:lang w:val="en-US"/>
+                </w:rPr>
+              </m:ctrlPr>
+            </m:dPr>
+            <m:e>
+              <m:r>
+                <w:rPr>
+                  <w:rFonts w:ascii="Cambria Math" w:eastAsiaTheme="minorEastAsia" w:hAnsi="Cambria Math"/>
+                  <w:color w:val="FF0000"/>
+                  <w:lang w:val="en-US"/>
+                </w:rPr>
+                <m:t>z</m:t>
+              </m:r>
+            </m:e>
+          </m:d>
+          <m:r>
+            <w:rPr>
+              <w:rFonts w:ascii="Cambria Math" w:eastAsiaTheme="minorEastAsia" w:hAnsi="Cambria Math"/>
+              <w:color w:val="FF0000"/>
+              <w:lang w:val="en-US"/>
+            </w:rPr>
+            <m:t>-</m:t>
+          </m:r>
+          <m:f>
+            <m:fPr>
+              <m:ctrlPr>
+                <w:rPr>
+                  <w:rFonts w:ascii="Cambria Math" w:eastAsiaTheme="minorEastAsia" w:hAnsi="Cambria Math"/>
+                  <w:i/>
+                  <w:color w:val="FF0000"/>
+                  <w:lang w:val="en-US"/>
+                </w:rPr>
+              </m:ctrlPr>
+            </m:fPr>
+            <m:num>
+              <m:r>
+                <w:rPr>
+                  <w:rFonts w:ascii="Cambria Math" w:eastAsiaTheme="minorEastAsia" w:hAnsi="Cambria Math"/>
+                  <w:color w:val="FF0000"/>
+                  <w:lang w:val="en-US"/>
+                </w:rPr>
+                <m:t>x(z)</m:t>
+              </m:r>
+            </m:num>
+            <m:den>
+              <m:r>
+                <w:rPr>
+                  <w:rFonts w:ascii="Cambria Math" w:eastAsiaTheme="minorEastAsia" w:hAnsi="Cambria Math"/>
+                  <w:color w:val="FF0000"/>
+                  <w:lang w:val="en-US"/>
+                </w:rPr>
+                <m:t>2</m:t>
+              </m:r>
+              <m:r>
+                <w:rPr>
+                  <w:rFonts w:ascii="Cambria Math" w:eastAsiaTheme="minorEastAsia" w:hAnsi="Cambria Math"/>
+                  <w:color w:val="FF0000"/>
+                  <w:lang w:val="en-US"/>
+                </w:rPr>
+                <m:t>z</m:t>
+              </m:r>
+            </m:den>
+          </m:f>
+          <m:r>
+            <w:rPr>
+              <w:rFonts w:ascii="Cambria Math" w:eastAsiaTheme="minorEastAsia" w:hAnsi="Cambria Math"/>
+              <w:color w:val="FF0000"/>
+              <w:lang w:val="en-US"/>
+            </w:rPr>
+            <m:t>-</m:t>
+          </m:r>
+          <m:f>
+            <m:fPr>
+              <m:ctrlPr>
+                <w:rPr>
+                  <w:rFonts w:ascii="Cambria Math" w:eastAsiaTheme="minorEastAsia" w:hAnsi="Cambria Math"/>
+                  <w:i/>
+                  <w:color w:val="FF0000"/>
+                  <w:lang w:val="en-US"/>
+                </w:rPr>
+              </m:ctrlPr>
+            </m:fPr>
+            <m:num>
+              <m:r>
+                <w:rPr>
+                  <w:rFonts w:ascii="Cambria Math" w:eastAsiaTheme="minorEastAsia" w:hAnsi="Cambria Math"/>
+                  <w:color w:val="FF0000"/>
+                  <w:lang w:val="en-US"/>
+                </w:rPr>
+                <m:t>y(z)</m:t>
+              </m:r>
+            </m:num>
+            <m:den>
+              <m:r>
+                <w:rPr>
+                  <w:rFonts w:ascii="Cambria Math" w:eastAsiaTheme="minorEastAsia" w:hAnsi="Cambria Math"/>
+                  <w:color w:val="FF0000"/>
+                  <w:lang w:val="en-US"/>
+                </w:rPr>
+                <m:t>4</m:t>
+              </m:r>
+              <m:r>
+                <w:rPr>
+                  <w:rFonts w:ascii="Cambria Math" w:eastAsiaTheme="minorEastAsia" w:hAnsi="Cambria Math"/>
+                  <w:color w:val="FF0000"/>
+                  <w:lang w:val="en-US"/>
+                </w:rPr>
+                <m:t>z</m:t>
+              </m:r>
+            </m:den>
+          </m:f>
+        </m:oMath>
+      </m:oMathPara>
+    </w:p>
+    <w:p>
+      <w:pPr>
+        <w:rPr>
+          <w:rFonts w:eastAsiaTheme="minorEastAsia"/>
+          <w:color w:val="FF0000"/>
+          <w:lang w:val="en-US"/>
+        </w:rPr>
+      </w:pPr>
+      <m:oMathPara>
+        <m:oMathParaPr>
+          <m:jc m:val="left"/>
+        </m:oMathParaPr>
+        <m:oMath>
+          <m:r>
+            <w:rPr>
+              <w:rFonts w:ascii="Cambria Math" w:eastAsiaTheme="minorEastAsia" w:hAnsi="Cambria Math"/>
+              <w:color w:val="FF0000"/>
+              <w:lang w:val="en-US"/>
+            </w:rPr>
+            <m:t>y</m:t>
+          </m:r>
+          <m:d>
+            <m:dPr>
+              <m:ctrlPr>
+                <w:rPr>
+                  <w:rFonts w:ascii="Cambria Math" w:eastAsiaTheme="minorEastAsia" w:hAnsi="Cambria Math"/>
+                  <w:i/>
+                  <w:color w:val="FF0000"/>
+                  <w:lang w:val="en-US"/>
+                </w:rPr>
+              </m:ctrlPr>
+            </m:dPr>
+            <m:e>
+              <m:r>
+                <w:rPr>
+                  <w:rFonts w:ascii="Cambria Math" w:eastAsiaTheme="minorEastAsia" w:hAnsi="Cambria Math"/>
+                  <w:color w:val="FF0000"/>
+                  <w:lang w:val="en-US"/>
+                </w:rPr>
+                <m:t>z</m:t>
+              </m:r>
+            </m:e>
+          </m:d>
+          <m:r>
+            <w:rPr>
+              <w:rFonts w:ascii="Cambria Math" w:eastAsiaTheme="minorEastAsia" w:hAnsi="Cambria Math"/>
+              <w:color w:val="FF0000"/>
+              <w:lang w:val="en-US"/>
+            </w:rPr>
+            <m:t>(1+</m:t>
+          </m:r>
+          <m:f>
+            <m:fPr>
+              <m:ctrlPr>
+                <w:rPr>
+                  <w:rFonts w:ascii="Cambria Math" w:eastAsiaTheme="minorEastAsia" w:hAnsi="Cambria Math"/>
+                  <w:i/>
+                  <w:color w:val="FF0000"/>
+                  <w:lang w:val="en-US"/>
+                </w:rPr>
+              </m:ctrlPr>
+            </m:fPr>
+            <m:num>
+              <m:r>
+                <w:rPr>
+                  <w:rFonts w:ascii="Cambria Math" w:eastAsiaTheme="minorEastAsia" w:hAnsi="Cambria Math"/>
+                  <w:color w:val="FF0000"/>
+                  <w:lang w:val="en-US"/>
+                </w:rPr>
+                <m:t>1</m:t>
+              </m:r>
+            </m:num>
+            <m:den>
+              <m:r>
+                <w:rPr>
+                  <w:rFonts w:ascii="Cambria Math" w:eastAsiaTheme="minorEastAsia" w:hAnsi="Cambria Math"/>
+                  <w:color w:val="FF0000"/>
+                  <w:lang w:val="en-US"/>
+                </w:rPr>
+                <m:t>4z</m:t>
+              </m:r>
+            </m:den>
+          </m:f>
+          <m:r>
+            <w:rPr>
+              <w:rFonts w:ascii="Cambria Math" w:eastAsiaTheme="minorEastAsia" w:hAnsi="Cambria Math"/>
+              <w:color w:val="FF0000"/>
+              <w:lang w:val="en-US"/>
+            </w:rPr>
+            <m:t>)</m:t>
+          </m:r>
+          <m:r>
+            <w:rPr>
+              <w:rFonts w:ascii="Cambria Math" w:eastAsiaTheme="minorEastAsia" w:hAnsi="Cambria Math"/>
+              <w:color w:val="FF0000"/>
+              <w:lang w:val="en-US"/>
+            </w:rPr>
+            <m:t>=x</m:t>
+          </m:r>
+          <m:d>
+            <m:dPr>
+              <m:ctrlPr>
+                <w:rPr>
+                  <w:rFonts w:ascii="Cambria Math" w:eastAsiaTheme="minorEastAsia" w:hAnsi="Cambria Math"/>
+                  <w:i/>
+                  <w:color w:val="FF0000"/>
+                  <w:lang w:val="en-US"/>
+                </w:rPr>
+              </m:ctrlPr>
+            </m:dPr>
+            <m:e>
+              <m:r>
+                <w:rPr>
+                  <w:rFonts w:ascii="Cambria Math" w:eastAsiaTheme="minorEastAsia" w:hAnsi="Cambria Math"/>
+                  <w:color w:val="FF0000"/>
+                  <w:lang w:val="en-US"/>
+                </w:rPr>
+                <m:t>z</m:t>
+              </m:r>
+            </m:e>
+          </m:d>
+          <m:r>
+            <w:rPr>
+              <w:rFonts w:ascii="Cambria Math" w:eastAsiaTheme="minorEastAsia" w:hAnsi="Cambria Math"/>
+              <w:color w:val="FF0000"/>
+              <w:lang w:val="en-US"/>
+            </w:rPr>
+            <m:t>(1</m:t>
+          </m:r>
+          <m:r>
+            <w:rPr>
+              <w:rFonts w:ascii="Cambria Math" w:eastAsiaTheme="minorEastAsia" w:hAnsi="Cambria Math"/>
+              <w:color w:val="FF0000"/>
+              <w:lang w:val="en-US"/>
+            </w:rPr>
+            <m:t>-</m:t>
+          </m:r>
+          <m:f>
+            <m:fPr>
+              <m:ctrlPr>
+                <w:rPr>
+                  <w:rFonts w:ascii="Cambria Math" w:eastAsiaTheme="minorEastAsia" w:hAnsi="Cambria Math"/>
+                  <w:i/>
+                  <w:color w:val="FF0000"/>
+                  <w:lang w:val="en-US"/>
+                </w:rPr>
+              </m:ctrlPr>
+            </m:fPr>
+            <m:num>
+              <m:r>
+                <w:rPr>
+                  <w:rFonts w:ascii="Cambria Math" w:eastAsiaTheme="minorEastAsia" w:hAnsi="Cambria Math"/>
+                  <w:color w:val="FF0000"/>
+                  <w:lang w:val="en-US"/>
+                </w:rPr>
+                <m:t>1</m:t>
+              </m:r>
+            </m:num>
+            <m:den>
+              <m:r>
+                <w:rPr>
+                  <w:rFonts w:ascii="Cambria Math" w:eastAsiaTheme="minorEastAsia" w:hAnsi="Cambria Math"/>
+                  <w:color w:val="FF0000"/>
+                  <w:lang w:val="en-US"/>
+                </w:rPr>
+                <m:t>2z</m:t>
+              </m:r>
+            </m:den>
+          </m:f>
+          <m:r>
+            <w:rPr>
+              <w:rFonts w:ascii="Cambria Math" w:eastAsiaTheme="minorEastAsia" w:hAnsi="Cambria Math"/>
+              <w:color w:val="FF0000"/>
+              <w:lang w:val="en-US"/>
+            </w:rPr>
+            <m:t>)</m:t>
+          </m:r>
+        </m:oMath>
+      </m:oMathPara>
+    </w:p>
+    <w:p>
+      <w:pPr>
+        <w:rPr>
+          <w:rFonts w:eastAsiaTheme="minorEastAsia"/>
+          <w:color w:val="FF0000"/>
+          <w:lang w:val="en-US"/>
+        </w:rPr>
+      </w:pPr>
+      <m:oMathPara>
+        <m:oMathParaPr>
+          <m:jc m:val="left"/>
+        </m:oMathParaPr>
+        <m:oMath>
+          <m:f>
+            <m:fPr>
+              <m:ctrlPr>
+                <w:rPr>
+                  <w:rFonts w:ascii="Cambria Math" w:eastAsiaTheme="minorEastAsia" w:hAnsi="Cambria Math"/>
+                  <w:i/>
+                  <w:color w:val="FF0000"/>
+                  <w:lang w:val="en-US"/>
+                </w:rPr>
+              </m:ctrlPr>
+            </m:fPr>
+            <m:num>
+              <m:r>
+                <w:rPr>
+                  <w:rFonts w:ascii="Cambria Math" w:eastAsiaTheme="minorEastAsia" w:hAnsi="Cambria Math"/>
+                  <w:color w:val="FF0000"/>
+                  <w:lang w:val="en-US"/>
+                </w:rPr>
+                <m:t>y</m:t>
+              </m:r>
+              <m:d>
+                <m:dPr>
+                  <m:ctrlPr>
+                    <w:rPr>
+                      <w:rFonts w:ascii="Cambria Math" w:eastAsiaTheme="minorEastAsia" w:hAnsi="Cambria Math"/>
+                      <w:i/>
+                      <w:color w:val="FF0000"/>
+                      <w:lang w:val="en-US"/>
+                    </w:rPr>
+                  </m:ctrlPr>
+                </m:dPr>
+                <m:e>
+                  <m:r>
+                    <w:rPr>
+                      <w:rFonts w:ascii="Cambria Math" w:eastAsiaTheme="minorEastAsia" w:hAnsi="Cambria Math"/>
+                      <w:color w:val="FF0000"/>
+                      <w:lang w:val="en-US"/>
+                    </w:rPr>
+                    <m:t>z</m:t>
+                  </m:r>
+                </m:e>
+              </m:d>
+            </m:num>
+            <m:den>
+              <m:r>
+                <w:rPr>
+                  <w:rFonts w:ascii="Cambria Math" w:eastAsiaTheme="minorEastAsia" w:hAnsi="Cambria Math"/>
+                  <w:color w:val="FF0000"/>
+                  <w:lang w:val="en-US"/>
+                </w:rPr>
+                <m:t>x</m:t>
+              </m:r>
+              <m:d>
+                <m:dPr>
+                  <m:ctrlPr>
+                    <w:rPr>
+                      <w:rFonts w:ascii="Cambria Math" w:eastAsiaTheme="minorEastAsia" w:hAnsi="Cambria Math"/>
+                      <w:i/>
+                      <w:color w:val="FF0000"/>
+                      <w:lang w:val="en-US"/>
+                    </w:rPr>
+                  </m:ctrlPr>
+                </m:dPr>
+                <m:e>
+                  <m:r>
+                    <w:rPr>
+                      <w:rFonts w:ascii="Cambria Math" w:eastAsiaTheme="minorEastAsia" w:hAnsi="Cambria Math"/>
+                      <w:color w:val="FF0000"/>
+                      <w:lang w:val="en-US"/>
+                    </w:rPr>
+                    <m:t>z</m:t>
+                  </m:r>
+                </m:e>
+              </m:d>
+            </m:den>
+          </m:f>
+          <m:r>
+            <w:rPr>
+              <w:rFonts w:ascii="Cambria Math" w:eastAsiaTheme="minorEastAsia" w:hAnsi="Cambria Math"/>
+              <w:color w:val="FF0000"/>
+              <w:lang w:val="en-US"/>
+            </w:rPr>
+            <m:t>=</m:t>
+          </m:r>
+          <m:f>
+            <m:fPr>
+              <m:ctrlPr>
+                <w:rPr>
+                  <w:rFonts w:ascii="Cambria Math" w:eastAsiaTheme="minorEastAsia" w:hAnsi="Cambria Math"/>
+                  <w:i/>
+                  <w:color w:val="FF0000"/>
+                  <w:lang w:val="en-US"/>
+                </w:rPr>
+              </m:ctrlPr>
+            </m:fPr>
+            <m:num>
+              <m:r>
+                <w:rPr>
+                  <w:rFonts w:ascii="Cambria Math" w:eastAsiaTheme="minorEastAsia" w:hAnsi="Cambria Math"/>
+                  <w:color w:val="FF0000"/>
+                  <w:lang w:val="en-US"/>
+                </w:rPr>
+                <m:t>(1-</m:t>
+              </m:r>
+              <m:f>
+                <m:fPr>
+                  <m:ctrlPr>
+                    <w:rPr>
+                      <w:rFonts w:ascii="Cambria Math" w:eastAsiaTheme="minorEastAsia" w:hAnsi="Cambria Math"/>
+                      <w:i/>
+                      <w:color w:val="FF0000"/>
+                      <w:lang w:val="en-US"/>
+                    </w:rPr>
+                  </m:ctrlPr>
+                </m:fPr>
+                <m:num>
+                  <m:sSup>
+                    <m:sSupPr>
+                      <m:ctrlPr>
+                        <w:rPr>
+                          <w:rFonts w:ascii="Cambria Math" w:eastAsiaTheme="minorEastAsia" w:hAnsi="Cambria Math"/>
+                          <w:i/>
+                          <w:color w:val="FF0000"/>
+                          <w:lang w:val="en-US"/>
+                        </w:rPr>
+                      </m:ctrlPr>
+                    </m:sSupPr>
+                    <m:e>
+                      <m:r>
+                        <w:rPr>
+                          <w:rFonts w:ascii="Cambria Math" w:eastAsiaTheme="minorEastAsia" w:hAnsi="Cambria Math"/>
+                          <w:color w:val="FF0000"/>
+                          <w:lang w:val="en-US"/>
+                        </w:rPr>
+                        <m:t>z</m:t>
+                      </m:r>
+                    </m:e>
+                    <m:sup>
+                      <m:r>
+                        <w:rPr>
+                          <w:rFonts w:ascii="Cambria Math" w:eastAsiaTheme="minorEastAsia" w:hAnsi="Cambria Math"/>
+                          <w:color w:val="FF0000"/>
+                          <w:lang w:val="en-US"/>
+                        </w:rPr>
+                        <m:t>-1</m:t>
+                      </m:r>
+                    </m:sup>
+                  </m:sSup>
+                </m:num>
+                <m:den>
+                  <m:r>
+                    <w:rPr>
+                      <w:rFonts w:ascii="Cambria Math" w:eastAsiaTheme="minorEastAsia" w:hAnsi="Cambria Math"/>
+                      <w:color w:val="FF0000"/>
+                      <w:lang w:val="en-US"/>
+                    </w:rPr>
+                    <m:t>2</m:t>
+                  </m:r>
+                </m:den>
+              </m:f>
+              <m:r>
+                <w:rPr>
+                  <w:rFonts w:ascii="Cambria Math" w:eastAsiaTheme="minorEastAsia" w:hAnsi="Cambria Math"/>
+                  <w:color w:val="FF0000"/>
+                  <w:lang w:val="en-US"/>
+                </w:rPr>
+                <m:t>)</m:t>
+              </m:r>
+            </m:num>
+            <m:den>
+              <m:r>
+                <w:rPr>
+                  <w:rFonts w:ascii="Cambria Math" w:eastAsiaTheme="minorEastAsia" w:hAnsi="Cambria Math"/>
+                  <w:color w:val="FF0000"/>
+                  <w:lang w:val="en-US"/>
+                </w:rPr>
+                <m:t>(1</m:t>
+              </m:r>
+              <m:r>
+                <w:rPr>
+                  <w:rFonts w:ascii="Cambria Math" w:eastAsiaTheme="minorEastAsia" w:hAnsi="Cambria Math"/>
+                  <w:color w:val="FF0000"/>
+                  <w:lang w:val="en-US"/>
+                </w:rPr>
+                <m:t>-</m:t>
+              </m:r>
+              <m:f>
+                <m:fPr>
+                  <m:ctrlPr>
+                    <w:rPr>
+                      <w:rFonts w:ascii="Cambria Math" w:eastAsiaTheme="minorEastAsia" w:hAnsi="Cambria Math"/>
+                      <w:i/>
+                      <w:color w:val="FF0000"/>
+                      <w:lang w:val="en-US"/>
+                    </w:rPr>
+                  </m:ctrlPr>
+                </m:fPr>
+                <m:num>
+                  <m:sSup>
+                    <m:sSupPr>
+                      <m:ctrlPr>
+                        <w:rPr>
+                          <w:rFonts w:ascii="Cambria Math" w:eastAsiaTheme="minorEastAsia" w:hAnsi="Cambria Math"/>
+                          <w:i/>
+                          <w:color w:val="FF0000"/>
+                          <w:lang w:val="en-US"/>
+                        </w:rPr>
+                      </m:ctrlPr>
+                    </m:sSupPr>
+                    <m:e>
+                      <m:r>
+                        <w:rPr>
+                          <w:rFonts w:ascii="Cambria Math" w:eastAsiaTheme="minorEastAsia" w:hAnsi="Cambria Math"/>
+                          <w:color w:val="FF0000"/>
+                          <w:lang w:val="en-US"/>
+                        </w:rPr>
+                        <m:t>z</m:t>
+                      </m:r>
+                    </m:e>
+                    <m:sup>
+                      <m:r>
+                        <w:rPr>
+                          <w:rFonts w:ascii="Cambria Math" w:eastAsiaTheme="minorEastAsia" w:hAnsi="Cambria Math"/>
+                          <w:color w:val="FF0000"/>
+                          <w:lang w:val="en-US"/>
+                        </w:rPr>
+                        <m:t>-1</m:t>
+                      </m:r>
+                    </m:sup>
+                  </m:sSup>
+                </m:num>
+                <m:den>
+                  <m:r>
+                    <w:rPr>
+                      <w:rFonts w:ascii="Cambria Math" w:eastAsiaTheme="minorEastAsia" w:hAnsi="Cambria Math"/>
+                      <w:color w:val="FF0000"/>
+                      <w:lang w:val="en-US"/>
+                    </w:rPr>
+                    <m:t>4</m:t>
+                  </m:r>
+                </m:den>
+              </m:f>
+              <m:r>
+                <w:rPr>
+                  <w:rFonts w:ascii="Cambria Math" w:eastAsiaTheme="minorEastAsia" w:hAnsi="Cambria Math"/>
+                  <w:color w:val="FF0000"/>
+                  <w:lang w:val="en-US"/>
+                </w:rPr>
+                <m:t>)</m:t>
+              </m:r>
+            </m:den>
+          </m:f>
+          <m:r>
+            <w:rPr>
+              <w:rFonts w:ascii="Cambria Math" w:eastAsiaTheme="minorEastAsia" w:hAnsi="Cambria Math"/>
+              <w:color w:val="FF0000"/>
+              <w:lang w:val="en-US"/>
+            </w:rPr>
+            <m:t>=</m:t>
+          </m:r>
+          <m:f>
+            <m:fPr>
+              <m:ctrlPr>
+                <w:rPr>
+                  <w:rFonts w:ascii="Cambria Math" w:eastAsiaTheme="minorEastAsia" w:hAnsi="Cambria Math"/>
+                  <w:i/>
+                  <w:color w:val="FF0000"/>
+                  <w:lang w:val="en-US"/>
+                </w:rPr>
+              </m:ctrlPr>
+            </m:fPr>
+            <m:num>
+              <m:r>
+                <w:rPr>
+                  <w:rFonts w:ascii="Cambria Math" w:eastAsiaTheme="minorEastAsia" w:hAnsi="Cambria Math"/>
+                  <w:color w:val="FF0000"/>
+                  <w:lang w:val="en-US"/>
+                </w:rPr>
+                <m:t>(</m:t>
+              </m:r>
+              <m:f>
+                <m:fPr>
+                  <m:ctrlPr>
+                    <w:rPr>
+                      <w:rFonts w:ascii="Cambria Math" w:eastAsiaTheme="minorEastAsia" w:hAnsi="Cambria Math"/>
+                      <w:i/>
+                      <w:color w:val="FF0000"/>
+                      <w:lang w:val="en-US"/>
+                    </w:rPr>
+                  </m:ctrlPr>
+                </m:fPr>
+                <m:num>
+                  <m:r>
+                    <w:rPr>
+                      <w:rFonts w:ascii="Cambria Math" w:eastAsiaTheme="minorEastAsia" w:hAnsi="Cambria Math"/>
+                      <w:color w:val="FF0000"/>
+                      <w:lang w:val="en-US"/>
+                    </w:rPr>
+                    <m:t>2-</m:t>
+                  </m:r>
+                  <m:sSup>
+                    <m:sSupPr>
+                      <m:ctrlPr>
+                        <w:rPr>
+                          <w:rFonts w:ascii="Cambria Math" w:eastAsiaTheme="minorEastAsia" w:hAnsi="Cambria Math"/>
+                          <w:i/>
+                          <w:color w:val="FF0000"/>
+                          <w:lang w:val="en-US"/>
+                        </w:rPr>
+                      </m:ctrlPr>
+                    </m:sSupPr>
+                    <m:e>
+                      <m:r>
+                        <w:rPr>
+                          <w:rFonts w:ascii="Cambria Math" w:eastAsiaTheme="minorEastAsia" w:hAnsi="Cambria Math"/>
+                          <w:color w:val="FF0000"/>
+                          <w:lang w:val="en-US"/>
+                        </w:rPr>
+                        <m:t>z</m:t>
+                      </m:r>
+                    </m:e>
+                    <m:sup>
+                      <m:r>
+                        <w:rPr>
+                          <w:rFonts w:ascii="Cambria Math" w:eastAsiaTheme="minorEastAsia" w:hAnsi="Cambria Math"/>
+                          <w:color w:val="FF0000"/>
+                          <w:lang w:val="en-US"/>
+                        </w:rPr>
+                        <m:t>-1</m:t>
+                      </m:r>
+                    </m:sup>
+                  </m:sSup>
+                </m:num>
+                <m:den>
+                  <m:r>
+                    <w:rPr>
+                      <w:rFonts w:ascii="Cambria Math" w:eastAsiaTheme="minorEastAsia" w:hAnsi="Cambria Math"/>
+                      <w:color w:val="FF0000"/>
+                      <w:lang w:val="en-US"/>
+                    </w:rPr>
+                    <m:t>2</m:t>
+                  </m:r>
+                </m:den>
+              </m:f>
+              <m:r>
+                <w:rPr>
+                  <w:rFonts w:ascii="Cambria Math" w:eastAsiaTheme="minorEastAsia" w:hAnsi="Cambria Math"/>
+                  <w:color w:val="FF0000"/>
+                  <w:lang w:val="en-US"/>
+                </w:rPr>
+                <m:t>)</m:t>
+              </m:r>
+            </m:num>
+            <m:den>
+              <m:r>
+                <w:rPr>
+                  <w:rFonts w:ascii="Cambria Math" w:eastAsiaTheme="minorEastAsia" w:hAnsi="Cambria Math"/>
+                  <w:color w:val="FF0000"/>
+                  <w:lang w:val="en-US"/>
+                </w:rPr>
+                <m:t>(</m:t>
+              </m:r>
+              <m:f>
+                <m:fPr>
+                  <m:ctrlPr>
+                    <w:rPr>
+                      <w:rFonts w:ascii="Cambria Math" w:eastAsiaTheme="minorEastAsia" w:hAnsi="Cambria Math"/>
+                      <w:i/>
+                      <w:color w:val="FF0000"/>
+                      <w:lang w:val="en-US"/>
+                    </w:rPr>
+                  </m:ctrlPr>
+                </m:fPr>
+                <m:num>
+                  <m:r>
+                    <w:rPr>
+                      <w:rFonts w:ascii="Cambria Math" w:eastAsiaTheme="minorEastAsia" w:hAnsi="Cambria Math"/>
+                      <w:color w:val="FF0000"/>
+                      <w:lang w:val="en-US"/>
+                    </w:rPr>
+                    <m:t>4-</m:t>
+                  </m:r>
+                  <m:sSup>
+                    <m:sSupPr>
+                      <m:ctrlPr>
+                        <w:rPr>
+                          <w:rFonts w:ascii="Cambria Math" w:eastAsiaTheme="minorEastAsia" w:hAnsi="Cambria Math"/>
+                          <w:i/>
+                          <w:color w:val="FF0000"/>
+                          <w:lang w:val="en-US"/>
+                        </w:rPr>
+                      </m:ctrlPr>
+                    </m:sSupPr>
+                    <m:e>
+                      <m:r>
+                        <w:rPr>
+                          <w:rFonts w:ascii="Cambria Math" w:eastAsiaTheme="minorEastAsia" w:hAnsi="Cambria Math"/>
+                          <w:color w:val="FF0000"/>
+                          <w:lang w:val="en-US"/>
+                        </w:rPr>
+                        <m:t>z</m:t>
+                      </m:r>
+                    </m:e>
+                    <m:sup>
+                      <m:r>
+                        <w:rPr>
+                          <w:rFonts w:ascii="Cambria Math" w:eastAsiaTheme="minorEastAsia" w:hAnsi="Cambria Math"/>
+                          <w:color w:val="FF0000"/>
+                          <w:lang w:val="en-US"/>
+                        </w:rPr>
+                        <m:t>-1</m:t>
+                      </m:r>
+                    </m:sup>
+                  </m:sSup>
+                </m:num>
+                <m:den>
+                  <m:r>
+                    <w:rPr>
+                      <w:rFonts w:ascii="Cambria Math" w:eastAsiaTheme="minorEastAsia" w:hAnsi="Cambria Math"/>
+                      <w:color w:val="FF0000"/>
+                      <w:lang w:val="en-US"/>
+                    </w:rPr>
+                    <m:t>4</m:t>
+                  </m:r>
+                </m:den>
+              </m:f>
+              <m:r>
+                <w:rPr>
+                  <w:rFonts w:ascii="Cambria Math" w:eastAsiaTheme="minorEastAsia" w:hAnsi="Cambria Math"/>
+                  <w:color w:val="FF0000"/>
+                  <w:lang w:val="en-US"/>
+                </w:rPr>
+                <m:t>)</m:t>
+              </m:r>
+            </m:den>
+          </m:f>
+          <m:r>
+            <w:rPr>
+              <w:rFonts w:ascii="Cambria Math" w:eastAsiaTheme="minorEastAsia" w:hAnsi="Cambria Math"/>
+              <w:color w:val="FF0000"/>
+              <w:lang w:val="en-US"/>
+            </w:rPr>
+            <m:t>=</m:t>
+          </m:r>
+          <m:f>
+            <m:fPr>
+              <m:ctrlPr>
+                <w:rPr>
+                  <w:rFonts w:ascii="Cambria Math" w:eastAsiaTheme="minorEastAsia" w:hAnsi="Cambria Math"/>
+                  <w:i/>
+                  <w:color w:val="FF0000"/>
+                  <w:lang w:val="en-US"/>
+                </w:rPr>
+              </m:ctrlPr>
+            </m:fPr>
+            <m:num>
+              <m:r>
+                <w:rPr>
+                  <w:rFonts w:ascii="Cambria Math" w:eastAsiaTheme="minorEastAsia" w:hAnsi="Cambria Math"/>
+                  <w:color w:val="FF0000"/>
+                  <w:lang w:val="en-US"/>
+                </w:rPr>
+                <m:t>2(2-</m:t>
+              </m:r>
+              <m:sSup>
+                <m:sSupPr>
+                  <m:ctrlPr>
+                    <w:rPr>
+                      <w:rFonts w:ascii="Cambria Math" w:eastAsiaTheme="minorEastAsia" w:hAnsi="Cambria Math"/>
+                      <w:i/>
+                      <w:color w:val="FF0000"/>
+                      <w:lang w:val="en-US"/>
+                    </w:rPr>
+                  </m:ctrlPr>
+                </m:sSupPr>
+                <m:e>
+                  <m:r>
+                    <w:rPr>
+                      <w:rFonts w:ascii="Cambria Math" w:eastAsiaTheme="minorEastAsia" w:hAnsi="Cambria Math"/>
+                      <w:color w:val="FF0000"/>
+                      <w:lang w:val="en-US"/>
+                    </w:rPr>
+                    <m:t>z</m:t>
+                  </m:r>
+                </m:e>
+                <m:sup>
+                  <m:r>
+                    <w:rPr>
+                      <w:rFonts w:ascii="Cambria Math" w:eastAsiaTheme="minorEastAsia" w:hAnsi="Cambria Math"/>
+                      <w:color w:val="FF0000"/>
+                      <w:lang w:val="en-US"/>
+                    </w:rPr>
+                    <m:t>-1</m:t>
+                  </m:r>
+                </m:sup>
+              </m:sSup>
+              <m:r>
+                <w:rPr>
+                  <w:rFonts w:ascii="Cambria Math" w:eastAsiaTheme="minorEastAsia" w:hAnsi="Cambria Math"/>
+                  <w:color w:val="FF0000"/>
+                  <w:lang w:val="en-US"/>
+                </w:rPr>
+                <m:t>)</m:t>
+              </m:r>
+            </m:num>
+            <m:den>
+              <m:r>
+                <w:rPr>
+                  <w:rFonts w:ascii="Cambria Math" w:eastAsiaTheme="minorEastAsia" w:hAnsi="Cambria Math"/>
+                  <w:color w:val="FF0000"/>
+                  <w:lang w:val="en-US"/>
+                </w:rPr>
+                <m:t>4-</m:t>
+              </m:r>
+              <m:sSup>
+                <m:sSupPr>
+                  <m:ctrlPr>
+                    <w:rPr>
+                      <w:rFonts w:ascii="Cambria Math" w:eastAsiaTheme="minorEastAsia" w:hAnsi="Cambria Math"/>
+                      <w:i/>
+                      <w:color w:val="FF0000"/>
+                      <w:lang w:val="en-US"/>
+                    </w:rPr>
+                  </m:ctrlPr>
+                </m:sSupPr>
+                <m:e>
+                  <m:r>
+                    <w:rPr>
+                      <w:rFonts w:ascii="Cambria Math" w:eastAsiaTheme="minorEastAsia" w:hAnsi="Cambria Math"/>
+                      <w:color w:val="FF0000"/>
+                      <w:lang w:val="en-US"/>
+                    </w:rPr>
+                    <m:t>z</m:t>
+                  </m:r>
+                </m:e>
+                <m:sup>
+                  <m:r>
+                    <w:rPr>
+                      <w:rFonts w:ascii="Cambria Math" w:eastAsiaTheme="minorEastAsia" w:hAnsi="Cambria Math"/>
+                      <w:color w:val="FF0000"/>
+                      <w:lang w:val="en-US"/>
+                    </w:rPr>
+                    <m:t>-1</m:t>
+                  </m:r>
+                </m:sup>
+              </m:sSup>
+            </m:den>
+          </m:f>
+        </m:oMath>
+      </m:oMathPara>
+    </w:p>
+    <w:p>
+      <w:pPr>
+        <w:rPr>
+          <w:rFonts w:eastAsiaTheme="minorEastAsia"/>
+          <w:color w:val="FF0000"/>
+          <w:lang w:val="en-US"/>
+        </w:rPr>
+      </w:pPr>
+      <w:r>
+        <w:rPr>
+          <w:rFonts w:eastAsiaTheme="minorEastAsia"/>
+          <w:color w:val="FF0000"/>
+          <w:lang w:val="en-US"/>
+        </w:rPr>
+        <w:t>Zeros: z=1/2</w:t>
+      </w:r>
+    </w:p>
+    <w:p>
+      <w:pPr>
+        <w:rPr>
+          <w:rFonts w:eastAsiaTheme="minorEastAsia"/>
+          <w:color w:val="FF0000"/>
+          <w:lang w:val="en-US"/>
+        </w:rPr>
+      </w:pPr>
+      <w:r>
+        <w:rPr>
+          <w:rFonts w:eastAsiaTheme="minorEastAsia"/>
+          <w:color w:val="FF0000"/>
+          <w:lang w:val="en-US"/>
+        </w:rPr>
+        <w:t>Polos: z=1/4</w:t>
+      </w:r>
+    </w:p>
+    <w:p>
+      <w:pPr>
+        <w:rPr>
+          <w:rFonts w:eastAsiaTheme="minorEastAsia"/>
+          <w:color w:val="FF0000"/>
+          <w:lang w:val="en-US"/>
+        </w:rPr>
+      </w:pPr>
+    </w:p>
+    <w:p>
+      <w:pPr>
+        <w:rPr>
+          <w:rFonts w:eastAsiaTheme="minorEastAsia"/>
+          <w:lang w:val="en-US"/>
+        </w:rPr>
+      </w:pPr>
+      <w:r>
+        <w:rPr>
+          <w:rFonts w:eastAsiaTheme="minorEastAsia"/>
+          <w:lang w:val="en-US"/>
+        </w:rPr>
+        <w:t xml:space="preserve">b) </w:t>
+      </w:r>
+      <m:oMath>
+        <m:r>
+          <w:rPr>
+            <w:rFonts w:ascii="Cambria Math" w:eastAsiaTheme="minorEastAsia" w:hAnsi="Cambria Math"/>
+            <w:lang w:val="en-US"/>
+          </w:rPr>
+          <m:t>y</m:t>
+        </m:r>
+        <m:d>
+          <m:dPr>
+            <m:ctrlPr>
+              <w:rPr>
+                <w:rFonts w:ascii="Cambria Math" w:eastAsiaTheme="minorEastAsia" w:hAnsi="Cambria Math"/>
+                <w:i/>
+                <w:lang w:val="en-US"/>
+              </w:rPr>
+            </m:ctrlPr>
+          </m:dPr>
+          <m:e>
+            <m:r>
+              <w:rPr>
+                <w:rFonts w:ascii="Cambria Math" w:eastAsiaTheme="minorEastAsia" w:hAnsi="Cambria Math"/>
+                <w:lang w:val="en-US"/>
+              </w:rPr>
+              <m:t>k</m:t>
+            </m:r>
+          </m:e>
+        </m:d>
+        <m:r>
+          <w:rPr>
+            <w:rFonts w:ascii="Cambria Math" w:eastAsiaTheme="minorEastAsia" w:hAnsi="Cambria Math"/>
+            <w:lang w:val="en-US"/>
+          </w:rPr>
+          <m:t>+</m:t>
+        </m:r>
+        <m:f>
+          <m:fPr>
+            <m:ctrlPr>
+              <w:rPr>
+                <w:rFonts w:ascii="Cambria Math" w:eastAsiaTheme="minorEastAsia" w:hAnsi="Cambria Math"/>
+                <w:i/>
+                <w:lang w:val="en-US"/>
+              </w:rPr>
+            </m:ctrlPr>
+          </m:fPr>
+          <m:num>
+            <m:r>
+              <w:rPr>
+                <w:rFonts w:ascii="Cambria Math" w:eastAsiaTheme="minorEastAsia" w:hAnsi="Cambria Math"/>
+                <w:lang w:val="en-US"/>
+              </w:rPr>
+              <m:t>4</m:t>
+            </m:r>
+          </m:num>
+          <m:den>
+            <m:r>
+              <w:rPr>
+                <w:rFonts w:ascii="Cambria Math" w:eastAsiaTheme="minorEastAsia" w:hAnsi="Cambria Math"/>
+                <w:lang w:val="en-US"/>
+              </w:rPr>
+              <m:t>3</m:t>
+            </m:r>
+          </m:den>
+        </m:f>
+        <m:r>
+          <w:rPr>
+            <w:rFonts w:ascii="Cambria Math" w:eastAsiaTheme="minorEastAsia" w:hAnsi="Cambria Math"/>
+            <w:lang w:val="en-US"/>
+          </w:rPr>
+          <m:t>y</m:t>
+        </m:r>
+        <m:d>
+          <m:dPr>
+            <m:ctrlPr>
+              <w:rPr>
+                <w:rFonts w:ascii="Cambria Math" w:eastAsiaTheme="minorEastAsia" w:hAnsi="Cambria Math"/>
+                <w:i/>
+                <w:lang w:val="en-US"/>
+              </w:rPr>
+            </m:ctrlPr>
+          </m:dPr>
+          <m:e>
+            <m:r>
+              <w:rPr>
+                <w:rFonts w:ascii="Cambria Math" w:eastAsiaTheme="minorEastAsia" w:hAnsi="Cambria Math"/>
+                <w:lang w:val="en-US"/>
+              </w:rPr>
+              <m:t>k-1</m:t>
+            </m:r>
+          </m:e>
+        </m:d>
+        <m:r>
+          <w:rPr>
+            <w:rFonts w:ascii="Cambria Math" w:eastAsiaTheme="minorEastAsia" w:hAnsi="Cambria Math"/>
+            <w:lang w:val="en-US"/>
+          </w:rPr>
+          <m:t>-</m:t>
+        </m:r>
+        <m:f>
+          <m:fPr>
+            <m:ctrlPr>
+              <w:rPr>
+                <w:rFonts w:ascii="Cambria Math" w:eastAsiaTheme="minorEastAsia" w:hAnsi="Cambria Math"/>
+                <w:i/>
+                <w:lang w:val="en-US"/>
+              </w:rPr>
+            </m:ctrlPr>
+          </m:fPr>
+          <m:num>
+            <m:r>
+              <w:rPr>
+                <w:rFonts w:ascii="Cambria Math" w:eastAsiaTheme="minorEastAsia" w:hAnsi="Cambria Math"/>
+                <w:lang w:val="en-US"/>
+              </w:rPr>
+              <m:t>1</m:t>
+            </m:r>
+          </m:num>
+          <m:den>
+            <m:r>
+              <w:rPr>
+                <w:rFonts w:ascii="Cambria Math" w:eastAsiaTheme="minorEastAsia" w:hAnsi="Cambria Math"/>
+                <w:lang w:val="en-US"/>
+              </w:rPr>
+              <m:t>2</m:t>
+            </m:r>
+          </m:den>
+        </m:f>
+        <m:r>
+          <w:rPr>
+            <w:rFonts w:ascii="Cambria Math" w:eastAsiaTheme="minorEastAsia" w:hAnsi="Cambria Math"/>
+            <w:lang w:val="en-US"/>
+          </w:rPr>
+          <m:t>y</m:t>
+        </m:r>
+        <m:d>
+          <m:dPr>
+            <m:ctrlPr>
+              <w:rPr>
+                <w:rFonts w:ascii="Cambria Math" w:eastAsiaTheme="minorEastAsia" w:hAnsi="Cambria Math"/>
+                <w:i/>
+                <w:lang w:val="en-US"/>
+              </w:rPr>
+            </m:ctrlPr>
+          </m:dPr>
+          <m:e>
+            <m:r>
+              <w:rPr>
+                <w:rFonts w:ascii="Cambria Math" w:eastAsiaTheme="minorEastAsia" w:hAnsi="Cambria Math"/>
+                <w:lang w:val="en-US"/>
+              </w:rPr>
+              <m:t>k-</m:t>
+            </m:r>
+            <m:r>
+              <w:rPr>
+                <w:rFonts w:ascii="Cambria Math" w:eastAsiaTheme="minorEastAsia" w:hAnsi="Cambria Math"/>
+                <w:lang w:val="en-US"/>
+              </w:rPr>
+              <m:t>2</m:t>
+            </m:r>
+          </m:e>
+        </m:d>
+        <m:r>
+          <w:rPr>
+            <w:rFonts w:ascii="Cambria Math" w:eastAsiaTheme="minorEastAsia" w:hAnsi="Cambria Math"/>
+            <w:lang w:val="en-US"/>
+          </w:rPr>
+          <m:t>=2x(k)</m:t>
+        </m:r>
+      </m:oMath>
+    </w:p>
+    <w:p>
+      <w:pPr>
+        <w:rPr>
+          <w:rFonts w:eastAsiaTheme="minorEastAsia"/>
+          <w:color w:val="FF0000"/>
+          <w:lang w:val="en-US"/>
+        </w:rPr>
+      </w:pPr>
+      <m:oMathPara>
+        <m:oMathParaPr>
+          <m:jc m:val="left"/>
+        </m:oMathParaPr>
+        <m:oMath>
+          <m:r>
+            <w:rPr>
+              <w:rFonts w:ascii="Cambria Math" w:eastAsiaTheme="minorEastAsia" w:hAnsi="Cambria Math"/>
+              <w:color w:val="FF0000"/>
+              <w:lang w:val="en-US"/>
+            </w:rPr>
+            <m:t>y</m:t>
+          </m:r>
+          <m:d>
+            <m:dPr>
+              <m:ctrlPr>
+                <w:rPr>
+                  <w:rFonts w:ascii="Cambria Math" w:eastAsiaTheme="minorEastAsia" w:hAnsi="Cambria Math"/>
+                  <w:i/>
+                  <w:color w:val="FF0000"/>
+                  <w:lang w:val="en-US"/>
+                </w:rPr>
+              </m:ctrlPr>
+            </m:dPr>
+            <m:e>
+              <m:r>
+                <w:rPr>
+                  <w:rFonts w:ascii="Cambria Math" w:eastAsiaTheme="minorEastAsia" w:hAnsi="Cambria Math"/>
+                  <w:color w:val="FF0000"/>
+                  <w:lang w:val="en-US"/>
+                </w:rPr>
+                <m:t>z</m:t>
+              </m:r>
+            </m:e>
+          </m:d>
+          <m:r>
+            <w:rPr>
+              <w:rFonts w:ascii="Cambria Math" w:eastAsiaTheme="minorEastAsia" w:hAnsi="Cambria Math"/>
+              <w:color w:val="FF0000"/>
+              <w:lang w:val="en-US"/>
+            </w:rPr>
+            <m:t>+</m:t>
+          </m:r>
+          <m:f>
+            <m:fPr>
+              <m:ctrlPr>
+                <w:rPr>
+                  <w:rFonts w:ascii="Cambria Math" w:eastAsiaTheme="minorEastAsia" w:hAnsi="Cambria Math"/>
+                  <w:i/>
+                  <w:color w:val="FF0000"/>
+                  <w:lang w:val="en-US"/>
+                </w:rPr>
+              </m:ctrlPr>
+            </m:fPr>
+            <m:num>
+              <m:r>
+                <w:rPr>
+                  <w:rFonts w:ascii="Cambria Math" w:eastAsiaTheme="minorEastAsia" w:hAnsi="Cambria Math"/>
+                  <w:color w:val="FF0000"/>
+                  <w:lang w:val="en-US"/>
+                </w:rPr>
+                <m:t>4</m:t>
+              </m:r>
+            </m:num>
+            <m:den>
+              <m:r>
+                <w:rPr>
+                  <w:rFonts w:ascii="Cambria Math" w:eastAsiaTheme="minorEastAsia" w:hAnsi="Cambria Math"/>
+                  <w:color w:val="FF0000"/>
+                  <w:lang w:val="en-US"/>
+                </w:rPr>
+                <m:t>3</m:t>
+              </m:r>
+            </m:den>
+          </m:f>
+          <m:sSup>
+            <m:sSupPr>
+              <m:ctrlPr>
+                <w:rPr>
+                  <w:rFonts w:ascii="Cambria Math" w:eastAsiaTheme="minorEastAsia" w:hAnsi="Cambria Math"/>
+                  <w:i/>
+                  <w:color w:val="FF0000"/>
+                  <w:lang w:val="en-US"/>
+                </w:rPr>
+              </m:ctrlPr>
+            </m:sSupPr>
+            <m:e>
+              <m:r>
+                <w:rPr>
+                  <w:rFonts w:ascii="Cambria Math" w:eastAsiaTheme="minorEastAsia" w:hAnsi="Cambria Math"/>
+                  <w:color w:val="FF0000"/>
+                  <w:lang w:val="en-US"/>
+                </w:rPr>
+                <m:t>z</m:t>
+              </m:r>
+            </m:e>
+            <m:sup>
+              <m:r>
+                <w:rPr>
+                  <w:rFonts w:ascii="Cambria Math" w:eastAsiaTheme="minorEastAsia" w:hAnsi="Cambria Math"/>
+                  <w:color w:val="FF0000"/>
+                  <w:lang w:val="en-US"/>
+                </w:rPr>
+                <m:t>-1</m:t>
+              </m:r>
+            </m:sup>
+          </m:sSup>
+          <m:r>
+            <w:rPr>
+              <w:rFonts w:ascii="Cambria Math" w:eastAsiaTheme="minorEastAsia" w:hAnsi="Cambria Math"/>
+              <w:color w:val="FF0000"/>
+              <w:lang w:val="en-US"/>
+            </w:rPr>
+            <m:t>y</m:t>
+          </m:r>
+          <m:d>
+            <m:dPr>
+              <m:ctrlPr>
+                <w:rPr>
+                  <w:rFonts w:ascii="Cambria Math" w:eastAsiaTheme="minorEastAsia" w:hAnsi="Cambria Math"/>
+                  <w:i/>
+                  <w:color w:val="FF0000"/>
+                  <w:lang w:val="en-US"/>
+                </w:rPr>
+              </m:ctrlPr>
+            </m:dPr>
+            <m:e>
+              <m:r>
+                <w:rPr>
+                  <w:rFonts w:ascii="Cambria Math" w:eastAsiaTheme="minorEastAsia" w:hAnsi="Cambria Math"/>
+                  <w:color w:val="FF0000"/>
+                  <w:lang w:val="en-US"/>
+                </w:rPr>
+                <m:t>z</m:t>
+              </m:r>
+            </m:e>
+          </m:d>
+          <m:r>
+            <w:rPr>
+              <w:rFonts w:ascii="Cambria Math" w:eastAsiaTheme="minorEastAsia" w:hAnsi="Cambria Math"/>
+              <w:color w:val="FF0000"/>
+              <w:lang w:val="en-US"/>
+            </w:rPr>
+            <m:t>-</m:t>
+          </m:r>
+          <m:f>
+            <m:fPr>
+              <m:ctrlPr>
+                <w:rPr>
+                  <w:rFonts w:ascii="Cambria Math" w:eastAsiaTheme="minorEastAsia" w:hAnsi="Cambria Math"/>
+                  <w:i/>
+                  <w:color w:val="FF0000"/>
+                  <w:lang w:val="en-US"/>
+                </w:rPr>
+              </m:ctrlPr>
+            </m:fPr>
+            <m:num>
+              <m:r>
+                <w:rPr>
+                  <w:rFonts w:ascii="Cambria Math" w:eastAsiaTheme="minorEastAsia" w:hAnsi="Cambria Math"/>
+                  <w:color w:val="FF0000"/>
+                  <w:lang w:val="en-US"/>
+                </w:rPr>
+                <m:t>1</m:t>
+              </m:r>
+            </m:num>
+            <m:den>
+              <m:r>
+                <w:rPr>
+                  <w:rFonts w:ascii="Cambria Math" w:eastAsiaTheme="minorEastAsia" w:hAnsi="Cambria Math"/>
+                  <w:color w:val="FF0000"/>
+                  <w:lang w:val="en-US"/>
+                </w:rPr>
+                <m:t>2</m:t>
+              </m:r>
+            </m:den>
+          </m:f>
+          <m:sSup>
+            <m:sSupPr>
+              <m:ctrlPr>
+                <w:rPr>
+                  <w:rFonts w:ascii="Cambria Math" w:eastAsiaTheme="minorEastAsia" w:hAnsi="Cambria Math"/>
+                  <w:i/>
+                  <w:color w:val="FF0000"/>
+                  <w:lang w:val="en-US"/>
+                </w:rPr>
+              </m:ctrlPr>
+            </m:sSupPr>
+            <m:e>
+              <m:r>
+                <w:rPr>
+                  <w:rFonts w:ascii="Cambria Math" w:eastAsiaTheme="minorEastAsia" w:hAnsi="Cambria Math"/>
+                  <w:color w:val="FF0000"/>
+                  <w:lang w:val="en-US"/>
+                </w:rPr>
+                <m:t>z</m:t>
+              </m:r>
+            </m:e>
+            <m:sup>
+              <m:r>
+                <w:rPr>
+                  <w:rFonts w:ascii="Cambria Math" w:eastAsiaTheme="minorEastAsia" w:hAnsi="Cambria Math"/>
+                  <w:color w:val="FF0000"/>
+                  <w:lang w:val="en-US"/>
+                </w:rPr>
+                <m:t>-2</m:t>
+              </m:r>
+            </m:sup>
+          </m:sSup>
+          <m:r>
+            <w:rPr>
+              <w:rFonts w:ascii="Cambria Math" w:eastAsiaTheme="minorEastAsia" w:hAnsi="Cambria Math"/>
+              <w:color w:val="FF0000"/>
+              <w:lang w:val="en-US"/>
+            </w:rPr>
+            <m:t>y</m:t>
+          </m:r>
+          <m:d>
+            <m:dPr>
+              <m:ctrlPr>
+                <w:rPr>
+                  <w:rFonts w:ascii="Cambria Math" w:eastAsiaTheme="minorEastAsia" w:hAnsi="Cambria Math"/>
+                  <w:i/>
+                  <w:color w:val="FF0000"/>
+                  <w:lang w:val="en-US"/>
+                </w:rPr>
+              </m:ctrlPr>
+            </m:dPr>
+            <m:e>
+              <m:r>
+                <w:rPr>
+                  <w:rFonts w:ascii="Cambria Math" w:eastAsiaTheme="minorEastAsia" w:hAnsi="Cambria Math"/>
+                  <w:color w:val="FF0000"/>
+                  <w:lang w:val="en-US"/>
+                </w:rPr>
+                <m:t>z</m:t>
+              </m:r>
+            </m:e>
+          </m:d>
+          <m:r>
+            <w:rPr>
+              <w:rFonts w:ascii="Cambria Math" w:eastAsiaTheme="minorEastAsia" w:hAnsi="Cambria Math"/>
+              <w:color w:val="FF0000"/>
+              <w:lang w:val="en-US"/>
+            </w:rPr>
+            <m:t>=-2x(z)</m:t>
+          </m:r>
+        </m:oMath>
+      </m:oMathPara>
+    </w:p>
+    <w:p>
+      <w:pPr>
+        <w:rPr>
+          <w:rFonts w:eastAsiaTheme="minorEastAsia"/>
+          <w:color w:val="FF0000"/>
+          <w:lang w:val="en-US"/>
+        </w:rPr>
+      </w:pPr>
+      <m:oMathPara>
+        <m:oMathParaPr>
+          <m:jc m:val="left"/>
+        </m:oMathParaPr>
+        <m:oMath>
+          <m:r>
+            <w:rPr>
+              <w:rFonts w:ascii="Cambria Math" w:eastAsiaTheme="minorEastAsia" w:hAnsi="Cambria Math"/>
+              <w:color w:val="FF0000"/>
+              <w:lang w:val="en-US"/>
+            </w:rPr>
+            <m:t>y</m:t>
+          </m:r>
+          <m:d>
+            <m:dPr>
+              <m:ctrlPr>
+                <w:rPr>
+                  <w:rFonts w:ascii="Cambria Math" w:eastAsiaTheme="minorEastAsia" w:hAnsi="Cambria Math"/>
+                  <w:i/>
+                  <w:color w:val="FF0000"/>
+                  <w:lang w:val="en-US"/>
+                </w:rPr>
+              </m:ctrlPr>
+            </m:dPr>
+            <m:e>
+              <m:r>
+                <w:rPr>
+                  <w:rFonts w:ascii="Cambria Math" w:eastAsiaTheme="minorEastAsia" w:hAnsi="Cambria Math"/>
+                  <w:color w:val="FF0000"/>
+                  <w:lang w:val="en-US"/>
+                </w:rPr>
+                <m:t>z</m:t>
+              </m:r>
+            </m:e>
+          </m:d>
+          <m:r>
+            <w:rPr>
+              <w:rFonts w:ascii="Cambria Math" w:eastAsiaTheme="minorEastAsia" w:hAnsi="Cambria Math"/>
+              <w:color w:val="FF0000"/>
+              <w:lang w:val="en-US"/>
+            </w:rPr>
+            <m:t>(</m:t>
+          </m:r>
+          <m:f>
+            <m:fPr>
+              <m:ctrlPr>
+                <w:rPr>
+                  <w:rFonts w:ascii="Cambria Math" w:eastAsiaTheme="minorEastAsia" w:hAnsi="Cambria Math"/>
+                  <w:i/>
+                  <w:color w:val="FF0000"/>
+                  <w:lang w:val="en-US"/>
+                </w:rPr>
+              </m:ctrlPr>
+            </m:fPr>
+            <m:num>
+              <m:r>
+                <w:rPr>
+                  <w:rFonts w:ascii="Cambria Math" w:eastAsiaTheme="minorEastAsia" w:hAnsi="Cambria Math"/>
+                  <w:color w:val="FF0000"/>
+                  <w:lang w:val="en-US"/>
+                </w:rPr>
+                <m:t>4</m:t>
+              </m:r>
+            </m:num>
+            <m:den>
+              <m:r>
+                <w:rPr>
+                  <w:rFonts w:ascii="Cambria Math" w:eastAsiaTheme="minorEastAsia" w:hAnsi="Cambria Math"/>
+                  <w:color w:val="FF0000"/>
+                  <w:lang w:val="en-US"/>
+                </w:rPr>
+                <m:t>3</m:t>
+              </m:r>
+            </m:den>
+          </m:f>
+          <m:sSup>
+            <m:sSupPr>
+              <m:ctrlPr>
+                <w:rPr>
+                  <w:rFonts w:ascii="Cambria Math" w:eastAsiaTheme="minorEastAsia" w:hAnsi="Cambria Math"/>
+                  <w:i/>
+                  <w:color w:val="FF0000"/>
+                  <w:lang w:val="en-US"/>
+                </w:rPr>
+              </m:ctrlPr>
+            </m:sSupPr>
+            <m:e>
+              <m:r>
+                <w:rPr>
+                  <w:rFonts w:ascii="Cambria Math" w:eastAsiaTheme="minorEastAsia" w:hAnsi="Cambria Math"/>
+                  <w:color w:val="FF0000"/>
+                  <w:lang w:val="en-US"/>
+                </w:rPr>
+                <m:t>z</m:t>
+              </m:r>
+            </m:e>
+            <m:sup>
+              <m:r>
+                <w:rPr>
+                  <w:rFonts w:ascii="Cambria Math" w:eastAsiaTheme="minorEastAsia" w:hAnsi="Cambria Math"/>
+                  <w:color w:val="FF0000"/>
+                  <w:lang w:val="en-US"/>
+                </w:rPr>
+                <m:t>-1</m:t>
+              </m:r>
+            </m:sup>
+          </m:sSup>
+          <m:r>
+            <w:rPr>
+              <w:rFonts w:ascii="Cambria Math" w:eastAsiaTheme="minorEastAsia" w:hAnsi="Cambria Math"/>
+              <w:color w:val="FF0000"/>
+              <w:lang w:val="en-US"/>
+            </w:rPr>
+            <m:t>-</m:t>
+          </m:r>
+          <m:f>
+            <m:fPr>
+              <m:ctrlPr>
+                <w:rPr>
+                  <w:rFonts w:ascii="Cambria Math" w:eastAsiaTheme="minorEastAsia" w:hAnsi="Cambria Math"/>
+                  <w:i/>
+                  <w:color w:val="FF0000"/>
+                  <w:lang w:val="en-US"/>
+                </w:rPr>
+              </m:ctrlPr>
+            </m:fPr>
+            <m:num>
+              <m:r>
+                <w:rPr>
+                  <w:rFonts w:ascii="Cambria Math" w:eastAsiaTheme="minorEastAsia" w:hAnsi="Cambria Math"/>
+                  <w:color w:val="FF0000"/>
+                  <w:lang w:val="en-US"/>
+                </w:rPr>
+                <m:t>1</m:t>
+              </m:r>
+            </m:num>
+            <m:den>
+              <m:r>
+                <w:rPr>
+                  <w:rFonts w:ascii="Cambria Math" w:eastAsiaTheme="minorEastAsia" w:hAnsi="Cambria Math"/>
+                  <w:color w:val="FF0000"/>
+                  <w:lang w:val="en-US"/>
+                </w:rPr>
+                <m:t>2</m:t>
+              </m:r>
+            </m:den>
+          </m:f>
+          <m:sSup>
+            <m:sSupPr>
+              <m:ctrlPr>
+                <w:rPr>
+                  <w:rFonts w:ascii="Cambria Math" w:eastAsiaTheme="minorEastAsia" w:hAnsi="Cambria Math"/>
+                  <w:i/>
+                  <w:color w:val="FF0000"/>
+                  <w:lang w:val="en-US"/>
+                </w:rPr>
+              </m:ctrlPr>
+            </m:sSupPr>
+            <m:e>
+              <m:r>
+                <w:rPr>
+                  <w:rFonts w:ascii="Cambria Math" w:eastAsiaTheme="minorEastAsia" w:hAnsi="Cambria Math"/>
+                  <w:color w:val="FF0000"/>
+                  <w:lang w:val="en-US"/>
+                </w:rPr>
+                <m:t>z</m:t>
+              </m:r>
+            </m:e>
+            <m:sup>
+              <m:r>
+                <w:rPr>
+                  <w:rFonts w:ascii="Cambria Math" w:eastAsiaTheme="minorEastAsia" w:hAnsi="Cambria Math"/>
+                  <w:color w:val="FF0000"/>
+                  <w:lang w:val="en-US"/>
+                </w:rPr>
+                <m:t>-2</m:t>
+              </m:r>
+            </m:sup>
+          </m:sSup>
+          <m:r>
+            <w:rPr>
+              <w:rFonts w:ascii="Cambria Math" w:eastAsiaTheme="minorEastAsia" w:hAnsi="Cambria Math"/>
+              <w:color w:val="FF0000"/>
+              <w:lang w:val="en-US"/>
+            </w:rPr>
+            <m:t>)</m:t>
+          </m:r>
+          <m:r>
+            <w:rPr>
+              <w:rFonts w:ascii="Cambria Math" w:eastAsiaTheme="minorEastAsia" w:hAnsi="Cambria Math"/>
+              <w:color w:val="FF0000"/>
+              <w:lang w:val="en-US"/>
+            </w:rPr>
+            <m:t>=-2x(z)</m:t>
+          </m:r>
+        </m:oMath>
+      </m:oMathPara>
+    </w:p>
+    <w:p>
+      <w:pPr>
+        <w:rPr>
+          <w:rFonts w:eastAsiaTheme="minorEastAsia"/>
+          <w:color w:val="FF0000"/>
+          <w:lang w:val="en-US"/>
+        </w:rPr>
+      </w:pPr>
+      <m:oMathPara>
+        <m:oMathParaPr>
+          <m:jc m:val="left"/>
+        </m:oMathParaPr>
+        <m:oMath>
+          <m:f>
+            <m:fPr>
+              <m:ctrlPr>
+                <w:rPr>
+                  <w:rFonts w:ascii="Cambria Math" w:eastAsiaTheme="minorEastAsia" w:hAnsi="Cambria Math"/>
+                  <w:i/>
+                  <w:color w:val="FF0000"/>
+                  <w:lang w:val="en-US"/>
+                </w:rPr>
+              </m:ctrlPr>
+            </m:fPr>
+            <m:num>
+              <m:r>
+                <w:rPr>
+                  <w:rFonts w:ascii="Cambria Math" w:eastAsiaTheme="minorEastAsia" w:hAnsi="Cambria Math"/>
+                  <w:color w:val="FF0000"/>
+                  <w:lang w:val="en-US"/>
+                </w:rPr>
+                <m:t>y</m:t>
+              </m:r>
+              <m:d>
+                <m:dPr>
+                  <m:ctrlPr>
+                    <w:rPr>
+                      <w:rFonts w:ascii="Cambria Math" w:eastAsiaTheme="minorEastAsia" w:hAnsi="Cambria Math"/>
+                      <w:i/>
+                      <w:color w:val="FF0000"/>
+                      <w:lang w:val="en-US"/>
+                    </w:rPr>
+                  </m:ctrlPr>
+                </m:dPr>
+                <m:e>
+                  <m:r>
+                    <w:rPr>
+                      <w:rFonts w:ascii="Cambria Math" w:eastAsiaTheme="minorEastAsia" w:hAnsi="Cambria Math"/>
+                      <w:color w:val="FF0000"/>
+                      <w:lang w:val="en-US"/>
+                    </w:rPr>
+                    <m:t>z</m:t>
+                  </m:r>
+                </m:e>
+              </m:d>
+            </m:num>
+            <m:den>
+              <m:r>
+                <w:rPr>
+                  <w:rFonts w:ascii="Cambria Math" w:eastAsiaTheme="minorEastAsia" w:hAnsi="Cambria Math"/>
+                  <w:color w:val="FF0000"/>
+                  <w:lang w:val="en-US"/>
+                </w:rPr>
+                <m:t>x(z)</m:t>
+              </m:r>
+            </m:den>
+          </m:f>
+          <m:r>
+            <w:rPr>
+              <w:rFonts w:ascii="Cambria Math" w:eastAsiaTheme="minorEastAsia" w:hAnsi="Cambria Math"/>
+              <w:color w:val="FF0000"/>
+              <w:lang w:val="en-US"/>
+            </w:rPr>
+            <m:t>=</m:t>
+          </m:r>
+          <m:f>
+            <m:fPr>
+              <m:ctrlPr>
+                <w:rPr>
+                  <w:rFonts w:ascii="Cambria Math" w:eastAsiaTheme="minorEastAsia" w:hAnsi="Cambria Math"/>
+                  <w:i/>
+                  <w:color w:val="FF0000"/>
+                  <w:lang w:val="en-US"/>
+                </w:rPr>
+              </m:ctrlPr>
+            </m:fPr>
+            <m:num>
+              <m:r>
+                <w:rPr>
+                  <w:rFonts w:ascii="Cambria Math" w:eastAsiaTheme="minorEastAsia" w:hAnsi="Cambria Math"/>
+                  <w:color w:val="FF0000"/>
+                  <w:lang w:val="en-US"/>
+                </w:rPr>
+                <m:t>-2</m:t>
+              </m:r>
+            </m:num>
+            <m:den>
+              <m:r>
+                <w:rPr>
+                  <w:rFonts w:ascii="Cambria Math" w:eastAsiaTheme="minorEastAsia" w:hAnsi="Cambria Math"/>
+                  <w:color w:val="FF0000"/>
+                  <w:lang w:val="en-US"/>
+                </w:rPr>
+                <m:t>(</m:t>
+              </m:r>
+              <m:f>
+                <m:fPr>
+                  <m:ctrlPr>
+                    <w:rPr>
+                      <w:rFonts w:ascii="Cambria Math" w:eastAsiaTheme="minorEastAsia" w:hAnsi="Cambria Math"/>
+                      <w:i/>
+                      <w:color w:val="FF0000"/>
+                      <w:lang w:val="en-US"/>
+                    </w:rPr>
+                  </m:ctrlPr>
+                </m:fPr>
+                <m:num>
+                  <m:r>
+                    <w:rPr>
+                      <w:rFonts w:ascii="Cambria Math" w:eastAsiaTheme="minorEastAsia" w:hAnsi="Cambria Math"/>
+                      <w:color w:val="FF0000"/>
+                      <w:lang w:val="en-US"/>
+                    </w:rPr>
+                    <m:t>4</m:t>
+                  </m:r>
+                </m:num>
+                <m:den>
+                  <m:r>
+                    <w:rPr>
+                      <w:rFonts w:ascii="Cambria Math" w:eastAsiaTheme="minorEastAsia" w:hAnsi="Cambria Math"/>
+                      <w:color w:val="FF0000"/>
+                      <w:lang w:val="en-US"/>
+                    </w:rPr>
+                    <m:t>3</m:t>
+                  </m:r>
+                </m:den>
+              </m:f>
+              <m:sSup>
+                <m:sSupPr>
+                  <m:ctrlPr>
+                    <w:rPr>
+                      <w:rFonts w:ascii="Cambria Math" w:eastAsiaTheme="minorEastAsia" w:hAnsi="Cambria Math"/>
+                      <w:i/>
+                      <w:color w:val="FF0000"/>
+                      <w:lang w:val="en-US"/>
+                    </w:rPr>
+                  </m:ctrlPr>
+                </m:sSupPr>
+                <m:e>
+                  <m:r>
+                    <w:rPr>
+                      <w:rFonts w:ascii="Cambria Math" w:eastAsiaTheme="minorEastAsia" w:hAnsi="Cambria Math"/>
+                      <w:color w:val="FF0000"/>
+                      <w:lang w:val="en-US"/>
+                    </w:rPr>
+                    <m:t>z</m:t>
+                  </m:r>
+                </m:e>
+                <m:sup>
+                  <m:r>
+                    <w:rPr>
+                      <w:rFonts w:ascii="Cambria Math" w:eastAsiaTheme="minorEastAsia" w:hAnsi="Cambria Math"/>
+                      <w:color w:val="FF0000"/>
+                      <w:lang w:val="en-US"/>
+                    </w:rPr>
+                    <m:t>-1</m:t>
+                  </m:r>
+                </m:sup>
+              </m:sSup>
+              <m:r>
+                <w:rPr>
+                  <w:rFonts w:ascii="Cambria Math" w:eastAsiaTheme="minorEastAsia" w:hAnsi="Cambria Math"/>
+                  <w:color w:val="FF0000"/>
+                  <w:lang w:val="en-US"/>
+                </w:rPr>
+                <m:t>-</m:t>
+              </m:r>
+              <m:f>
+                <m:fPr>
+                  <m:ctrlPr>
+                    <w:rPr>
+                      <w:rFonts w:ascii="Cambria Math" w:eastAsiaTheme="minorEastAsia" w:hAnsi="Cambria Math"/>
+                      <w:i/>
+                      <w:color w:val="FF0000"/>
+                      <w:lang w:val="en-US"/>
+                    </w:rPr>
+                  </m:ctrlPr>
+                </m:fPr>
+                <m:num>
+                  <m:r>
+                    <w:rPr>
+                      <w:rFonts w:ascii="Cambria Math" w:eastAsiaTheme="minorEastAsia" w:hAnsi="Cambria Math"/>
+                      <w:color w:val="FF0000"/>
+                      <w:lang w:val="en-US"/>
+                    </w:rPr>
+                    <m:t>1</m:t>
+                  </m:r>
+                </m:num>
+                <m:den>
+                  <m:r>
+                    <w:rPr>
+                      <w:rFonts w:ascii="Cambria Math" w:eastAsiaTheme="minorEastAsia" w:hAnsi="Cambria Math"/>
+                      <w:color w:val="FF0000"/>
+                      <w:lang w:val="en-US"/>
+                    </w:rPr>
+                    <m:t>2</m:t>
+                  </m:r>
+                </m:den>
+              </m:f>
+              <m:sSup>
+                <m:sSupPr>
+                  <m:ctrlPr>
+                    <w:rPr>
+                      <w:rFonts w:ascii="Cambria Math" w:eastAsiaTheme="minorEastAsia" w:hAnsi="Cambria Math"/>
+                      <w:i/>
+                      <w:color w:val="FF0000"/>
+                      <w:lang w:val="en-US"/>
+                    </w:rPr>
+                  </m:ctrlPr>
+                </m:sSupPr>
+                <m:e>
+                  <m:r>
+                    <w:rPr>
+                      <w:rFonts w:ascii="Cambria Math" w:eastAsiaTheme="minorEastAsia" w:hAnsi="Cambria Math"/>
+                      <w:color w:val="FF0000"/>
+                      <w:lang w:val="en-US"/>
+                    </w:rPr>
+                    <m:t>z</m:t>
+                  </m:r>
+                </m:e>
+                <m:sup>
+                  <m:r>
+                    <w:rPr>
+                      <w:rFonts w:ascii="Cambria Math" w:eastAsiaTheme="minorEastAsia" w:hAnsi="Cambria Math"/>
+                      <w:color w:val="FF0000"/>
+                      <w:lang w:val="en-US"/>
+                    </w:rPr>
+                    <m:t>-2</m:t>
+                  </m:r>
+                </m:sup>
+              </m:sSup>
+              <m:r>
+                <w:rPr>
+                  <w:rFonts w:ascii="Cambria Math" w:eastAsiaTheme="minorEastAsia" w:hAnsi="Cambria Math"/>
+                  <w:color w:val="FF0000"/>
+                  <w:lang w:val="en-US"/>
+                </w:rPr>
+                <m:t>)</m:t>
+              </m:r>
+            </m:den>
+          </m:f>
+          <m:r>
+            <w:rPr>
+              <w:rFonts w:ascii="Cambria Math" w:eastAsiaTheme="minorEastAsia" w:hAnsi="Cambria Math"/>
+              <w:color w:val="FF0000"/>
+              <w:lang w:val="en-US"/>
+            </w:rPr>
+            <m:t>=</m:t>
+          </m:r>
+          <m:f>
+            <m:fPr>
+              <m:ctrlPr>
+                <w:rPr>
+                  <w:rFonts w:ascii="Cambria Math" w:eastAsiaTheme="minorEastAsia" w:hAnsi="Cambria Math"/>
+                  <w:i/>
+                  <w:color w:val="FF0000"/>
+                  <w:lang w:val="en-US"/>
+                </w:rPr>
+              </m:ctrlPr>
+            </m:fPr>
+            <m:num>
+              <m:r>
+                <w:rPr>
+                  <w:rFonts w:ascii="Cambria Math" w:eastAsiaTheme="minorEastAsia" w:hAnsi="Cambria Math"/>
+                  <w:color w:val="FF0000"/>
+                  <w:lang w:val="en-US"/>
+                </w:rPr>
+                <m:t>-2</m:t>
+              </m:r>
+            </m:num>
+            <m:den>
+              <m:f>
+                <m:fPr>
+                  <m:ctrlPr>
+                    <w:rPr>
+                      <w:rFonts w:ascii="Cambria Math" w:eastAsiaTheme="minorEastAsia" w:hAnsi="Cambria Math"/>
+                      <w:i/>
+                      <w:color w:val="FF0000"/>
+                      <w:lang w:val="en-US"/>
+                    </w:rPr>
+                  </m:ctrlPr>
+                </m:fPr>
+                <m:num>
+                  <m:r>
+                    <w:rPr>
+                      <w:rFonts w:ascii="Cambria Math" w:eastAsiaTheme="minorEastAsia" w:hAnsi="Cambria Math"/>
+                      <w:color w:val="FF0000"/>
+                      <w:lang w:val="en-US"/>
+                    </w:rPr>
+                    <m:t>8</m:t>
+                  </m:r>
+                  <m:sSup>
+                    <m:sSupPr>
+                      <m:ctrlPr>
+                        <w:rPr>
+                          <w:rFonts w:ascii="Cambria Math" w:eastAsiaTheme="minorEastAsia" w:hAnsi="Cambria Math"/>
+                          <w:i/>
+                          <w:color w:val="FF0000"/>
+                          <w:lang w:val="en-US"/>
+                        </w:rPr>
+                      </m:ctrlPr>
+                    </m:sSupPr>
+                    <m:e>
+                      <m:r>
+                        <w:rPr>
+                          <w:rFonts w:ascii="Cambria Math" w:eastAsiaTheme="minorEastAsia" w:hAnsi="Cambria Math"/>
+                          <w:color w:val="FF0000"/>
+                          <w:lang w:val="en-US"/>
+                        </w:rPr>
+                        <m:t>z</m:t>
+                      </m:r>
+                    </m:e>
+                    <m:sup>
+                      <m:r>
+                        <w:rPr>
+                          <w:rFonts w:ascii="Cambria Math" w:eastAsiaTheme="minorEastAsia" w:hAnsi="Cambria Math"/>
+                          <w:color w:val="FF0000"/>
+                          <w:lang w:val="en-US"/>
+                        </w:rPr>
+                        <m:t>-1</m:t>
+                      </m:r>
+                    </m:sup>
+                  </m:sSup>
+                  <m:r>
+                    <w:rPr>
+                      <w:rFonts w:ascii="Cambria Math" w:eastAsiaTheme="minorEastAsia" w:hAnsi="Cambria Math"/>
+                      <w:color w:val="FF0000"/>
+                      <w:lang w:val="en-US"/>
+                    </w:rPr>
+                    <m:t>-3</m:t>
+                  </m:r>
+                  <m:sSup>
+                    <m:sSupPr>
+                      <m:ctrlPr>
+                        <w:rPr>
+                          <w:rFonts w:ascii="Cambria Math" w:eastAsiaTheme="minorEastAsia" w:hAnsi="Cambria Math"/>
+                          <w:i/>
+                          <w:color w:val="FF0000"/>
+                          <w:lang w:val="en-US"/>
+                        </w:rPr>
+                      </m:ctrlPr>
+                    </m:sSupPr>
+                    <m:e>
+                      <m:r>
+                        <w:rPr>
+                          <w:rFonts w:ascii="Cambria Math" w:eastAsiaTheme="minorEastAsia" w:hAnsi="Cambria Math"/>
+                          <w:color w:val="FF0000"/>
+                          <w:lang w:val="en-US"/>
+                        </w:rPr>
+                        <m:t>z</m:t>
+                      </m:r>
+                    </m:e>
+                    <m:sup>
+                      <m:r>
+                        <w:rPr>
+                          <w:rFonts w:ascii="Cambria Math" w:eastAsiaTheme="minorEastAsia" w:hAnsi="Cambria Math"/>
+                          <w:color w:val="FF0000"/>
+                          <w:lang w:val="en-US"/>
+                        </w:rPr>
+                        <m:t>-2</m:t>
+                      </m:r>
+                    </m:sup>
+                  </m:sSup>
+                </m:num>
+                <m:den>
+                  <m:r>
+                    <w:rPr>
+                      <w:rFonts w:ascii="Cambria Math" w:eastAsiaTheme="minorEastAsia" w:hAnsi="Cambria Math"/>
+                      <w:color w:val="FF0000"/>
+                      <w:lang w:val="en-US"/>
+                    </w:rPr>
+                    <m:t>6</m:t>
+                  </m:r>
+                </m:den>
+              </m:f>
+            </m:den>
+          </m:f>
+          <m:r>
+            <w:rPr>
+              <w:rFonts w:ascii="Cambria Math" w:eastAsiaTheme="minorEastAsia" w:hAnsi="Cambria Math"/>
+              <w:color w:val="FF0000"/>
+              <w:lang w:val="en-US"/>
+            </w:rPr>
+            <m:t>=</m:t>
+          </m:r>
+          <m:f>
+            <m:fPr>
+              <m:ctrlPr>
+                <w:rPr>
+                  <w:rFonts w:ascii="Cambria Math" w:eastAsiaTheme="minorEastAsia" w:hAnsi="Cambria Math"/>
+                  <w:i/>
+                  <w:color w:val="FF0000"/>
+                  <w:lang w:val="en-US"/>
+                </w:rPr>
+              </m:ctrlPr>
+            </m:fPr>
+            <m:num>
+              <m:r>
+                <w:rPr>
+                  <w:rFonts w:ascii="Cambria Math" w:eastAsiaTheme="minorEastAsia" w:hAnsi="Cambria Math"/>
+                  <w:color w:val="FF0000"/>
+                  <w:lang w:val="en-US"/>
+                </w:rPr>
+                <m:t>-12</m:t>
+              </m:r>
+              <m:sSup>
+                <m:sSupPr>
+                  <m:ctrlPr>
+                    <w:rPr>
+                      <w:rFonts w:ascii="Cambria Math" w:eastAsiaTheme="minorEastAsia" w:hAnsi="Cambria Math"/>
+                      <w:i/>
+                      <w:color w:val="FF0000"/>
+                      <w:lang w:val="en-US"/>
+                    </w:rPr>
+                  </m:ctrlPr>
+                </m:sSupPr>
+                <m:e>
+                  <m:r>
+                    <w:rPr>
+                      <w:rFonts w:ascii="Cambria Math" w:eastAsiaTheme="minorEastAsia" w:hAnsi="Cambria Math"/>
+                      <w:color w:val="FF0000"/>
+                      <w:lang w:val="en-US"/>
+                    </w:rPr>
+                    <m:t>z</m:t>
+                  </m:r>
+                </m:e>
+                <m:sup>
+                  <m:r>
+                    <w:rPr>
+                      <w:rFonts w:ascii="Cambria Math" w:eastAsiaTheme="minorEastAsia" w:hAnsi="Cambria Math"/>
+                      <w:color w:val="FF0000"/>
+                      <w:lang w:val="en-US"/>
+                    </w:rPr>
+                    <m:t>2</m:t>
+                  </m:r>
+                </m:sup>
+              </m:sSup>
+            </m:num>
+            <m:den>
+              <m:r>
+                <w:rPr>
+                  <w:rFonts w:ascii="Cambria Math" w:eastAsiaTheme="minorEastAsia" w:hAnsi="Cambria Math"/>
+                  <w:color w:val="FF0000"/>
+                  <w:lang w:val="en-US"/>
+                </w:rPr>
+                <m:t>8z-3</m:t>
+              </m:r>
+            </m:den>
+          </m:f>
+        </m:oMath>
+      </m:oMathPara>
+    </w:p>
+    <w:p>
+      <w:pPr>
+        <w:rPr>
+          <w:rFonts w:eastAsiaTheme="minorEastAsia"/>
+          <w:color w:val="FF0000"/>
+          <w:lang w:val="en-US"/>
+        </w:rPr>
+      </w:pPr>
+      <w:r>
+        <w:rPr>
+          <w:rFonts w:eastAsiaTheme="minorEastAsia"/>
+          <w:color w:val="FF0000"/>
+          <w:lang w:val="en-US"/>
+        </w:rPr>
+        <w:lastRenderedPageBreak/>
+        <w:t>Zeros: z=0</w:t>
+      </w:r>
+    </w:p>
+    <w:p>
+      <w:pPr>
+        <w:rPr>
+          <w:rFonts w:eastAsiaTheme="minorEastAsia"/>
+          <w:color w:val="FF0000"/>
+          <w:lang w:val="en-US"/>
+        </w:rPr>
+      </w:pPr>
+      <w:r>
+        <w:rPr>
+          <w:rFonts w:eastAsiaTheme="minorEastAsia"/>
+          <w:color w:val="FF0000"/>
+          <w:lang w:val="en-US"/>
+        </w:rPr>
+        <w:t>Polos: z=</w:t>
+      </w:r>
+      <w:r>
+        <w:rPr>
+          <w:rFonts w:eastAsiaTheme="minorEastAsia"/>
+          <w:color w:val="FF0000"/>
+          <w:lang w:val="en-US"/>
+        </w:rPr>
+        <w:t>2/8</w:t>
+      </w:r>
+    </w:p>
+    <w:p>
+      <w:pPr>
+        <w:rPr>
+          <w:rFonts w:eastAsiaTheme="minorEastAsia"/>
+          <w:color w:val="FF0000"/>
+          <w:lang w:val="en-US"/>
+        </w:rPr>
+      </w:pPr>
+    </w:p>
+    <w:p>
+      <w:pPr>
+        <w:rPr>
+          <w:rFonts w:eastAsiaTheme="minorEastAsia"/>
+        </w:rPr>
+      </w:pPr>
+      <w:r>
+        <w:rPr>
+          <w:rFonts w:eastAsiaTheme="minorEastAsia"/>
+        </w:rPr>
+        <w:t xml:space="preserve">5. </w:t>
+      </w:r>
+      <w:r>
+        <w:rPr>
+          <w:rFonts w:eastAsiaTheme="minorEastAsia"/>
+        </w:rPr>
+        <w:t xml:space="preserve">3.a) </w:t>
+      </w:r>
+      <m:oMath>
+        <m:r>
+          <w:rPr>
+            <w:rFonts w:ascii="Cambria Math" w:hAnsi="Cambria Math"/>
+            <w:lang w:val="en-US"/>
+          </w:rPr>
+          <m:t>y</m:t>
+        </m:r>
+        <m:d>
+          <m:dPr>
+            <m:ctrlPr>
+              <w:rPr>
+                <w:rFonts w:ascii="Cambria Math" w:hAnsi="Cambria Math"/>
+                <w:i/>
+                <w:lang w:val="en-US"/>
+              </w:rPr>
+            </m:ctrlPr>
+          </m:dPr>
+          <m:e>
+            <m:r>
+              <w:rPr>
+                <w:rFonts w:ascii="Cambria Math" w:hAnsi="Cambria Math"/>
+                <w:lang w:val="en-US"/>
+              </w:rPr>
+              <m:t>k</m:t>
+            </m:r>
+          </m:e>
+        </m:d>
+        <m:r>
+          <w:rPr>
+            <w:rFonts w:ascii="Cambria Math" w:hAnsi="Cambria Math"/>
+          </w:rPr>
+          <m:t>-</m:t>
+        </m:r>
+        <m:f>
+          <m:fPr>
+            <m:ctrlPr>
+              <w:rPr>
+                <w:rFonts w:ascii="Cambria Math" w:hAnsi="Cambria Math"/>
+                <w:i/>
+                <w:lang w:val="en-US"/>
+              </w:rPr>
+            </m:ctrlPr>
+          </m:fPr>
+          <m:num>
+            <m:r>
+              <w:rPr>
+                <w:rFonts w:ascii="Cambria Math" w:hAnsi="Cambria Math"/>
+              </w:rPr>
+              <m:t>1</m:t>
+            </m:r>
+          </m:num>
+          <m:den>
+            <m:r>
+              <w:rPr>
+                <w:rFonts w:ascii="Cambria Math" w:hAnsi="Cambria Math"/>
+              </w:rPr>
+              <m:t>4</m:t>
+            </m:r>
+          </m:den>
+        </m:f>
+        <m:r>
+          <w:rPr>
+            <w:rFonts w:ascii="Cambria Math" w:hAnsi="Cambria Math"/>
+            <w:lang w:val="en-US"/>
+          </w:rPr>
+          <m:t>y</m:t>
+        </m:r>
+        <m:d>
+          <m:dPr>
+            <m:ctrlPr>
+              <w:rPr>
+                <w:rFonts w:ascii="Cambria Math" w:hAnsi="Cambria Math"/>
+                <w:i/>
+                <w:lang w:val="en-US"/>
+              </w:rPr>
+            </m:ctrlPr>
+          </m:dPr>
+          <m:e>
+            <m:r>
+              <w:rPr>
+                <w:rFonts w:ascii="Cambria Math" w:hAnsi="Cambria Math"/>
+                <w:lang w:val="en-US"/>
+              </w:rPr>
+              <m:t>k</m:t>
+            </m:r>
+            <m:r>
+              <w:rPr>
+                <w:rFonts w:ascii="Cambria Math" w:hAnsi="Cambria Math"/>
+              </w:rPr>
+              <m:t>-1</m:t>
+            </m:r>
+          </m:e>
+        </m:d>
+        <m:r>
+          <w:rPr>
+            <w:rFonts w:ascii="Cambria Math" w:hAnsi="Cambria Math"/>
+          </w:rPr>
+          <m:t>+</m:t>
+        </m:r>
+        <m:f>
+          <m:fPr>
+            <m:ctrlPr>
+              <w:rPr>
+                <w:rFonts w:ascii="Cambria Math" w:hAnsi="Cambria Math"/>
+                <w:i/>
+                <w:lang w:val="en-US"/>
+              </w:rPr>
+            </m:ctrlPr>
+          </m:fPr>
+          <m:num>
+            <m:r>
+              <w:rPr>
+                <w:rFonts w:ascii="Cambria Math" w:hAnsi="Cambria Math"/>
+              </w:rPr>
+              <m:t>1</m:t>
+            </m:r>
+          </m:num>
+          <m:den>
+            <m:r>
+              <w:rPr>
+                <w:rFonts w:ascii="Cambria Math" w:hAnsi="Cambria Math"/>
+              </w:rPr>
+              <m:t>2</m:t>
+            </m:r>
+          </m:den>
+        </m:f>
+        <m:r>
+          <w:rPr>
+            <w:rFonts w:ascii="Cambria Math" w:hAnsi="Cambria Math"/>
+            <w:lang w:val="en-US"/>
+          </w:rPr>
+          <m:t>y</m:t>
+        </m:r>
+        <m:d>
+          <m:dPr>
+            <m:ctrlPr>
+              <w:rPr>
+                <w:rFonts w:ascii="Cambria Math" w:hAnsi="Cambria Math"/>
+                <w:i/>
+                <w:lang w:val="en-US"/>
+              </w:rPr>
+            </m:ctrlPr>
+          </m:dPr>
+          <m:e>
+            <m:r>
+              <w:rPr>
+                <w:rFonts w:ascii="Cambria Math" w:hAnsi="Cambria Math"/>
+                <w:lang w:val="en-US"/>
+              </w:rPr>
+              <m:t>k</m:t>
+            </m:r>
+            <m:r>
+              <w:rPr>
+                <w:rFonts w:ascii="Cambria Math" w:hAnsi="Cambria Math"/>
+              </w:rPr>
+              <m:t>-2</m:t>
+            </m:r>
+          </m:e>
+        </m:d>
+        <m:r>
+          <w:rPr>
+            <w:rFonts w:ascii="Cambria Math" w:hAnsi="Cambria Math"/>
+          </w:rPr>
+          <m:t>=</m:t>
+        </m:r>
+        <m:r>
+          <w:rPr>
+            <w:rFonts w:ascii="Cambria Math" w:hAnsi="Cambria Math"/>
+            <w:lang w:val="en-US"/>
+          </w:rPr>
+          <m:t>x</m:t>
+        </m:r>
+        <m:d>
+          <m:dPr>
+            <m:ctrlPr>
+              <w:rPr>
+                <w:rFonts w:ascii="Cambria Math" w:hAnsi="Cambria Math"/>
+                <w:i/>
+                <w:lang w:val="en-US"/>
+              </w:rPr>
+            </m:ctrlPr>
+          </m:dPr>
+          <m:e>
+            <m:r>
+              <w:rPr>
+                <w:rFonts w:ascii="Cambria Math" w:hAnsi="Cambria Math"/>
+                <w:lang w:val="en-US"/>
+              </w:rPr>
+              <m:t>k</m:t>
+            </m:r>
+          </m:e>
+        </m:d>
+        <m:r>
+          <w:rPr>
+            <w:rFonts w:ascii="Cambria Math" w:hAnsi="Cambria Math"/>
+          </w:rPr>
+          <m:t>+</m:t>
+        </m:r>
+        <m:f>
+          <m:fPr>
+            <m:ctrlPr>
+              <w:rPr>
+                <w:rFonts w:ascii="Cambria Math" w:hAnsi="Cambria Math"/>
+                <w:i/>
+                <w:lang w:val="en-US"/>
+              </w:rPr>
+            </m:ctrlPr>
+          </m:fPr>
+          <m:num>
+            <m:r>
+              <w:rPr>
+                <w:rFonts w:ascii="Cambria Math" w:hAnsi="Cambria Math"/>
+              </w:rPr>
+              <m:t>1</m:t>
+            </m:r>
+          </m:num>
+          <m:den>
+            <m:r>
+              <w:rPr>
+                <w:rFonts w:ascii="Cambria Math" w:hAnsi="Cambria Math"/>
+              </w:rPr>
+              <m:t>2</m:t>
+            </m:r>
+          </m:den>
+        </m:f>
+        <m:r>
+          <w:rPr>
+            <w:rFonts w:ascii="Cambria Math" w:hAnsi="Cambria Math"/>
+            <w:lang w:val="en-US"/>
+          </w:rPr>
+          <m:t>x</m:t>
+        </m:r>
+        <m:d>
+          <m:dPr>
+            <m:ctrlPr>
+              <w:rPr>
+                <w:rFonts w:ascii="Cambria Math" w:hAnsi="Cambria Math"/>
+                <w:i/>
+                <w:lang w:val="en-US"/>
+              </w:rPr>
+            </m:ctrlPr>
+          </m:dPr>
+          <m:e>
+            <m:r>
+              <w:rPr>
+                <w:rFonts w:ascii="Cambria Math" w:hAnsi="Cambria Math"/>
+                <w:lang w:val="en-US"/>
+              </w:rPr>
+              <m:t>k</m:t>
+            </m:r>
+            <m:r>
+              <w:rPr>
+                <w:rFonts w:ascii="Cambria Math" w:hAnsi="Cambria Math"/>
+              </w:rPr>
+              <m:t>-1</m:t>
+            </m:r>
+          </m:e>
+        </m:d>
+        <m:r>
+          <w:rPr>
+            <w:rFonts w:ascii="Cambria Math" w:hAnsi="Cambria Math"/>
+          </w:rPr>
+          <m:t>+</m:t>
+        </m:r>
+        <m:f>
+          <m:fPr>
+            <m:ctrlPr>
+              <w:rPr>
+                <w:rFonts w:ascii="Cambria Math" w:hAnsi="Cambria Math"/>
+                <w:i/>
+                <w:lang w:val="en-US"/>
+              </w:rPr>
+            </m:ctrlPr>
+          </m:fPr>
+          <m:num>
+            <m:r>
+              <w:rPr>
+                <w:rFonts w:ascii="Cambria Math" w:hAnsi="Cambria Math"/>
+              </w:rPr>
+              <m:t>1</m:t>
+            </m:r>
+          </m:num>
+          <m:den>
+            <m:r>
+              <w:rPr>
+                <w:rFonts w:ascii="Cambria Math" w:hAnsi="Cambria Math"/>
+              </w:rPr>
+              <m:t>5</m:t>
+            </m:r>
+          </m:den>
+        </m:f>
+        <m:r>
+          <w:rPr>
+            <w:rFonts w:ascii="Cambria Math" w:hAnsi="Cambria Math"/>
+            <w:lang w:val="en-US"/>
+          </w:rPr>
+          <m:t>x</m:t>
+        </m:r>
+        <m:r>
+          <w:rPr>
+            <w:rFonts w:ascii="Cambria Math" w:hAnsi="Cambria Math"/>
+          </w:rPr>
+          <m:t>(</m:t>
+        </m:r>
+        <m:r>
+          <w:rPr>
+            <w:rFonts w:ascii="Cambria Math" w:hAnsi="Cambria Math"/>
+            <w:lang w:val="en-US"/>
+          </w:rPr>
+          <m:t>k</m:t>
+        </m:r>
+        <m:r>
+          <w:rPr>
+            <w:rFonts w:ascii="Cambria Math" w:hAnsi="Cambria Math"/>
+          </w:rPr>
+          <m:t>-2)</m:t>
+        </m:r>
+      </m:oMath>
+    </w:p>
+    <w:p>
+      <w:pPr>
+        <w:rPr>
+          <w:rFonts w:eastAsiaTheme="minorEastAsia"/>
+          <w:color w:val="FF0000"/>
+        </w:rPr>
+      </w:pPr>
+      <w:r>
+        <w:rPr>
+          <w:rFonts w:eastAsiaTheme="minorEastAsia"/>
+        </w:rPr>
+        <w:t xml:space="preserve"> </w:t>
+      </w:r>
+      <m:oMath>
+        <m:r>
+          <w:rPr>
+            <w:rFonts w:ascii="Cambria Math" w:hAnsi="Cambria Math"/>
+            <w:color w:val="FF0000"/>
+            <w:lang w:val="en-US"/>
+          </w:rPr>
+          <m:t>y</m:t>
+        </m:r>
+        <m:d>
+          <m:dPr>
+            <m:ctrlPr>
+              <w:rPr>
+                <w:rFonts w:ascii="Cambria Math" w:hAnsi="Cambria Math"/>
+                <w:i/>
+                <w:color w:val="FF0000"/>
+                <w:lang w:val="en-US"/>
+              </w:rPr>
+            </m:ctrlPr>
+          </m:dPr>
+          <m:e>
+            <m:r>
+              <w:rPr>
+                <w:rFonts w:ascii="Cambria Math" w:hAnsi="Cambria Math"/>
+                <w:color w:val="FF0000"/>
+                <w:lang w:val="en-US"/>
+              </w:rPr>
+              <m:t>z</m:t>
+            </m:r>
+          </m:e>
+        </m:d>
+        <m:r>
+          <w:rPr>
+            <w:rFonts w:ascii="Cambria Math" w:hAnsi="Cambria Math"/>
+            <w:color w:val="FF0000"/>
+          </w:rPr>
+          <m:t>-</m:t>
+        </m:r>
+        <m:f>
+          <m:fPr>
+            <m:ctrlPr>
+              <w:rPr>
+                <w:rFonts w:ascii="Cambria Math" w:hAnsi="Cambria Math"/>
+                <w:i/>
+                <w:color w:val="FF0000"/>
+                <w:lang w:val="en-US"/>
+              </w:rPr>
+            </m:ctrlPr>
+          </m:fPr>
+          <m:num>
+            <m:r>
+              <w:rPr>
+                <w:rFonts w:ascii="Cambria Math" w:hAnsi="Cambria Math"/>
+                <w:color w:val="FF0000"/>
+              </w:rPr>
+              <m:t>1</m:t>
+            </m:r>
+          </m:num>
+          <m:den>
+            <m:r>
+              <w:rPr>
+                <w:rFonts w:ascii="Cambria Math" w:hAnsi="Cambria Math"/>
+                <w:color w:val="FF0000"/>
+              </w:rPr>
+              <m:t>4</m:t>
+            </m:r>
+          </m:den>
+        </m:f>
+        <m:sSup>
+          <m:sSupPr>
+            <m:ctrlPr>
+              <w:rPr>
+                <w:rFonts w:ascii="Cambria Math" w:hAnsi="Cambria Math"/>
+                <w:i/>
+                <w:color w:val="FF0000"/>
+                <w:lang w:val="en-US"/>
+              </w:rPr>
+            </m:ctrlPr>
+          </m:sSupPr>
+          <m:e>
+            <m:r>
+              <w:rPr>
+                <w:rFonts w:ascii="Cambria Math" w:hAnsi="Cambria Math"/>
+                <w:color w:val="FF0000"/>
+                <w:lang w:val="en-US"/>
+              </w:rPr>
+              <m:t>z</m:t>
+            </m:r>
+          </m:e>
+          <m:sup>
+            <m:r>
+              <w:rPr>
+                <w:rFonts w:ascii="Cambria Math" w:hAnsi="Cambria Math"/>
+                <w:color w:val="FF0000"/>
+                <w:lang w:val="en-US"/>
+              </w:rPr>
+              <m:t>-1</m:t>
+            </m:r>
+          </m:sup>
+        </m:sSup>
+        <m:r>
+          <w:rPr>
+            <w:rFonts w:ascii="Cambria Math" w:hAnsi="Cambria Math"/>
+            <w:color w:val="FF0000"/>
+            <w:lang w:val="en-US"/>
+          </w:rPr>
+          <m:t>y</m:t>
+        </m:r>
+        <m:d>
+          <m:dPr>
+            <m:ctrlPr>
+              <w:rPr>
+                <w:rFonts w:ascii="Cambria Math" w:hAnsi="Cambria Math"/>
+                <w:i/>
+                <w:color w:val="FF0000"/>
+                <w:lang w:val="en-US"/>
+              </w:rPr>
+            </m:ctrlPr>
+          </m:dPr>
+          <m:e>
+            <m:r>
+              <w:rPr>
+                <w:rFonts w:ascii="Cambria Math" w:hAnsi="Cambria Math"/>
+                <w:color w:val="FF0000"/>
+                <w:lang w:val="en-US"/>
+              </w:rPr>
+              <m:t>z</m:t>
+            </m:r>
+          </m:e>
+        </m:d>
+        <m:r>
+          <w:rPr>
+            <w:rFonts w:ascii="Cambria Math" w:hAnsi="Cambria Math"/>
+            <w:color w:val="FF0000"/>
+          </w:rPr>
+          <m:t>+</m:t>
+        </m:r>
+        <m:f>
+          <m:fPr>
+            <m:ctrlPr>
+              <w:rPr>
+                <w:rFonts w:ascii="Cambria Math" w:hAnsi="Cambria Math"/>
+                <w:i/>
+                <w:color w:val="FF0000"/>
+                <w:lang w:val="en-US"/>
+              </w:rPr>
+            </m:ctrlPr>
+          </m:fPr>
+          <m:num>
+            <m:r>
+              <w:rPr>
+                <w:rFonts w:ascii="Cambria Math" w:hAnsi="Cambria Math"/>
+                <w:color w:val="FF0000"/>
+              </w:rPr>
+              <m:t>1</m:t>
+            </m:r>
+          </m:num>
+          <m:den>
+            <m:r>
+              <w:rPr>
+                <w:rFonts w:ascii="Cambria Math" w:hAnsi="Cambria Math"/>
+                <w:color w:val="FF0000"/>
+              </w:rPr>
+              <m:t>2</m:t>
+            </m:r>
+          </m:den>
+        </m:f>
+        <m:sSup>
+          <m:sSupPr>
+            <m:ctrlPr>
+              <w:rPr>
+                <w:rFonts w:ascii="Cambria Math" w:hAnsi="Cambria Math"/>
+                <w:i/>
+                <w:color w:val="FF0000"/>
+                <w:lang w:val="en-US"/>
+              </w:rPr>
+            </m:ctrlPr>
+          </m:sSupPr>
+          <m:e>
+            <m:r>
+              <w:rPr>
+                <w:rFonts w:ascii="Cambria Math" w:hAnsi="Cambria Math"/>
+                <w:color w:val="FF0000"/>
+                <w:lang w:val="en-US"/>
+              </w:rPr>
+              <m:t>z</m:t>
+            </m:r>
+          </m:e>
+          <m:sup>
+            <m:r>
+              <w:rPr>
+                <w:rFonts w:ascii="Cambria Math" w:hAnsi="Cambria Math"/>
+                <w:color w:val="FF0000"/>
+                <w:lang w:val="en-US"/>
+              </w:rPr>
+              <m:t>-2</m:t>
+            </m:r>
+          </m:sup>
+        </m:sSup>
+        <m:r>
+          <w:rPr>
+            <w:rFonts w:ascii="Cambria Math" w:hAnsi="Cambria Math"/>
+            <w:color w:val="FF0000"/>
+            <w:lang w:val="en-US"/>
+          </w:rPr>
+          <m:t>y</m:t>
+        </m:r>
+        <m:d>
+          <m:dPr>
+            <m:ctrlPr>
+              <w:rPr>
+                <w:rFonts w:ascii="Cambria Math" w:hAnsi="Cambria Math"/>
+                <w:i/>
+                <w:color w:val="FF0000"/>
+                <w:lang w:val="en-US"/>
+              </w:rPr>
+            </m:ctrlPr>
+          </m:dPr>
+          <m:e>
+            <m:r>
+              <w:rPr>
+                <w:rFonts w:ascii="Cambria Math" w:hAnsi="Cambria Math"/>
+                <w:color w:val="FF0000"/>
+                <w:lang w:val="en-US"/>
+              </w:rPr>
+              <m:t>z</m:t>
+            </m:r>
+          </m:e>
+        </m:d>
+        <m:r>
+          <w:rPr>
+            <w:rFonts w:ascii="Cambria Math" w:hAnsi="Cambria Math"/>
+            <w:color w:val="FF0000"/>
+          </w:rPr>
+          <m:t>=</m:t>
+        </m:r>
+        <m:r>
+          <w:rPr>
+            <w:rFonts w:ascii="Cambria Math" w:hAnsi="Cambria Math"/>
+            <w:color w:val="FF0000"/>
+            <w:lang w:val="en-US"/>
+          </w:rPr>
+          <m:t>x</m:t>
+        </m:r>
+        <m:d>
+          <m:dPr>
+            <m:ctrlPr>
+              <w:rPr>
+                <w:rFonts w:ascii="Cambria Math" w:hAnsi="Cambria Math"/>
+                <w:i/>
+                <w:color w:val="FF0000"/>
+                <w:lang w:val="en-US"/>
+              </w:rPr>
+            </m:ctrlPr>
+          </m:dPr>
+          <m:e>
+            <m:r>
+              <w:rPr>
+                <w:rFonts w:ascii="Cambria Math" w:hAnsi="Cambria Math"/>
+                <w:color w:val="FF0000"/>
+                <w:lang w:val="en-US"/>
+              </w:rPr>
+              <m:t>k</m:t>
+            </m:r>
+          </m:e>
+        </m:d>
+        <m:r>
+          <w:rPr>
+            <w:rFonts w:ascii="Cambria Math" w:hAnsi="Cambria Math"/>
+            <w:color w:val="FF0000"/>
+          </w:rPr>
+          <m:t>+</m:t>
+        </m:r>
+        <m:f>
+          <m:fPr>
+            <m:ctrlPr>
+              <w:rPr>
+                <w:rFonts w:ascii="Cambria Math" w:hAnsi="Cambria Math"/>
+                <w:i/>
+                <w:color w:val="FF0000"/>
+                <w:lang w:val="en-US"/>
+              </w:rPr>
+            </m:ctrlPr>
+          </m:fPr>
+          <m:num>
+            <m:r>
+              <w:rPr>
+                <w:rFonts w:ascii="Cambria Math" w:hAnsi="Cambria Math"/>
+                <w:color w:val="FF0000"/>
+              </w:rPr>
+              <m:t>1</m:t>
+            </m:r>
+          </m:num>
+          <m:den>
+            <m:r>
+              <w:rPr>
+                <w:rFonts w:ascii="Cambria Math" w:hAnsi="Cambria Math"/>
+                <w:color w:val="FF0000"/>
+              </w:rPr>
+              <m:t>2</m:t>
+            </m:r>
+          </m:den>
+        </m:f>
+        <m:sSup>
+          <m:sSupPr>
+            <m:ctrlPr>
+              <w:rPr>
+                <w:rFonts w:ascii="Cambria Math" w:hAnsi="Cambria Math"/>
+                <w:i/>
+                <w:color w:val="FF0000"/>
+                <w:lang w:val="en-US"/>
+              </w:rPr>
+            </m:ctrlPr>
+          </m:sSupPr>
+          <m:e>
+            <m:r>
+              <w:rPr>
+                <w:rFonts w:ascii="Cambria Math" w:hAnsi="Cambria Math"/>
+                <w:color w:val="FF0000"/>
+                <w:lang w:val="en-US"/>
+              </w:rPr>
+              <m:t>z</m:t>
+            </m:r>
+          </m:e>
+          <m:sup>
+            <m:r>
+              <w:rPr>
+                <w:rFonts w:ascii="Cambria Math" w:hAnsi="Cambria Math"/>
+                <w:color w:val="FF0000"/>
+                <w:lang w:val="en-US"/>
+              </w:rPr>
+              <m:t>-1</m:t>
+            </m:r>
+          </m:sup>
+        </m:sSup>
+        <m:r>
+          <w:rPr>
+            <w:rFonts w:ascii="Cambria Math" w:hAnsi="Cambria Math"/>
+            <w:color w:val="FF0000"/>
+            <w:lang w:val="en-US"/>
+          </w:rPr>
+          <m:t>x</m:t>
+        </m:r>
+        <m:d>
+          <m:dPr>
+            <m:ctrlPr>
+              <w:rPr>
+                <w:rFonts w:ascii="Cambria Math" w:hAnsi="Cambria Math"/>
+                <w:i/>
+                <w:color w:val="FF0000"/>
+                <w:lang w:val="en-US"/>
+              </w:rPr>
+            </m:ctrlPr>
+          </m:dPr>
+          <m:e>
+            <m:r>
+              <w:rPr>
+                <w:rFonts w:ascii="Cambria Math" w:hAnsi="Cambria Math"/>
+                <w:color w:val="FF0000"/>
+                <w:lang w:val="en-US"/>
+              </w:rPr>
+              <m:t>z</m:t>
+            </m:r>
+          </m:e>
+        </m:d>
+        <m:r>
+          <w:rPr>
+            <w:rFonts w:ascii="Cambria Math" w:hAnsi="Cambria Math"/>
+            <w:color w:val="FF0000"/>
+          </w:rPr>
+          <m:t>+</m:t>
+        </m:r>
+        <m:f>
+          <m:fPr>
+            <m:ctrlPr>
+              <w:rPr>
+                <w:rFonts w:ascii="Cambria Math" w:hAnsi="Cambria Math"/>
+                <w:i/>
+                <w:color w:val="FF0000"/>
+                <w:lang w:val="en-US"/>
+              </w:rPr>
+            </m:ctrlPr>
+          </m:fPr>
+          <m:num>
+            <m:r>
+              <w:rPr>
+                <w:rFonts w:ascii="Cambria Math" w:hAnsi="Cambria Math"/>
+                <w:color w:val="FF0000"/>
+              </w:rPr>
+              <m:t>1</m:t>
+            </m:r>
+          </m:num>
+          <m:den>
+            <m:r>
+              <w:rPr>
+                <w:rFonts w:ascii="Cambria Math" w:hAnsi="Cambria Math"/>
+                <w:color w:val="FF0000"/>
+              </w:rPr>
+              <m:t>5</m:t>
+            </m:r>
+          </m:den>
+        </m:f>
+        <m:sSup>
+          <m:sSupPr>
+            <m:ctrlPr>
+              <w:rPr>
+                <w:rFonts w:ascii="Cambria Math" w:hAnsi="Cambria Math"/>
+                <w:i/>
+                <w:color w:val="FF0000"/>
+                <w:lang w:val="en-US"/>
+              </w:rPr>
+            </m:ctrlPr>
+          </m:sSupPr>
+          <m:e>
+            <m:r>
+              <w:rPr>
+                <w:rFonts w:ascii="Cambria Math" w:hAnsi="Cambria Math"/>
+                <w:color w:val="FF0000"/>
+                <w:lang w:val="en-US"/>
+              </w:rPr>
+              <m:t>z</m:t>
+            </m:r>
+          </m:e>
+          <m:sup>
+            <m:r>
+              <w:rPr>
+                <w:rFonts w:ascii="Cambria Math" w:hAnsi="Cambria Math"/>
+                <w:color w:val="FF0000"/>
+                <w:lang w:val="en-US"/>
+              </w:rPr>
+              <m:t>-2</m:t>
+            </m:r>
+          </m:sup>
+        </m:sSup>
+        <m:r>
+          <w:rPr>
+            <w:rFonts w:ascii="Cambria Math" w:hAnsi="Cambria Math"/>
+            <w:color w:val="FF0000"/>
+            <w:lang w:val="en-US"/>
+          </w:rPr>
+          <m:t>x</m:t>
+        </m:r>
+        <m:r>
+          <w:rPr>
+            <w:rFonts w:ascii="Cambria Math" w:hAnsi="Cambria Math"/>
+            <w:color w:val="FF0000"/>
+          </w:rPr>
+          <m:t>(</m:t>
+        </m:r>
+        <m:r>
+          <w:rPr>
+            <w:rFonts w:ascii="Cambria Math" w:hAnsi="Cambria Math"/>
+            <w:color w:val="FF0000"/>
+          </w:rPr>
+          <m:t>z</m:t>
+        </m:r>
+        <m:r>
+          <w:rPr>
+            <w:rFonts w:ascii="Cambria Math" w:hAnsi="Cambria Math"/>
+            <w:color w:val="FF0000"/>
+          </w:rPr>
+          <m:t>)</m:t>
+        </m:r>
+      </m:oMath>
+    </w:p>
+    <w:p>
+      <w:pPr>
+        <w:rPr>
+          <w:rFonts w:eastAsiaTheme="minorEastAsia"/>
+          <w:color w:val="FF0000"/>
+        </w:rPr>
+      </w:pPr>
+      <m:oMathPara>
+        <m:oMathParaPr>
+          <m:jc m:val="left"/>
+        </m:oMathParaPr>
+        <m:oMath>
+          <m:r>
+            <w:rPr>
+              <w:rFonts w:ascii="Cambria Math" w:hAnsi="Cambria Math"/>
+              <w:color w:val="FF0000"/>
+              <w:lang w:val="en-US"/>
+            </w:rPr>
+            <m:t>y</m:t>
+          </m:r>
+          <m:d>
+            <m:dPr>
+              <m:ctrlPr>
+                <w:rPr>
+                  <w:rFonts w:ascii="Cambria Math" w:hAnsi="Cambria Math"/>
+                  <w:i/>
+                  <w:color w:val="FF0000"/>
+                  <w:lang w:val="en-US"/>
+                </w:rPr>
+              </m:ctrlPr>
+            </m:dPr>
+            <m:e>
+              <m:r>
+                <w:rPr>
+                  <w:rFonts w:ascii="Cambria Math" w:hAnsi="Cambria Math"/>
+                  <w:color w:val="FF0000"/>
+                  <w:lang w:val="en-US"/>
+                </w:rPr>
+                <m:t>z</m:t>
+              </m:r>
+            </m:e>
+          </m:d>
+          <m:r>
+            <w:rPr>
+              <w:rFonts w:ascii="Cambria Math" w:hAnsi="Cambria Math"/>
+              <w:color w:val="FF0000"/>
+            </w:rPr>
+            <m:t>-</m:t>
+          </m:r>
+          <m:f>
+            <m:fPr>
+              <m:ctrlPr>
+                <w:rPr>
+                  <w:rFonts w:ascii="Cambria Math" w:hAnsi="Cambria Math"/>
+                  <w:i/>
+                  <w:color w:val="FF0000"/>
+                  <w:lang w:val="en-US"/>
+                </w:rPr>
+              </m:ctrlPr>
+            </m:fPr>
+            <m:num>
+              <m:r>
+                <w:rPr>
+                  <w:rFonts w:ascii="Cambria Math" w:hAnsi="Cambria Math"/>
+                  <w:color w:val="FF0000"/>
+                </w:rPr>
+                <m:t>1</m:t>
+              </m:r>
+            </m:num>
+            <m:den>
+              <m:r>
+                <w:rPr>
+                  <w:rFonts w:ascii="Cambria Math" w:hAnsi="Cambria Math"/>
+                  <w:color w:val="FF0000"/>
+                </w:rPr>
+                <m:t>4</m:t>
+              </m:r>
+            </m:den>
+          </m:f>
+          <m:sSup>
+            <m:sSupPr>
+              <m:ctrlPr>
+                <w:rPr>
+                  <w:rFonts w:ascii="Cambria Math" w:hAnsi="Cambria Math"/>
+                  <w:i/>
+                  <w:color w:val="FF0000"/>
+                  <w:lang w:val="en-US"/>
+                </w:rPr>
+              </m:ctrlPr>
+            </m:sSupPr>
+            <m:e>
+              <m:r>
+                <w:rPr>
+                  <w:rFonts w:ascii="Cambria Math" w:hAnsi="Cambria Math"/>
+                  <w:color w:val="FF0000"/>
+                  <w:lang w:val="en-US"/>
+                </w:rPr>
+                <m:t>z</m:t>
+              </m:r>
+            </m:e>
+            <m:sup>
+              <m:r>
+                <w:rPr>
+                  <w:rFonts w:ascii="Cambria Math" w:hAnsi="Cambria Math"/>
+                  <w:color w:val="FF0000"/>
+                  <w:lang w:val="en-US"/>
+                </w:rPr>
+                <m:t>-1</m:t>
+              </m:r>
+            </m:sup>
+          </m:sSup>
+          <m:r>
+            <w:rPr>
+              <w:rFonts w:ascii="Cambria Math" w:hAnsi="Cambria Math"/>
+              <w:color w:val="FF0000"/>
+              <w:lang w:val="en-US"/>
+            </w:rPr>
+            <m:t>y</m:t>
+          </m:r>
+          <m:d>
+            <m:dPr>
+              <m:ctrlPr>
+                <w:rPr>
+                  <w:rFonts w:ascii="Cambria Math" w:hAnsi="Cambria Math"/>
+                  <w:i/>
+                  <w:color w:val="FF0000"/>
+                  <w:lang w:val="en-US"/>
+                </w:rPr>
+              </m:ctrlPr>
+            </m:dPr>
+            <m:e>
+              <m:r>
+                <w:rPr>
+                  <w:rFonts w:ascii="Cambria Math" w:hAnsi="Cambria Math"/>
+                  <w:color w:val="FF0000"/>
+                  <w:lang w:val="en-US"/>
+                </w:rPr>
+                <m:t>z</m:t>
+              </m:r>
+            </m:e>
+          </m:d>
+          <m:r>
+            <w:rPr>
+              <w:rFonts w:ascii="Cambria Math" w:hAnsi="Cambria Math"/>
+              <w:color w:val="FF0000"/>
+            </w:rPr>
+            <m:t>+</m:t>
+          </m:r>
+          <m:f>
+            <m:fPr>
+              <m:ctrlPr>
+                <w:rPr>
+                  <w:rFonts w:ascii="Cambria Math" w:hAnsi="Cambria Math"/>
+                  <w:i/>
+                  <w:color w:val="FF0000"/>
+                  <w:lang w:val="en-US"/>
+                </w:rPr>
+              </m:ctrlPr>
+            </m:fPr>
+            <m:num>
+              <m:r>
+                <w:rPr>
+                  <w:rFonts w:ascii="Cambria Math" w:hAnsi="Cambria Math"/>
+                  <w:color w:val="FF0000"/>
+                </w:rPr>
+                <m:t>1</m:t>
+              </m:r>
+            </m:num>
+            <m:den>
+              <m:r>
+                <w:rPr>
+                  <w:rFonts w:ascii="Cambria Math" w:hAnsi="Cambria Math"/>
+                  <w:color w:val="FF0000"/>
+                </w:rPr>
+                <m:t>2</m:t>
+              </m:r>
+            </m:den>
+          </m:f>
+          <m:sSup>
+            <m:sSupPr>
+              <m:ctrlPr>
+                <w:rPr>
+                  <w:rFonts w:ascii="Cambria Math" w:hAnsi="Cambria Math"/>
+                  <w:i/>
+                  <w:color w:val="FF0000"/>
+                  <w:lang w:val="en-US"/>
+                </w:rPr>
+              </m:ctrlPr>
+            </m:sSupPr>
+            <m:e>
+              <m:r>
+                <w:rPr>
+                  <w:rFonts w:ascii="Cambria Math" w:hAnsi="Cambria Math"/>
+                  <w:color w:val="FF0000"/>
+                  <w:lang w:val="en-US"/>
+                </w:rPr>
+                <m:t>z</m:t>
+              </m:r>
+            </m:e>
+            <m:sup>
+              <m:r>
+                <w:rPr>
+                  <w:rFonts w:ascii="Cambria Math" w:hAnsi="Cambria Math"/>
+                  <w:color w:val="FF0000"/>
+                  <w:lang w:val="en-US"/>
+                </w:rPr>
+                <m:t>-2</m:t>
+              </m:r>
+            </m:sup>
+          </m:sSup>
+          <m:r>
+            <w:rPr>
+              <w:rFonts w:ascii="Cambria Math" w:hAnsi="Cambria Math"/>
+              <w:color w:val="FF0000"/>
+              <w:lang w:val="en-US"/>
+            </w:rPr>
+            <m:t>y</m:t>
+          </m:r>
+          <m:d>
+            <m:dPr>
+              <m:ctrlPr>
+                <w:rPr>
+                  <w:rFonts w:ascii="Cambria Math" w:hAnsi="Cambria Math"/>
+                  <w:i/>
+                  <w:color w:val="FF0000"/>
+                  <w:lang w:val="en-US"/>
+                </w:rPr>
+              </m:ctrlPr>
+            </m:dPr>
+            <m:e>
+              <m:r>
+                <w:rPr>
+                  <w:rFonts w:ascii="Cambria Math" w:hAnsi="Cambria Math"/>
+                  <w:color w:val="FF0000"/>
+                  <w:lang w:val="en-US"/>
+                </w:rPr>
+                <m:t>z</m:t>
+              </m:r>
+            </m:e>
+          </m:d>
+          <m:r>
+            <w:rPr>
+              <w:rFonts w:ascii="Cambria Math" w:hAnsi="Cambria Math"/>
+              <w:color w:val="FF0000"/>
+            </w:rPr>
+            <m:t>=</m:t>
+          </m:r>
+          <m:r>
+            <w:rPr>
+              <w:rFonts w:ascii="Cambria Math" w:hAnsi="Cambria Math"/>
+              <w:color w:val="FF0000"/>
+              <w:lang w:val="en-US"/>
+            </w:rPr>
+            <m:t>x</m:t>
+          </m:r>
+          <m:d>
+            <m:dPr>
+              <m:ctrlPr>
+                <w:rPr>
+                  <w:rFonts w:ascii="Cambria Math" w:hAnsi="Cambria Math"/>
+                  <w:i/>
+                  <w:color w:val="FF0000"/>
+                  <w:lang w:val="en-US"/>
+                </w:rPr>
+              </m:ctrlPr>
+            </m:dPr>
+            <m:e>
+              <m:r>
+                <w:rPr>
+                  <w:rFonts w:ascii="Cambria Math" w:hAnsi="Cambria Math"/>
+                  <w:color w:val="FF0000"/>
+                  <w:lang w:val="en-US"/>
+                </w:rPr>
+                <m:t>k</m:t>
+              </m:r>
+            </m:e>
+          </m:d>
+          <m:r>
+            <w:rPr>
+              <w:rFonts w:ascii="Cambria Math" w:hAnsi="Cambria Math"/>
+              <w:color w:val="FF0000"/>
+            </w:rPr>
+            <m:t>+</m:t>
+          </m:r>
+          <m:f>
+            <m:fPr>
+              <m:ctrlPr>
+                <w:rPr>
+                  <w:rFonts w:ascii="Cambria Math" w:hAnsi="Cambria Math"/>
+                  <w:i/>
+                  <w:color w:val="FF0000"/>
+                  <w:lang w:val="en-US"/>
+                </w:rPr>
+              </m:ctrlPr>
+            </m:fPr>
+            <m:num>
+              <m:r>
+                <w:rPr>
+                  <w:rFonts w:ascii="Cambria Math" w:hAnsi="Cambria Math"/>
+                  <w:color w:val="FF0000"/>
+                </w:rPr>
+                <m:t>1</m:t>
+              </m:r>
+            </m:num>
+            <m:den>
+              <m:r>
+                <w:rPr>
+                  <w:rFonts w:ascii="Cambria Math" w:hAnsi="Cambria Math"/>
+                  <w:color w:val="FF0000"/>
+                </w:rPr>
+                <m:t>2</m:t>
+              </m:r>
+            </m:den>
+          </m:f>
+          <m:sSup>
+            <m:sSupPr>
+              <m:ctrlPr>
+                <w:rPr>
+                  <w:rFonts w:ascii="Cambria Math" w:hAnsi="Cambria Math"/>
+                  <w:i/>
+                  <w:color w:val="FF0000"/>
+                  <w:lang w:val="en-US"/>
+                </w:rPr>
+              </m:ctrlPr>
+            </m:sSupPr>
+            <m:e>
+              <m:r>
+                <w:rPr>
+                  <w:rFonts w:ascii="Cambria Math" w:hAnsi="Cambria Math"/>
+                  <w:color w:val="FF0000"/>
+                  <w:lang w:val="en-US"/>
+                </w:rPr>
+                <m:t>z</m:t>
+              </m:r>
+            </m:e>
+            <m:sup>
+              <m:r>
+                <w:rPr>
+                  <w:rFonts w:ascii="Cambria Math" w:hAnsi="Cambria Math"/>
+                  <w:color w:val="FF0000"/>
+                  <w:lang w:val="en-US"/>
+                </w:rPr>
+                <m:t>-1</m:t>
+              </m:r>
+            </m:sup>
+          </m:sSup>
+          <m:r>
+            <w:rPr>
+              <w:rFonts w:ascii="Cambria Math" w:hAnsi="Cambria Math"/>
+              <w:color w:val="FF0000"/>
+              <w:lang w:val="en-US"/>
+            </w:rPr>
+            <m:t>x</m:t>
+          </m:r>
+          <m:d>
+            <m:dPr>
+              <m:ctrlPr>
+                <w:rPr>
+                  <w:rFonts w:ascii="Cambria Math" w:hAnsi="Cambria Math"/>
+                  <w:i/>
+                  <w:color w:val="FF0000"/>
+                  <w:lang w:val="en-US"/>
+                </w:rPr>
+              </m:ctrlPr>
+            </m:dPr>
+            <m:e>
+              <m:r>
+                <w:rPr>
+                  <w:rFonts w:ascii="Cambria Math" w:hAnsi="Cambria Math"/>
+                  <w:color w:val="FF0000"/>
+                  <w:lang w:val="en-US"/>
+                </w:rPr>
+                <m:t>z</m:t>
+              </m:r>
+            </m:e>
+          </m:d>
+          <m:r>
+            <w:rPr>
+              <w:rFonts w:ascii="Cambria Math" w:hAnsi="Cambria Math"/>
+              <w:color w:val="FF0000"/>
+            </w:rPr>
+            <m:t>+</m:t>
+          </m:r>
+          <m:f>
+            <m:fPr>
+              <m:ctrlPr>
+                <w:rPr>
+                  <w:rFonts w:ascii="Cambria Math" w:hAnsi="Cambria Math"/>
+                  <w:i/>
+                  <w:color w:val="FF0000"/>
+                  <w:lang w:val="en-US"/>
+                </w:rPr>
+              </m:ctrlPr>
+            </m:fPr>
+            <m:num>
+              <m:r>
+                <w:rPr>
+                  <w:rFonts w:ascii="Cambria Math" w:hAnsi="Cambria Math"/>
+                  <w:color w:val="FF0000"/>
+                </w:rPr>
+                <m:t>1</m:t>
+              </m:r>
+            </m:num>
+            <m:den>
+              <m:r>
+                <w:rPr>
+                  <w:rFonts w:ascii="Cambria Math" w:hAnsi="Cambria Math"/>
+                  <w:color w:val="FF0000"/>
+                </w:rPr>
+                <m:t>5</m:t>
+              </m:r>
+            </m:den>
+          </m:f>
+          <m:sSup>
+            <m:sSupPr>
+              <m:ctrlPr>
+                <w:rPr>
+                  <w:rFonts w:ascii="Cambria Math" w:hAnsi="Cambria Math"/>
+                  <w:i/>
+                  <w:color w:val="FF0000"/>
+                  <w:lang w:val="en-US"/>
+                </w:rPr>
+              </m:ctrlPr>
+            </m:sSupPr>
+            <m:e>
+              <m:r>
+                <w:rPr>
+                  <w:rFonts w:ascii="Cambria Math" w:hAnsi="Cambria Math"/>
+                  <w:color w:val="FF0000"/>
+                  <w:lang w:val="en-US"/>
+                </w:rPr>
+                <m:t>z</m:t>
+              </m:r>
+            </m:e>
+            <m:sup>
+              <m:r>
+                <w:rPr>
+                  <w:rFonts w:ascii="Cambria Math" w:hAnsi="Cambria Math"/>
+                  <w:color w:val="FF0000"/>
+                  <w:lang w:val="en-US"/>
+                </w:rPr>
+                <m:t>-2</m:t>
+              </m:r>
+            </m:sup>
+          </m:sSup>
+          <m:r>
+            <w:rPr>
+              <w:rFonts w:ascii="Cambria Math" w:hAnsi="Cambria Math"/>
+              <w:color w:val="FF0000"/>
+              <w:lang w:val="en-US"/>
+            </w:rPr>
+            <m:t>x</m:t>
+          </m:r>
+          <m:r>
+            <w:rPr>
+              <w:rFonts w:ascii="Cambria Math" w:hAnsi="Cambria Math"/>
+              <w:color w:val="FF0000"/>
+            </w:rPr>
+            <m:t>(</m:t>
+          </m:r>
+          <m:r>
+            <w:rPr>
+              <w:rFonts w:ascii="Cambria Math" w:hAnsi="Cambria Math"/>
+              <w:color w:val="FF0000"/>
+            </w:rPr>
+            <m:t>z</m:t>
+          </m:r>
+          <m:r>
+            <w:rPr>
+              <w:rFonts w:ascii="Cambria Math" w:hAnsi="Cambria Math"/>
+              <w:color w:val="FF0000"/>
+            </w:rPr>
+            <m:t>)</m:t>
+          </m:r>
+        </m:oMath>
+      </m:oMathPara>
+    </w:p>
+    <w:p>
+      <w:pPr>
+        <w:rPr>
+          <w:rFonts w:eastAsiaTheme="minorEastAsia"/>
+          <w:color w:val="FF0000"/>
+        </w:rPr>
+      </w:pPr>
+      <m:oMathPara>
+        <m:oMathParaPr>
+          <m:jc m:val="left"/>
+        </m:oMathParaPr>
+        <m:oMath>
+          <m:r>
+            <w:rPr>
+              <w:rFonts w:ascii="Cambria Math" w:hAnsi="Cambria Math"/>
+              <w:color w:val="FF0000"/>
+              <w:lang w:val="en-US"/>
+            </w:rPr>
+            <m:t>y</m:t>
+          </m:r>
+          <m:d>
+            <m:dPr>
+              <m:ctrlPr>
+                <w:rPr>
+                  <w:rFonts w:ascii="Cambria Math" w:hAnsi="Cambria Math"/>
+                  <w:i/>
+                  <w:color w:val="FF0000"/>
+                  <w:lang w:val="en-US"/>
+                </w:rPr>
+              </m:ctrlPr>
+            </m:dPr>
+            <m:e>
+              <m:r>
+                <w:rPr>
+                  <w:rFonts w:ascii="Cambria Math" w:hAnsi="Cambria Math"/>
+                  <w:color w:val="FF0000"/>
+                  <w:lang w:val="en-US"/>
+                </w:rPr>
+                <m:t>z</m:t>
+              </m:r>
+            </m:e>
+          </m:d>
+          <m:r>
+            <w:rPr>
+              <w:rFonts w:ascii="Cambria Math" w:hAnsi="Cambria Math"/>
+              <w:color w:val="FF0000"/>
+            </w:rPr>
+            <m:t>(</m:t>
+          </m:r>
+          <m:r>
+            <w:rPr>
+              <w:rFonts w:ascii="Cambria Math" w:hAnsi="Cambria Math"/>
+              <w:color w:val="FF0000"/>
+            </w:rPr>
+            <m:t>-</m:t>
+          </m:r>
+          <m:f>
+            <m:fPr>
+              <m:ctrlPr>
+                <w:rPr>
+                  <w:rFonts w:ascii="Cambria Math" w:hAnsi="Cambria Math"/>
+                  <w:i/>
+                  <w:color w:val="FF0000"/>
+                  <w:lang w:val="en-US"/>
+                </w:rPr>
+              </m:ctrlPr>
+            </m:fPr>
+            <m:num>
+              <m:r>
+                <w:rPr>
+                  <w:rFonts w:ascii="Cambria Math" w:hAnsi="Cambria Math"/>
+                  <w:color w:val="FF0000"/>
+                </w:rPr>
+                <m:t>1</m:t>
+              </m:r>
+            </m:num>
+            <m:den>
+              <m:r>
+                <w:rPr>
+                  <w:rFonts w:ascii="Cambria Math" w:hAnsi="Cambria Math"/>
+                  <w:color w:val="FF0000"/>
+                </w:rPr>
+                <m:t>4</m:t>
+              </m:r>
+            </m:den>
+          </m:f>
+          <m:sSup>
+            <m:sSupPr>
+              <m:ctrlPr>
+                <w:rPr>
+                  <w:rFonts w:ascii="Cambria Math" w:hAnsi="Cambria Math"/>
+                  <w:i/>
+                  <w:color w:val="FF0000"/>
+                  <w:lang w:val="en-US"/>
+                </w:rPr>
+              </m:ctrlPr>
+            </m:sSupPr>
+            <m:e>
+              <m:r>
+                <w:rPr>
+                  <w:rFonts w:ascii="Cambria Math" w:hAnsi="Cambria Math"/>
+                  <w:color w:val="FF0000"/>
+                  <w:lang w:val="en-US"/>
+                </w:rPr>
+                <m:t>z</m:t>
+              </m:r>
+            </m:e>
+            <m:sup>
+              <m:r>
+                <w:rPr>
+                  <w:rFonts w:ascii="Cambria Math" w:hAnsi="Cambria Math"/>
+                  <w:color w:val="FF0000"/>
+                  <w:lang w:val="en-US"/>
+                </w:rPr>
+                <m:t>-1</m:t>
+              </m:r>
+            </m:sup>
+          </m:sSup>
+          <m:r>
+            <w:rPr>
+              <w:rFonts w:ascii="Cambria Math" w:hAnsi="Cambria Math"/>
+              <w:color w:val="FF0000"/>
+            </w:rPr>
+            <m:t>+</m:t>
+          </m:r>
+          <m:f>
+            <m:fPr>
+              <m:ctrlPr>
+                <w:rPr>
+                  <w:rFonts w:ascii="Cambria Math" w:hAnsi="Cambria Math"/>
+                  <w:i/>
+                  <w:color w:val="FF0000"/>
+                  <w:lang w:val="en-US"/>
+                </w:rPr>
+              </m:ctrlPr>
+            </m:fPr>
+            <m:num>
+              <m:r>
+                <w:rPr>
+                  <w:rFonts w:ascii="Cambria Math" w:hAnsi="Cambria Math"/>
+                  <w:color w:val="FF0000"/>
+                </w:rPr>
+                <m:t>1</m:t>
+              </m:r>
+            </m:num>
+            <m:den>
+              <m:r>
+                <w:rPr>
+                  <w:rFonts w:ascii="Cambria Math" w:hAnsi="Cambria Math"/>
+                  <w:color w:val="FF0000"/>
+                </w:rPr>
+                <m:t>2</m:t>
+              </m:r>
+            </m:den>
+          </m:f>
+          <m:sSup>
+            <m:sSupPr>
+              <m:ctrlPr>
+                <w:rPr>
+                  <w:rFonts w:ascii="Cambria Math" w:hAnsi="Cambria Math"/>
+                  <w:i/>
+                  <w:color w:val="FF0000"/>
+                  <w:lang w:val="en-US"/>
+                </w:rPr>
+              </m:ctrlPr>
+            </m:sSupPr>
+            <m:e>
+              <m:r>
+                <w:rPr>
+                  <w:rFonts w:ascii="Cambria Math" w:hAnsi="Cambria Math"/>
+                  <w:color w:val="FF0000"/>
+                  <w:lang w:val="en-US"/>
+                </w:rPr>
+                <m:t>z</m:t>
+              </m:r>
+            </m:e>
+            <m:sup>
+              <m:r>
+                <w:rPr>
+                  <w:rFonts w:ascii="Cambria Math" w:hAnsi="Cambria Math"/>
+                  <w:color w:val="FF0000"/>
+                  <w:lang w:val="en-US"/>
+                </w:rPr>
+                <m:t>-2</m:t>
+              </m:r>
+            </m:sup>
+          </m:sSup>
+          <m:r>
+            <w:rPr>
+              <w:rFonts w:ascii="Cambria Math" w:hAnsi="Cambria Math"/>
+              <w:color w:val="FF0000"/>
+            </w:rPr>
+            <m:t>)</m:t>
+          </m:r>
+          <m:r>
+            <w:rPr>
+              <w:rFonts w:ascii="Cambria Math" w:hAnsi="Cambria Math"/>
+              <w:color w:val="FF0000"/>
+            </w:rPr>
+            <m:t>=</m:t>
+          </m:r>
+          <m:r>
+            <w:rPr>
+              <w:rFonts w:ascii="Cambria Math" w:hAnsi="Cambria Math"/>
+              <w:color w:val="FF0000"/>
+              <w:lang w:val="en-US"/>
+            </w:rPr>
+            <m:t>x</m:t>
+          </m:r>
+          <m:d>
+            <m:dPr>
+              <m:ctrlPr>
+                <w:rPr>
+                  <w:rFonts w:ascii="Cambria Math" w:hAnsi="Cambria Math"/>
+                  <w:i/>
+                  <w:color w:val="FF0000"/>
+                  <w:lang w:val="en-US"/>
+                </w:rPr>
+              </m:ctrlPr>
+            </m:dPr>
+            <m:e>
+              <m:r>
+                <w:rPr>
+                  <w:rFonts w:ascii="Cambria Math" w:hAnsi="Cambria Math"/>
+                  <w:color w:val="FF0000"/>
+                  <w:lang w:val="en-US"/>
+                </w:rPr>
+                <m:t>k</m:t>
+              </m:r>
+            </m:e>
+          </m:d>
+          <m:r>
+            <w:rPr>
+              <w:rFonts w:ascii="Cambria Math" w:hAnsi="Cambria Math"/>
+              <w:color w:val="FF0000"/>
+            </w:rPr>
+            <m:t>(</m:t>
+          </m:r>
+          <m:f>
+            <m:fPr>
+              <m:ctrlPr>
+                <w:rPr>
+                  <w:rFonts w:ascii="Cambria Math" w:hAnsi="Cambria Math"/>
+                  <w:i/>
+                  <w:color w:val="FF0000"/>
+                  <w:lang w:val="en-US"/>
+                </w:rPr>
+              </m:ctrlPr>
+            </m:fPr>
+            <m:num>
+              <m:r>
+                <w:rPr>
+                  <w:rFonts w:ascii="Cambria Math" w:hAnsi="Cambria Math"/>
+                  <w:color w:val="FF0000"/>
+                </w:rPr>
+                <m:t>1</m:t>
+              </m:r>
+            </m:num>
+            <m:den>
+              <m:r>
+                <w:rPr>
+                  <w:rFonts w:ascii="Cambria Math" w:hAnsi="Cambria Math"/>
+                  <w:color w:val="FF0000"/>
+                </w:rPr>
+                <m:t>2</m:t>
+              </m:r>
+            </m:den>
+          </m:f>
+          <m:sSup>
+            <m:sSupPr>
+              <m:ctrlPr>
+                <w:rPr>
+                  <w:rFonts w:ascii="Cambria Math" w:hAnsi="Cambria Math"/>
+                  <w:i/>
+                  <w:color w:val="FF0000"/>
+                  <w:lang w:val="en-US"/>
+                </w:rPr>
+              </m:ctrlPr>
+            </m:sSupPr>
+            <m:e>
+              <m:r>
+                <w:rPr>
+                  <w:rFonts w:ascii="Cambria Math" w:hAnsi="Cambria Math"/>
+                  <w:color w:val="FF0000"/>
+                  <w:lang w:val="en-US"/>
+                </w:rPr>
+                <m:t>z</m:t>
+              </m:r>
+            </m:e>
+            <m:sup>
+              <m:r>
+                <w:rPr>
+                  <w:rFonts w:ascii="Cambria Math" w:hAnsi="Cambria Math"/>
+                  <w:color w:val="FF0000"/>
+                  <w:lang w:val="en-US"/>
+                </w:rPr>
+                <m:t>-1</m:t>
+              </m:r>
+            </m:sup>
+          </m:sSup>
+          <m:r>
+            <w:rPr>
+              <w:rFonts w:ascii="Cambria Math" w:hAnsi="Cambria Math"/>
+              <w:color w:val="FF0000"/>
+            </w:rPr>
+            <m:t>+</m:t>
+          </m:r>
+          <m:f>
+            <m:fPr>
+              <m:ctrlPr>
+                <w:rPr>
+                  <w:rFonts w:ascii="Cambria Math" w:hAnsi="Cambria Math"/>
+                  <w:i/>
+                  <w:color w:val="FF0000"/>
+                  <w:lang w:val="en-US"/>
+                </w:rPr>
+              </m:ctrlPr>
+            </m:fPr>
+            <m:num>
+              <m:r>
+                <w:rPr>
+                  <w:rFonts w:ascii="Cambria Math" w:hAnsi="Cambria Math"/>
+                  <w:color w:val="FF0000"/>
+                </w:rPr>
+                <m:t>1</m:t>
+              </m:r>
+            </m:num>
+            <m:den>
+              <m:r>
+                <w:rPr>
+                  <w:rFonts w:ascii="Cambria Math" w:hAnsi="Cambria Math"/>
+                  <w:color w:val="FF0000"/>
+                </w:rPr>
+                <m:t>5</m:t>
+              </m:r>
+            </m:den>
+          </m:f>
+          <m:sSup>
+            <m:sSupPr>
+              <m:ctrlPr>
+                <w:rPr>
+                  <w:rFonts w:ascii="Cambria Math" w:hAnsi="Cambria Math"/>
+                  <w:i/>
+                  <w:color w:val="FF0000"/>
+                  <w:lang w:val="en-US"/>
+                </w:rPr>
+              </m:ctrlPr>
+            </m:sSupPr>
+            <m:e>
+              <m:r>
+                <w:rPr>
+                  <w:rFonts w:ascii="Cambria Math" w:hAnsi="Cambria Math"/>
+                  <w:color w:val="FF0000"/>
+                  <w:lang w:val="en-US"/>
+                </w:rPr>
+                <m:t>z</m:t>
+              </m:r>
+            </m:e>
+            <m:sup>
+              <m:r>
+                <w:rPr>
+                  <w:rFonts w:ascii="Cambria Math" w:hAnsi="Cambria Math"/>
+                  <w:color w:val="FF0000"/>
+                  <w:lang w:val="en-US"/>
+                </w:rPr>
+                <m:t>-2</m:t>
+              </m:r>
+            </m:sup>
+          </m:sSup>
+          <m:r>
+            <w:rPr>
+              <w:rFonts w:ascii="Cambria Math" w:hAnsi="Cambria Math"/>
+              <w:color w:val="FF0000"/>
+              <w:lang w:val="en-US"/>
+            </w:rPr>
+            <m:t>)</m:t>
+          </m:r>
+        </m:oMath>
+      </m:oMathPara>
+    </w:p>
+    <w:p>
+      <w:pPr>
+        <w:rPr>
+          <w:rFonts w:eastAsiaTheme="minorEastAsia"/>
+          <w:color w:val="FF0000"/>
+        </w:rPr>
+      </w:pPr>
+      <m:oMathPara>
+        <m:oMathParaPr>
+          <m:jc m:val="left"/>
+        </m:oMathParaPr>
+        <m:oMath>
+          <m:f>
+            <m:fPr>
+              <m:ctrlPr>
+                <w:rPr>
+                  <w:rFonts w:ascii="Cambria Math" w:hAnsi="Cambria Math"/>
+                  <w:i/>
+                  <w:color w:val="FF0000"/>
+                  <w:lang w:val="en-US"/>
+                </w:rPr>
+              </m:ctrlPr>
+            </m:fPr>
+            <m:num>
+              <m:r>
+                <w:rPr>
+                  <w:rFonts w:ascii="Cambria Math" w:hAnsi="Cambria Math"/>
+                  <w:color w:val="FF0000"/>
+                  <w:lang w:val="en-US"/>
+                </w:rPr>
+                <m:t>y</m:t>
+              </m:r>
+              <m:d>
+                <m:dPr>
+                  <m:ctrlPr>
+                    <w:rPr>
+                      <w:rFonts w:ascii="Cambria Math" w:hAnsi="Cambria Math"/>
+                      <w:i/>
+                      <w:color w:val="FF0000"/>
+                      <w:lang w:val="en-US"/>
+                    </w:rPr>
+                  </m:ctrlPr>
+                </m:dPr>
+                <m:e>
+                  <m:r>
+                    <w:rPr>
+                      <w:rFonts w:ascii="Cambria Math" w:hAnsi="Cambria Math"/>
+                      <w:color w:val="FF0000"/>
+                      <w:lang w:val="en-US"/>
+                    </w:rPr>
+                    <m:t>z</m:t>
+                  </m:r>
+                </m:e>
+              </m:d>
+            </m:num>
+            <m:den>
+              <m:r>
+                <w:rPr>
+                  <w:rFonts w:ascii="Cambria Math" w:hAnsi="Cambria Math"/>
+                  <w:color w:val="FF0000"/>
+                  <w:lang w:val="en-US"/>
+                </w:rPr>
+                <m:t>x</m:t>
+              </m:r>
+              <m:d>
+                <m:dPr>
+                  <m:ctrlPr>
+                    <w:rPr>
+                      <w:rFonts w:ascii="Cambria Math" w:hAnsi="Cambria Math"/>
+                      <w:i/>
+                      <w:color w:val="FF0000"/>
+                      <w:lang w:val="en-US"/>
+                    </w:rPr>
+                  </m:ctrlPr>
+                </m:dPr>
+                <m:e>
+                  <m:r>
+                    <w:rPr>
+                      <w:rFonts w:ascii="Cambria Math" w:hAnsi="Cambria Math"/>
+                      <w:color w:val="FF0000"/>
+                      <w:lang w:val="en-US"/>
+                    </w:rPr>
+                    <m:t>k</m:t>
+                  </m:r>
+                </m:e>
+              </m:d>
+            </m:den>
+          </m:f>
+          <m:r>
+            <w:rPr>
+              <w:rFonts w:ascii="Cambria Math" w:hAnsi="Cambria Math"/>
+              <w:color w:val="FF0000"/>
+            </w:rPr>
+            <m:t>=</m:t>
+          </m:r>
+          <m:f>
+            <m:fPr>
+              <m:ctrlPr>
+                <w:rPr>
+                  <w:rFonts w:ascii="Cambria Math" w:hAnsi="Cambria Math"/>
+                  <w:i/>
+                  <w:color w:val="FF0000"/>
+                </w:rPr>
+              </m:ctrlPr>
+            </m:fPr>
+            <m:num>
+              <m:d>
+                <m:dPr>
+                  <m:ctrlPr>
+                    <w:rPr>
+                      <w:rFonts w:ascii="Cambria Math" w:hAnsi="Cambria Math"/>
+                      <w:i/>
+                      <w:color w:val="FF0000"/>
+                    </w:rPr>
+                  </m:ctrlPr>
+                </m:dPr>
+                <m:e>
+                  <m:f>
+                    <m:fPr>
+                      <m:ctrlPr>
+                        <w:rPr>
+                          <w:rFonts w:ascii="Cambria Math" w:hAnsi="Cambria Math"/>
+                          <w:i/>
+                          <w:color w:val="FF0000"/>
+                          <w:lang w:val="en-US"/>
+                        </w:rPr>
+                      </m:ctrlPr>
+                    </m:fPr>
+                    <m:num>
+                      <m:r>
+                        <w:rPr>
+                          <w:rFonts w:ascii="Cambria Math" w:hAnsi="Cambria Math"/>
+                          <w:color w:val="FF0000"/>
+                        </w:rPr>
+                        <m:t>1</m:t>
+                      </m:r>
+                    </m:num>
+                    <m:den>
+                      <m:r>
+                        <w:rPr>
+                          <w:rFonts w:ascii="Cambria Math" w:hAnsi="Cambria Math"/>
+                          <w:color w:val="FF0000"/>
+                        </w:rPr>
+                        <m:t>2</m:t>
+                      </m:r>
+                    </m:den>
+                  </m:f>
+                  <m:sSup>
+                    <m:sSupPr>
+                      <m:ctrlPr>
+                        <w:rPr>
+                          <w:rFonts w:ascii="Cambria Math" w:hAnsi="Cambria Math"/>
+                          <w:i/>
+                          <w:color w:val="FF0000"/>
+                          <w:lang w:val="en-US"/>
+                        </w:rPr>
+                      </m:ctrlPr>
+                    </m:sSupPr>
+                    <m:e>
+                      <m:r>
+                        <w:rPr>
+                          <w:rFonts w:ascii="Cambria Math" w:hAnsi="Cambria Math"/>
+                          <w:color w:val="FF0000"/>
+                          <w:lang w:val="en-US"/>
+                        </w:rPr>
+                        <m:t>z</m:t>
+                      </m:r>
+                    </m:e>
+                    <m:sup>
+                      <m:r>
+                        <w:rPr>
+                          <w:rFonts w:ascii="Cambria Math" w:hAnsi="Cambria Math"/>
+                          <w:color w:val="FF0000"/>
+                          <w:lang w:val="en-US"/>
+                        </w:rPr>
+                        <m:t>-1</m:t>
+                      </m:r>
+                    </m:sup>
+                  </m:sSup>
+                  <m:r>
+                    <w:rPr>
+                      <w:rFonts w:ascii="Cambria Math" w:hAnsi="Cambria Math"/>
+                      <w:color w:val="FF0000"/>
+                    </w:rPr>
+                    <m:t>+</m:t>
+                  </m:r>
+                  <m:f>
+                    <m:fPr>
+                      <m:ctrlPr>
+                        <w:rPr>
+                          <w:rFonts w:ascii="Cambria Math" w:hAnsi="Cambria Math"/>
+                          <w:i/>
+                          <w:color w:val="FF0000"/>
+                          <w:lang w:val="en-US"/>
+                        </w:rPr>
+                      </m:ctrlPr>
+                    </m:fPr>
+                    <m:num>
+                      <m:r>
+                        <w:rPr>
+                          <w:rFonts w:ascii="Cambria Math" w:hAnsi="Cambria Math"/>
+                          <w:color w:val="FF0000"/>
+                        </w:rPr>
+                        <m:t>1</m:t>
+                      </m:r>
+                    </m:num>
+                    <m:den>
+                      <m:r>
+                        <w:rPr>
+                          <w:rFonts w:ascii="Cambria Math" w:hAnsi="Cambria Math"/>
+                          <w:color w:val="FF0000"/>
+                        </w:rPr>
+                        <m:t>5</m:t>
+                      </m:r>
+                    </m:den>
+                  </m:f>
+                  <m:sSup>
+                    <m:sSupPr>
+                      <m:ctrlPr>
+                        <w:rPr>
+                          <w:rFonts w:ascii="Cambria Math" w:hAnsi="Cambria Math"/>
+                          <w:i/>
+                          <w:color w:val="FF0000"/>
+                          <w:lang w:val="en-US"/>
+                        </w:rPr>
+                      </m:ctrlPr>
+                    </m:sSupPr>
+                    <m:e>
+                      <m:r>
+                        <w:rPr>
+                          <w:rFonts w:ascii="Cambria Math" w:hAnsi="Cambria Math"/>
+                          <w:color w:val="FF0000"/>
+                          <w:lang w:val="en-US"/>
+                        </w:rPr>
+                        <m:t>z</m:t>
+                      </m:r>
+                    </m:e>
+                    <m:sup>
+                      <m:r>
+                        <w:rPr>
+                          <w:rFonts w:ascii="Cambria Math" w:hAnsi="Cambria Math"/>
+                          <w:color w:val="FF0000"/>
+                          <w:lang w:val="en-US"/>
+                        </w:rPr>
+                        <m:t>-2</m:t>
+                      </m:r>
+                    </m:sup>
+                  </m:sSup>
+                  <m:ctrlPr>
+                    <w:rPr>
+                      <w:rFonts w:ascii="Cambria Math" w:hAnsi="Cambria Math"/>
+                      <w:i/>
+                      <w:color w:val="FF0000"/>
+                      <w:lang w:val="en-US"/>
+                    </w:rPr>
+                  </m:ctrlPr>
+                </m:e>
+              </m:d>
+            </m:num>
+            <m:den>
+              <m:d>
+                <m:dPr>
+                  <m:ctrlPr>
+                    <w:rPr>
+                      <w:rFonts w:ascii="Cambria Math" w:hAnsi="Cambria Math"/>
+                      <w:i/>
+                      <w:color w:val="FF0000"/>
+                    </w:rPr>
+                  </m:ctrlPr>
+                </m:dPr>
+                <m:e>
+                  <m:r>
+                    <w:rPr>
+                      <w:rFonts w:ascii="Cambria Math" w:hAnsi="Cambria Math"/>
+                      <w:color w:val="FF0000"/>
+                    </w:rPr>
+                    <m:t>-</m:t>
+                  </m:r>
+                  <m:f>
+                    <m:fPr>
+                      <m:ctrlPr>
+                        <w:rPr>
+                          <w:rFonts w:ascii="Cambria Math" w:hAnsi="Cambria Math"/>
+                          <w:i/>
+                          <w:color w:val="FF0000"/>
+                          <w:lang w:val="en-US"/>
+                        </w:rPr>
+                      </m:ctrlPr>
+                    </m:fPr>
+                    <m:num>
+                      <m:r>
+                        <w:rPr>
+                          <w:rFonts w:ascii="Cambria Math" w:hAnsi="Cambria Math"/>
+                          <w:color w:val="FF0000"/>
+                        </w:rPr>
+                        <m:t>1</m:t>
+                      </m:r>
+                    </m:num>
+                    <m:den>
+                      <m:r>
+                        <w:rPr>
+                          <w:rFonts w:ascii="Cambria Math" w:hAnsi="Cambria Math"/>
+                          <w:color w:val="FF0000"/>
+                        </w:rPr>
+                        <m:t>4</m:t>
+                      </m:r>
+                    </m:den>
+                  </m:f>
+                  <m:sSup>
+                    <m:sSupPr>
+                      <m:ctrlPr>
+                        <w:rPr>
+                          <w:rFonts w:ascii="Cambria Math" w:hAnsi="Cambria Math"/>
+                          <w:i/>
+                          <w:color w:val="FF0000"/>
+                          <w:lang w:val="en-US"/>
+                        </w:rPr>
+                      </m:ctrlPr>
+                    </m:sSupPr>
+                    <m:e>
+                      <m:r>
+                        <w:rPr>
+                          <w:rFonts w:ascii="Cambria Math" w:hAnsi="Cambria Math"/>
+                          <w:color w:val="FF0000"/>
+                          <w:lang w:val="en-US"/>
+                        </w:rPr>
+                        <m:t>z</m:t>
+                      </m:r>
+                    </m:e>
+                    <m:sup>
+                      <m:r>
+                        <w:rPr>
+                          <w:rFonts w:ascii="Cambria Math" w:hAnsi="Cambria Math"/>
+                          <w:color w:val="FF0000"/>
+                          <w:lang w:val="en-US"/>
+                        </w:rPr>
+                        <m:t>-1</m:t>
+                      </m:r>
+                    </m:sup>
+                  </m:sSup>
+                  <m:r>
+                    <w:rPr>
+                      <w:rFonts w:ascii="Cambria Math" w:hAnsi="Cambria Math"/>
+                      <w:color w:val="FF0000"/>
+                    </w:rPr>
+                    <m:t>+</m:t>
+                  </m:r>
+                  <m:f>
+                    <m:fPr>
+                      <m:ctrlPr>
+                        <w:rPr>
+                          <w:rFonts w:ascii="Cambria Math" w:hAnsi="Cambria Math"/>
+                          <w:i/>
+                          <w:color w:val="FF0000"/>
+                          <w:lang w:val="en-US"/>
+                        </w:rPr>
+                      </m:ctrlPr>
+                    </m:fPr>
+                    <m:num>
+                      <m:r>
+                        <w:rPr>
+                          <w:rFonts w:ascii="Cambria Math" w:hAnsi="Cambria Math"/>
+                          <w:color w:val="FF0000"/>
+                        </w:rPr>
+                        <m:t>1</m:t>
+                      </m:r>
+                    </m:num>
+                    <m:den>
+                      <m:r>
+                        <w:rPr>
+                          <w:rFonts w:ascii="Cambria Math" w:hAnsi="Cambria Math"/>
+                          <w:color w:val="FF0000"/>
+                        </w:rPr>
+                        <m:t>2</m:t>
+                      </m:r>
+                    </m:den>
+                  </m:f>
+                  <m:sSup>
+                    <m:sSupPr>
+                      <m:ctrlPr>
+                        <w:rPr>
+                          <w:rFonts w:ascii="Cambria Math" w:hAnsi="Cambria Math"/>
+                          <w:i/>
+                          <w:color w:val="FF0000"/>
+                          <w:lang w:val="en-US"/>
+                        </w:rPr>
+                      </m:ctrlPr>
+                    </m:sSupPr>
+                    <m:e>
+                      <m:r>
+                        <w:rPr>
+                          <w:rFonts w:ascii="Cambria Math" w:hAnsi="Cambria Math"/>
+                          <w:color w:val="FF0000"/>
+                          <w:lang w:val="en-US"/>
+                        </w:rPr>
+                        <m:t>z</m:t>
+                      </m:r>
+                    </m:e>
+                    <m:sup>
+                      <m:r>
+                        <w:rPr>
+                          <w:rFonts w:ascii="Cambria Math" w:hAnsi="Cambria Math"/>
+                          <w:color w:val="FF0000"/>
+                          <w:lang w:val="en-US"/>
+                        </w:rPr>
+                        <m:t>-2</m:t>
+                      </m:r>
+                    </m:sup>
+                  </m:sSup>
+                </m:e>
+              </m:d>
+            </m:den>
+          </m:f>
+          <m:r>
+            <w:rPr>
+              <w:rFonts w:ascii="Cambria Math" w:hAnsi="Cambria Math"/>
+              <w:color w:val="FF0000"/>
+            </w:rPr>
+            <m:t>=</m:t>
+          </m:r>
+          <m:f>
+            <m:fPr>
+              <m:ctrlPr>
+                <w:rPr>
+                  <w:rFonts w:ascii="Cambria Math" w:hAnsi="Cambria Math"/>
+                  <w:i/>
+                  <w:color w:val="FF0000"/>
+                </w:rPr>
+              </m:ctrlPr>
+            </m:fPr>
+            <m:num>
+              <m:r>
+                <w:rPr>
+                  <w:rFonts w:ascii="Cambria Math" w:hAnsi="Cambria Math"/>
+                  <w:color w:val="FF0000"/>
+                </w:rPr>
+                <m:t>2</m:t>
+              </m:r>
+            </m:num>
+            <m:den>
+              <m:r>
+                <w:rPr>
+                  <w:rFonts w:ascii="Cambria Math" w:hAnsi="Cambria Math"/>
+                  <w:color w:val="FF0000"/>
+                </w:rPr>
+                <m:t>5</m:t>
+              </m:r>
+            </m:den>
+          </m:f>
+          <m:d>
+            <m:dPr>
+              <m:ctrlPr>
+                <w:rPr>
+                  <w:rFonts w:ascii="Cambria Math" w:hAnsi="Cambria Math"/>
+                  <w:i/>
+                  <w:color w:val="FF0000"/>
+                </w:rPr>
+              </m:ctrlPr>
+            </m:dPr>
+            <m:e>
+              <m:f>
+                <m:fPr>
+                  <m:ctrlPr>
+                    <w:rPr>
+                      <w:rFonts w:ascii="Cambria Math" w:hAnsi="Cambria Math"/>
+                      <w:i/>
+                      <w:color w:val="FF0000"/>
+                    </w:rPr>
+                  </m:ctrlPr>
+                </m:fPr>
+                <m:num>
+                  <m:r>
+                    <w:rPr>
+                      <w:rFonts w:ascii="Cambria Math" w:hAnsi="Cambria Math"/>
+                      <w:color w:val="FF0000"/>
+                    </w:rPr>
+                    <m:t>5z+2</m:t>
+                  </m:r>
+                </m:num>
+                <m:den>
+                  <m:r>
+                    <w:rPr>
+                      <w:rFonts w:ascii="Cambria Math" w:hAnsi="Cambria Math"/>
+                      <w:color w:val="FF0000"/>
+                    </w:rPr>
+                    <m:t>-z+2</m:t>
+                  </m:r>
+                </m:den>
+              </m:f>
+            </m:e>
+          </m:d>
+        </m:oMath>
+      </m:oMathPara>
+    </w:p>
+    <w:p>
+      <w:pPr>
+        <w:rPr>
+          <w:rFonts w:eastAsiaTheme="minorEastAsia"/>
+          <w:color w:val="FF0000"/>
+        </w:rPr>
+      </w:pPr>
+      <w:r>
+        <w:rPr>
+          <w:rFonts w:eastAsiaTheme="minorEastAsia"/>
+          <w:color w:val="FF0000"/>
+        </w:rPr>
+        <w:t>Zero: z=-2/5</w:t>
+      </w:r>
+    </w:p>
+    <w:p>
+      <w:pPr>
+        <w:rPr>
+          <w:rFonts w:eastAsiaTheme="minorEastAsia"/>
+          <w:color w:val="FF0000"/>
+        </w:rPr>
+      </w:pPr>
+      <w:r>
+        <w:rPr>
+          <w:rFonts w:eastAsiaTheme="minorEastAsia"/>
+          <w:color w:val="FF0000"/>
+        </w:rPr>
+        <w:t>Polo: z=2</w:t>
+      </w:r>
+    </w:p>
+    <w:p>
+      <w:pPr>
+        <w:rPr>
+          <w:rFonts w:eastAsiaTheme="minorEastAsia"/>
+          <w:color w:val="FF0000"/>
+        </w:rPr>
+      </w:pPr>
+    </w:p>
+    <w:p>
+      <w:pPr>
+        <w:rPr>
+          <w:rFonts w:eastAsiaTheme="minorEastAsia"/>
+          <w:lang w:val="en-US"/>
+        </w:rPr>
+      </w:pPr>
+      <w:r>
+        <w:rPr>
+          <w:rFonts w:eastAsiaTheme="minorEastAsia"/>
+          <w:lang w:val="en-US"/>
+        </w:rPr>
+        <w:t xml:space="preserve">5. </w:t>
+      </w:r>
+      <w:r>
+        <w:rPr>
+          <w:rFonts w:eastAsiaTheme="minorEastAsia"/>
+          <w:lang w:val="en-US"/>
+        </w:rPr>
+        <w:t xml:space="preserve">3.b) </w:t>
+      </w:r>
+      <m:oMath>
+        <m:r>
+          <w:rPr>
+            <w:rFonts w:ascii="Cambria Math" w:hAnsi="Cambria Math"/>
+            <w:lang w:val="en-US"/>
+          </w:rPr>
+          <m:t>y</m:t>
+        </m:r>
+        <m:d>
+          <m:dPr>
+            <m:ctrlPr>
+              <w:rPr>
+                <w:rFonts w:ascii="Cambria Math" w:hAnsi="Cambria Math"/>
+                <w:i/>
+                <w:lang w:val="en-US"/>
+              </w:rPr>
+            </m:ctrlPr>
+          </m:dPr>
+          <m:e>
+            <m:r>
+              <w:rPr>
+                <w:rFonts w:ascii="Cambria Math" w:hAnsi="Cambria Math"/>
+                <w:lang w:val="en-US"/>
+              </w:rPr>
+              <m:t>k</m:t>
+            </m:r>
+          </m:e>
+        </m:d>
+        <m:r>
+          <w:rPr>
+            <w:rFonts w:ascii="Cambria Math" w:hAnsi="Cambria Math"/>
+            <w:lang w:val="en-US"/>
+          </w:rPr>
+          <m:t>=0,2x</m:t>
+        </m:r>
+        <m:d>
+          <m:dPr>
+            <m:ctrlPr>
+              <w:rPr>
+                <w:rFonts w:ascii="Cambria Math" w:hAnsi="Cambria Math"/>
+                <w:i/>
+                <w:lang w:val="en-US"/>
+              </w:rPr>
+            </m:ctrlPr>
+          </m:dPr>
+          <m:e>
+            <m:r>
+              <w:rPr>
+                <w:rFonts w:ascii="Cambria Math" w:hAnsi="Cambria Math"/>
+                <w:lang w:val="en-US"/>
+              </w:rPr>
+              <m:t>k</m:t>
+            </m:r>
+          </m:e>
+        </m:d>
+        <m:r>
+          <w:rPr>
+            <w:rFonts w:ascii="Cambria Math" w:hAnsi="Cambria Math"/>
+            <w:lang w:val="en-US"/>
+          </w:rPr>
+          <m:t>+0,3x</m:t>
+        </m:r>
+        <m:d>
+          <m:dPr>
+            <m:ctrlPr>
+              <w:rPr>
+                <w:rFonts w:ascii="Cambria Math" w:hAnsi="Cambria Math"/>
+                <w:i/>
+                <w:lang w:val="en-US"/>
+              </w:rPr>
+            </m:ctrlPr>
+          </m:dPr>
+          <m:e>
+            <m:r>
+              <w:rPr>
+                <w:rFonts w:ascii="Cambria Math" w:hAnsi="Cambria Math"/>
+                <w:lang w:val="en-US"/>
+              </w:rPr>
+              <m:t>k-1</m:t>
+            </m:r>
+          </m:e>
+        </m:d>
+        <m:r>
+          <w:rPr>
+            <w:rFonts w:ascii="Cambria Math" w:hAnsi="Cambria Math"/>
+            <w:lang w:val="en-US"/>
+          </w:rPr>
+          <m:t>+0,3x</m:t>
+        </m:r>
+        <m:d>
+          <m:dPr>
+            <m:ctrlPr>
+              <w:rPr>
+                <w:rFonts w:ascii="Cambria Math" w:hAnsi="Cambria Math"/>
+                <w:i/>
+                <w:lang w:val="en-US"/>
+              </w:rPr>
+            </m:ctrlPr>
+          </m:dPr>
+          <m:e>
+            <m:r>
+              <w:rPr>
+                <w:rFonts w:ascii="Cambria Math" w:hAnsi="Cambria Math"/>
+                <w:lang w:val="en-US"/>
+              </w:rPr>
+              <m:t>k-2</m:t>
+            </m:r>
+          </m:e>
+        </m:d>
+        <m:r>
+          <w:rPr>
+            <w:rFonts w:ascii="Cambria Math" w:hAnsi="Cambria Math"/>
+            <w:lang w:val="en-US"/>
+          </w:rPr>
+          <m:t>+0,2x(k-3)</m:t>
+        </m:r>
+      </m:oMath>
+    </w:p>
+    <w:p>
+      <w:pPr>
+        <w:rPr>
+          <w:rFonts w:eastAsiaTheme="minorEastAsia"/>
+          <w:color w:val="FF0000"/>
+          <w:lang w:val="en-US"/>
+        </w:rPr>
+      </w:pPr>
+      <m:oMathPara>
+        <m:oMathParaPr>
+          <m:jc m:val="left"/>
+        </m:oMathParaPr>
+        <m:oMath>
+          <m:r>
+            <w:rPr>
+              <w:rFonts w:ascii="Cambria Math" w:hAnsi="Cambria Math"/>
+              <w:color w:val="FF0000"/>
+              <w:lang w:val="en-US"/>
+            </w:rPr>
+            <m:t>y</m:t>
+          </m:r>
+          <m:d>
+            <m:dPr>
+              <m:ctrlPr>
+                <w:rPr>
+                  <w:rFonts w:ascii="Cambria Math" w:hAnsi="Cambria Math"/>
+                  <w:i/>
+                  <w:color w:val="FF0000"/>
+                  <w:lang w:val="en-US"/>
+                </w:rPr>
+              </m:ctrlPr>
+            </m:dPr>
+            <m:e>
+              <m:r>
+                <w:rPr>
+                  <w:rFonts w:ascii="Cambria Math" w:hAnsi="Cambria Math"/>
+                  <w:color w:val="FF0000"/>
+                  <w:lang w:val="en-US"/>
+                </w:rPr>
+                <m:t>z</m:t>
+              </m:r>
+            </m:e>
+          </m:d>
+          <m:r>
+            <w:rPr>
+              <w:rFonts w:ascii="Cambria Math" w:hAnsi="Cambria Math"/>
+              <w:color w:val="FF0000"/>
+              <w:lang w:val="en-US"/>
+            </w:rPr>
+            <m:t>=0,2x</m:t>
+          </m:r>
+          <m:d>
+            <m:dPr>
+              <m:ctrlPr>
+                <w:rPr>
+                  <w:rFonts w:ascii="Cambria Math" w:hAnsi="Cambria Math"/>
+                  <w:i/>
+                  <w:color w:val="FF0000"/>
+                  <w:lang w:val="en-US"/>
+                </w:rPr>
+              </m:ctrlPr>
+            </m:dPr>
+            <m:e>
+              <m:r>
+                <w:rPr>
+                  <w:rFonts w:ascii="Cambria Math" w:hAnsi="Cambria Math"/>
+                  <w:color w:val="FF0000"/>
+                  <w:lang w:val="en-US"/>
+                </w:rPr>
+                <m:t>z</m:t>
+              </m:r>
+            </m:e>
+          </m:d>
+          <m:r>
+            <w:rPr>
+              <w:rFonts w:ascii="Cambria Math" w:hAnsi="Cambria Math"/>
+              <w:color w:val="FF0000"/>
+              <w:lang w:val="en-US"/>
+            </w:rPr>
+            <m:t>+0,3</m:t>
+          </m:r>
+          <m:sSup>
+            <m:sSupPr>
+              <m:ctrlPr>
+                <w:rPr>
+                  <w:rFonts w:ascii="Cambria Math" w:hAnsi="Cambria Math"/>
+                  <w:i/>
+                  <w:color w:val="FF0000"/>
+                  <w:lang w:val="en-US"/>
+                </w:rPr>
+              </m:ctrlPr>
+            </m:sSupPr>
+            <m:e>
+              <m:r>
+                <w:rPr>
+                  <w:rFonts w:ascii="Cambria Math" w:hAnsi="Cambria Math"/>
+                  <w:color w:val="FF0000"/>
+                  <w:lang w:val="en-US"/>
+                </w:rPr>
+                <m:t>z</m:t>
+              </m:r>
+            </m:e>
+            <m:sup>
+              <m:r>
+                <w:rPr>
+                  <w:rFonts w:ascii="Cambria Math" w:hAnsi="Cambria Math"/>
+                  <w:color w:val="FF0000"/>
+                  <w:lang w:val="en-US"/>
+                </w:rPr>
+                <m:t>-1</m:t>
+              </m:r>
+            </m:sup>
+          </m:sSup>
+          <m:r>
+            <w:rPr>
+              <w:rFonts w:ascii="Cambria Math" w:hAnsi="Cambria Math"/>
+              <w:color w:val="FF0000"/>
+              <w:lang w:val="en-US"/>
+            </w:rPr>
+            <m:t>x</m:t>
+          </m:r>
+          <m:d>
+            <m:dPr>
+              <m:ctrlPr>
+                <w:rPr>
+                  <w:rFonts w:ascii="Cambria Math" w:hAnsi="Cambria Math"/>
+                  <w:i/>
+                  <w:color w:val="FF0000"/>
+                  <w:lang w:val="en-US"/>
+                </w:rPr>
+              </m:ctrlPr>
+            </m:dPr>
+            <m:e>
+              <m:r>
+                <w:rPr>
+                  <w:rFonts w:ascii="Cambria Math" w:hAnsi="Cambria Math"/>
+                  <w:color w:val="FF0000"/>
+                  <w:lang w:val="en-US"/>
+                </w:rPr>
+                <m:t>z</m:t>
+              </m:r>
+            </m:e>
+          </m:d>
+          <m:r>
+            <w:rPr>
+              <w:rFonts w:ascii="Cambria Math" w:hAnsi="Cambria Math"/>
+              <w:color w:val="FF0000"/>
+              <w:lang w:val="en-US"/>
+            </w:rPr>
+            <m:t>+0,3</m:t>
+          </m:r>
+          <m:sSup>
+            <m:sSupPr>
+              <m:ctrlPr>
+                <w:rPr>
+                  <w:rFonts w:ascii="Cambria Math" w:hAnsi="Cambria Math"/>
+                  <w:i/>
+                  <w:color w:val="FF0000"/>
+                  <w:lang w:val="en-US"/>
+                </w:rPr>
+              </m:ctrlPr>
+            </m:sSupPr>
+            <m:e>
+              <m:r>
+                <w:rPr>
+                  <w:rFonts w:ascii="Cambria Math" w:hAnsi="Cambria Math"/>
+                  <w:color w:val="FF0000"/>
+                  <w:lang w:val="en-US"/>
+                </w:rPr>
+                <m:t>z</m:t>
+              </m:r>
+            </m:e>
+            <m:sup>
+              <m:r>
+                <w:rPr>
+                  <w:rFonts w:ascii="Cambria Math" w:hAnsi="Cambria Math"/>
+                  <w:color w:val="FF0000"/>
+                  <w:lang w:val="en-US"/>
+                </w:rPr>
+                <m:t>-2</m:t>
+              </m:r>
+            </m:sup>
+          </m:sSup>
+          <m:r>
+            <w:rPr>
+              <w:rFonts w:ascii="Cambria Math" w:hAnsi="Cambria Math"/>
+              <w:color w:val="FF0000"/>
+              <w:lang w:val="en-US"/>
+            </w:rPr>
+            <m:t>x</m:t>
+          </m:r>
+          <m:d>
+            <m:dPr>
+              <m:ctrlPr>
+                <w:rPr>
+                  <w:rFonts w:ascii="Cambria Math" w:hAnsi="Cambria Math"/>
+                  <w:i/>
+                  <w:color w:val="FF0000"/>
+                  <w:lang w:val="en-US"/>
+                </w:rPr>
+              </m:ctrlPr>
+            </m:dPr>
+            <m:e>
+              <m:r>
+                <w:rPr>
+                  <w:rFonts w:ascii="Cambria Math" w:hAnsi="Cambria Math"/>
+                  <w:color w:val="FF0000"/>
+                  <w:lang w:val="en-US"/>
+                </w:rPr>
+                <m:t>z</m:t>
+              </m:r>
+            </m:e>
+          </m:d>
+          <m:r>
+            <w:rPr>
+              <w:rFonts w:ascii="Cambria Math" w:hAnsi="Cambria Math"/>
+              <w:color w:val="FF0000"/>
+              <w:lang w:val="en-US"/>
+            </w:rPr>
+            <m:t>+0,2</m:t>
+          </m:r>
+          <m:sSup>
+            <m:sSupPr>
+              <m:ctrlPr>
+                <w:rPr>
+                  <w:rFonts w:ascii="Cambria Math" w:hAnsi="Cambria Math"/>
+                  <w:i/>
+                  <w:color w:val="FF0000"/>
+                  <w:lang w:val="en-US"/>
+                </w:rPr>
+              </m:ctrlPr>
+            </m:sSupPr>
+            <m:e>
+              <m:r>
+                <w:rPr>
+                  <w:rFonts w:ascii="Cambria Math" w:hAnsi="Cambria Math"/>
+                  <w:color w:val="FF0000"/>
+                  <w:lang w:val="en-US"/>
+                </w:rPr>
+                <m:t>z</m:t>
+              </m:r>
+            </m:e>
+            <m:sup>
+              <m:r>
+                <w:rPr>
+                  <w:rFonts w:ascii="Cambria Math" w:hAnsi="Cambria Math"/>
+                  <w:color w:val="FF0000"/>
+                  <w:lang w:val="en-US"/>
+                </w:rPr>
+                <m:t>-3</m:t>
+              </m:r>
+            </m:sup>
+          </m:sSup>
+          <m:r>
+            <w:rPr>
+              <w:rFonts w:ascii="Cambria Math" w:hAnsi="Cambria Math"/>
+              <w:color w:val="FF0000"/>
+              <w:lang w:val="en-US"/>
+            </w:rPr>
+            <m:t>x(</m:t>
+          </m:r>
+          <m:r>
+            <w:rPr>
+              <w:rFonts w:ascii="Cambria Math" w:hAnsi="Cambria Math"/>
+              <w:color w:val="FF0000"/>
+              <w:lang w:val="en-US"/>
+            </w:rPr>
+            <m:t>z</m:t>
+          </m:r>
+          <m:r>
+            <w:rPr>
+              <w:rFonts w:ascii="Cambria Math" w:hAnsi="Cambria Math"/>
+              <w:color w:val="FF0000"/>
+              <w:lang w:val="en-US"/>
+            </w:rPr>
+            <m:t>)</m:t>
+          </m:r>
+        </m:oMath>
+      </m:oMathPara>
+    </w:p>
+    <w:p>
+      <w:pPr>
+        <w:rPr>
+          <w:rFonts w:eastAsiaTheme="minorEastAsia"/>
+          <w:color w:val="FF0000"/>
+          <w:lang w:val="en-US"/>
+        </w:rPr>
+      </w:pPr>
+      <m:oMathPara>
+        <m:oMathParaPr>
+          <m:jc m:val="left"/>
+        </m:oMathParaPr>
+        <m:oMath>
+          <m:f>
+            <m:fPr>
+              <m:ctrlPr>
+                <w:rPr>
+                  <w:rFonts w:ascii="Cambria Math" w:hAnsi="Cambria Math"/>
+                  <w:i/>
+                  <w:color w:val="FF0000"/>
+                  <w:lang w:val="en-US"/>
+                </w:rPr>
+              </m:ctrlPr>
+            </m:fPr>
+            <m:num>
+              <m:r>
+                <w:rPr>
+                  <w:rFonts w:ascii="Cambria Math" w:hAnsi="Cambria Math"/>
+                  <w:color w:val="FF0000"/>
+                  <w:lang w:val="en-US"/>
+                </w:rPr>
+                <m:t>y</m:t>
+              </m:r>
+              <m:d>
+                <m:dPr>
+                  <m:ctrlPr>
+                    <w:rPr>
+                      <w:rFonts w:ascii="Cambria Math" w:hAnsi="Cambria Math"/>
+                      <w:i/>
+                      <w:color w:val="FF0000"/>
+                      <w:lang w:val="en-US"/>
+                    </w:rPr>
+                  </m:ctrlPr>
+                </m:dPr>
+                <m:e>
+                  <m:r>
+                    <w:rPr>
+                      <w:rFonts w:ascii="Cambria Math" w:hAnsi="Cambria Math"/>
+                      <w:color w:val="FF0000"/>
+                      <w:lang w:val="en-US"/>
+                    </w:rPr>
+                    <m:t>z</m:t>
+                  </m:r>
+                </m:e>
+              </m:d>
+            </m:num>
+            <m:den>
+              <m:r>
+                <w:rPr>
+                  <w:rFonts w:ascii="Cambria Math" w:hAnsi="Cambria Math"/>
+                  <w:color w:val="FF0000"/>
+                  <w:lang w:val="en-US"/>
+                </w:rPr>
+                <m:t>x(</m:t>
+              </m:r>
+              <m:r>
+                <w:rPr>
+                  <w:rFonts w:ascii="Cambria Math" w:hAnsi="Cambria Math"/>
+                  <w:color w:val="FF0000"/>
+                  <w:lang w:val="en-US"/>
+                </w:rPr>
+                <m:t>z</m:t>
+              </m:r>
+              <m:r>
+                <w:rPr>
+                  <w:rFonts w:ascii="Cambria Math" w:hAnsi="Cambria Math"/>
+                  <w:color w:val="FF0000"/>
+                  <w:lang w:val="en-US"/>
+                </w:rPr>
+                <m:t>)</m:t>
+              </m:r>
+            </m:den>
+          </m:f>
+          <m:r>
+            <w:rPr>
+              <w:rFonts w:ascii="Cambria Math" w:hAnsi="Cambria Math"/>
+              <w:color w:val="FF0000"/>
+              <w:lang w:val="en-US"/>
+            </w:rPr>
+            <m:t>=0,2+0,3</m:t>
+          </m:r>
+          <m:r>
+            <w:rPr>
+              <w:rFonts w:ascii="Cambria Math" w:hAnsi="Cambria Math"/>
+              <w:color w:val="FF0000"/>
+              <w:lang w:val="en-US"/>
+            </w:rPr>
+            <m:t>z</m:t>
+          </m:r>
+          <m:r>
+            <w:rPr>
+              <w:rFonts w:ascii="Cambria Math" w:hAnsi="Cambria Math"/>
+              <w:color w:val="FF0000"/>
+              <w:lang w:val="en-US"/>
+            </w:rPr>
+            <m:t>+0,3</m:t>
+          </m:r>
+          <m:sSup>
+            <m:sSupPr>
+              <m:ctrlPr>
+                <w:rPr>
+                  <w:rFonts w:ascii="Cambria Math" w:hAnsi="Cambria Math"/>
+                  <w:i/>
+                  <w:color w:val="FF0000"/>
+                  <w:lang w:val="en-US"/>
+                </w:rPr>
+              </m:ctrlPr>
+            </m:sSupPr>
+            <m:e>
+              <m:r>
+                <w:rPr>
+                  <w:rFonts w:ascii="Cambria Math" w:hAnsi="Cambria Math"/>
+                  <w:color w:val="FF0000"/>
+                  <w:lang w:val="en-US"/>
+                </w:rPr>
+                <m:t>z</m:t>
+              </m:r>
+            </m:e>
+            <m:sup>
+              <m:r>
+                <w:rPr>
+                  <w:rFonts w:ascii="Cambria Math" w:hAnsi="Cambria Math"/>
+                  <w:color w:val="FF0000"/>
+                  <w:lang w:val="en-US"/>
+                </w:rPr>
+                <m:t>2</m:t>
+              </m:r>
+            </m:sup>
+          </m:sSup>
+          <m:r>
+            <w:rPr>
+              <w:rFonts w:ascii="Cambria Math" w:hAnsi="Cambria Math"/>
+              <w:color w:val="FF0000"/>
+              <w:lang w:val="en-US"/>
+            </w:rPr>
+            <m:t>+0,2</m:t>
+          </m:r>
+          <m:sSup>
+            <m:sSupPr>
+              <m:ctrlPr>
+                <w:rPr>
+                  <w:rFonts w:ascii="Cambria Math" w:hAnsi="Cambria Math"/>
+                  <w:i/>
+                  <w:color w:val="FF0000"/>
+                  <w:lang w:val="en-US"/>
+                </w:rPr>
+              </m:ctrlPr>
+            </m:sSupPr>
+            <m:e>
+              <m:r>
+                <w:rPr>
+                  <w:rFonts w:ascii="Cambria Math" w:hAnsi="Cambria Math"/>
+                  <w:color w:val="FF0000"/>
+                  <w:lang w:val="en-US"/>
+                </w:rPr>
+                <m:t>z</m:t>
+              </m:r>
+            </m:e>
+            <m:sup>
+              <m:r>
+                <w:rPr>
+                  <w:rFonts w:ascii="Cambria Math" w:hAnsi="Cambria Math"/>
+                  <w:color w:val="FF0000"/>
+                  <w:lang w:val="en-US"/>
+                </w:rPr>
+                <m:t>3</m:t>
+              </m:r>
+            </m:sup>
+          </m:sSup>
+        </m:oMath>
+      </m:oMathPara>
+    </w:p>
+    <w:p>
+      <w:pPr>
+        <w:rPr>
+          <w:rFonts w:eastAsiaTheme="minorEastAsia"/>
+          <w:color w:val="FF0000"/>
+          <w:lang w:val="en-US"/>
+        </w:rPr>
+      </w:pPr>
+      <w:r>
+        <w:rPr>
+          <w:rFonts w:eastAsiaTheme="minorEastAsia"/>
+          <w:color w:val="FF0000"/>
+          <w:lang w:val="en-US"/>
+        </w:rPr>
+        <w:t>Zero: z=-1</w:t>
+      </w:r>
+    </w:p>
+    <w:p>
+      <w:pPr>
+        <w:rPr>
+          <w:rFonts w:eastAsiaTheme="minorEastAsia"/>
+          <w:color w:val="FF0000"/>
+          <w:lang w:val="en-US"/>
+        </w:rPr>
+      </w:pPr>
+      <w:r>
+        <w:rPr>
+          <w:rFonts w:eastAsiaTheme="minorEastAsia"/>
+          <w:noProof/>
+          <w:color w:val="FF0000"/>
+          <w:lang w:val="en-US"/>
+        </w:rPr>
+        <mc:AlternateContent>
+          <mc:Choice Requires="wps">
+            <w:drawing>
+              <wp:anchor distT="0" distB="0" distL="114300" distR="114300" simplePos="0" relativeHeight="251661312" behindDoc="0" locked="0" layoutInCell="1" allowOverlap="1" wp14:anchorId="5CB6B4B6" wp14:editId="6013AED5">
+                <wp:simplePos x="0" y="0"/>
+                <wp:positionH relativeFrom="column">
+                  <wp:posOffset>2567940</wp:posOffset>
+                </wp:positionH>
+                <wp:positionV relativeFrom="paragraph">
+                  <wp:posOffset>9525</wp:posOffset>
+                </wp:positionV>
+                <wp:extent cx="47625" cy="1371600"/>
+                <wp:effectExtent l="76200" t="38100" r="47625" b="19050"/>
+                <wp:wrapNone/>
+                <wp:docPr id="6" name="Straight Arrow Connector 6"/>
+                <wp:cNvGraphicFramePr/>
+                <a:graphic xmlns:a="http://schemas.openxmlformats.org/drawingml/2006/main">
+                  <a:graphicData uri="http://schemas.microsoft.com/office/word/2010/wordprocessingShape">
+                    <wps:wsp>
+                      <wps:cNvCnPr/>
+                      <wps:spPr>
+                        <a:xfrm flipH="1" flipV="1">
+                          <a:off x="0" y="0"/>
+                          <a:ext cx="47625" cy="1371600"/>
+                        </a:xfrm>
+                        <a:prstGeom prst="straightConnector1">
+                          <a:avLst/>
+                        </a:prstGeom>
+                        <a:ln>
+                          <a:tailEnd type="triangle"/>
+                        </a:ln>
+                      </wps:spPr>
+                      <wps:style>
+                        <a:lnRef idx="1">
+                          <a:schemeClr val="accent1"/>
+                        </a:lnRef>
+                        <a:fillRef idx="0">
+                          <a:schemeClr val="accent1"/>
+                        </a:fillRef>
+                        <a:effectRef idx="0">
+                          <a:schemeClr val="accent1"/>
+                        </a:effectRef>
+                        <a:fontRef idx="minor">
+                          <a:schemeClr val="tx1"/>
+                        </a:fontRef>
+                      </wps:style>
+                      <wps:bodyPr/>
+                    </wps:wsp>
+                  </a:graphicData>
+                </a:graphic>
+              </wp:anchor>
+            </w:drawing>
+          </mc:Choice>
+          <mc:Fallback>
+            <w:pict>
+              <v:shapetype w14:anchorId="74541951" id="_x0000_t32" coordsize="21600,21600" o:spt="32" o:oned="t" path="m,l21600,21600e" filled="f">
+                <v:path arrowok="t" fillok="f" o:connecttype="none"/>
+                <o:lock v:ext="edit" shapetype="t"/>
+              </v:shapetype>
+              <v:shape id="Straight Arrow Connector 6" o:spid="_x0000_s1026" type="#_x0000_t32" style="position:absolute;margin-left:202.2pt;margin-top:.75pt;width:3.75pt;height:108pt;flip:x y;z-index:251661312;visibility:visible;mso-wrap-style:square;mso-wrap-distance-left:9pt;mso-wrap-distance-top:0;mso-wrap-distance-right:9pt;mso-wrap-distance-bottom:0;mso-position-horizontal:absolute;mso-position-horizontal-relative:text;mso-position-vertical:absolute;mso-position-vertical-relative:text" o:gfxdata="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" strokecolor="#4472c4 [3204]" strokeweight=".5pt">
+                <v:stroke endarrow="block" joinstyle="miter"/>
+              </v:shape>
+            </w:pict>
+          </mc:Fallback>
+        </mc:AlternateContent>
+      </w:r>
+    </w:p>
+    <w:p>
+      <w:pPr>
+        <w:rPr>
+          <w:rFonts w:eastAsiaTheme="minorEastAsia"/>
+        </w:rPr>
+      </w:pPr>
+      <w:r>
+        <w:rPr>
+          <w:rFonts w:eastAsiaTheme="minorEastAsia"/>
+          <w:noProof/>
+          <w:color w:val="FF0000"/>
+          <w:lang w:val="en-US"/>
+        </w:rPr>
+        <mc:AlternateContent>
+          <mc:Choice Requires="wps">
+            <w:drawing>
+              <wp:anchor distT="0" distB="0" distL="114300" distR="114300" simplePos="0" relativeHeight="251664384" behindDoc="0" locked="0" layoutInCell="1" allowOverlap="1" wp14:anchorId="152B0B57" wp14:editId="7F9836EA">
+                <wp:simplePos x="0" y="0"/>
+                <wp:positionH relativeFrom="column">
+                  <wp:posOffset>2491740</wp:posOffset>
+                </wp:positionH>
+                <wp:positionV relativeFrom="paragraph">
+                  <wp:posOffset>190500</wp:posOffset>
+                </wp:positionV>
+                <wp:extent cx="95250" cy="114300"/>
+                <wp:effectExtent l="0" t="0" r="19050" b="19050"/>
+                <wp:wrapNone/>
+                <wp:docPr id="9" name="Straight Connector 9"/>
+                <wp:cNvGraphicFramePr/>
+                <a:graphic xmlns:a="http://schemas.openxmlformats.org/drawingml/2006/main">
+                  <a:graphicData uri="http://schemas.microsoft.com/office/word/2010/wordprocessingShape">
+                    <wps:wsp>
+                      <wps:cNvCnPr/>
+                      <wps:spPr>
+                        <a:xfrm flipV="1">
+                          <a:off x="0" y="0"/>
+                          <a:ext cx="95250" cy="114300"/>
+                        </a:xfrm>
+                        <a:prstGeom prst="line">
+                          <a:avLst/>
+                        </a:prstGeom>
+                      </wps:spPr>
+                      <wps:style>
+                        <a:lnRef idx="1">
+                          <a:schemeClr val="accent1"/>
+                        </a:lnRef>
+                        <a:fillRef idx="0">
+                          <a:schemeClr val="accent1"/>
+                        </a:fillRef>
+                        <a:effectRef idx="0">
+                          <a:schemeClr val="accent1"/>
+                        </a:effectRef>
+                        <a:fontRef idx="minor">
+                          <a:schemeClr val="tx1"/>
+                        </a:fontRef>
+                      </wps:style>
+                      <wps:bodyPr/>
+                    </wps:wsp>
+                  </a:graphicData>
+                </a:graphic>
+              </wp:anchor>
+            </w:drawing>
+          </mc:Choice>
+          <mc:Fallback>
+            <w:pict>
+              <v:line w14:anchorId="257B9BC3" id="Straight Connector 9" o:spid="_x0000_s1026" style="position:absolute;flip:y;z-index:251664384;visibility:visible;mso-wrap-style:square;mso-wrap-distance-left:9pt;mso-wrap-distance-top:0;mso-wrap-distance-right:9pt;mso-wrap-distance-bottom:0;mso-position-horizontal:absolute;mso-position-horizontal-relative:text;mso-position-vertical:absolute;mso-position-vertical-relative:text" from="196.2pt,15pt" to="203.7pt,24pt" o:gfxdata="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" strokecolor="#4472c4 [3204]" strokeweight=".5pt">
+                <v:stroke joinstyle="miter"/>
+              </v:line>
+            </w:pict>
+          </mc:Fallback>
+        </mc:AlternateContent>
+      </w:r>
+      <w:r>
+        <w:rPr>
+          <w:rFonts w:eastAsiaTheme="minorEastAsia"/>
+          <w:noProof/>
+          <w:color w:val="FF0000"/>
+          <w:lang w:val="en-US"/>
+        </w:rPr>
+        <mc:AlternateContent>
+          <mc:Choice Requires="wps">
+            <w:drawing>
+              <wp:anchor distT="0" distB="0" distL="114300" distR="114300" simplePos="0" relativeHeight="251663360" behindDoc="0" locked="0" layoutInCell="1" allowOverlap="1" wp14:anchorId="3679D62E" wp14:editId="23AFEA94">
+                <wp:simplePos x="0" y="0"/>
+                <wp:positionH relativeFrom="column">
+                  <wp:posOffset>2491740</wp:posOffset>
+                </wp:positionH>
+                <wp:positionV relativeFrom="paragraph">
+                  <wp:posOffset>209550</wp:posOffset>
+                </wp:positionV>
+                <wp:extent cx="104775" cy="76200"/>
+                <wp:effectExtent l="0" t="0" r="28575" b="19050"/>
+                <wp:wrapNone/>
+                <wp:docPr id="8" name="Straight Connector 8"/>
+                <wp:cNvGraphicFramePr/>
+                <a:graphic xmlns:a="http://schemas.openxmlformats.org/drawingml/2006/main">
+                  <a:graphicData uri="http://schemas.microsoft.com/office/word/2010/wordprocessingShape">
+                    <wps:wsp>
+                      <wps:cNvCnPr/>
+                      <wps:spPr>
+                        <a:xfrm>
+                          <a:off x="0" y="0"/>
+                          <a:ext cx="104775" cy="76200"/>
+                        </a:xfrm>
+                        <a:prstGeom prst="line">
+                          <a:avLst/>
+                        </a:prstGeom>
+                      </wps:spPr>
+                      <wps:style>
+                        <a:lnRef idx="1">
+                          <a:schemeClr val="accent1"/>
+                        </a:lnRef>
+                        <a:fillRef idx="0">
+                          <a:schemeClr val="accent1"/>
+                        </a:fillRef>
+                        <a:effectRef idx="0">
+                          <a:schemeClr val="accent1"/>
+                        </a:effectRef>
+                        <a:fontRef idx="minor">
+                          <a:schemeClr val="tx1"/>
+                        </a:fontRef>
+                      </wps:style>
+                      <wps:bodyPr/>
+                    </wps:wsp>
+                  </a:graphicData>
+                </a:graphic>
+              </wp:anchor>
+            </w:drawing>
+          </mc:Choice>
+          <mc:Fallback>
+            <w:pict>
+              <v:line w14:anchorId="0ABE60BE" id="Straight Connector 8" o:spid="_x0000_s1026" style="position:absolute;z-index:251663360;visibility:visible;mso-wrap-style:square;mso-wrap-distance-left:9pt;mso-wrap-distance-top:0;mso-wrap-distance-right:9pt;mso-wrap-distance-bottom:0;mso-position-horizontal:absolute;mso-position-horizontal-relative:text;mso-position-vertical:absolute;mso-position-vertical-relative:text" from="196.2pt,16.5pt" to="204.45pt,22.5pt" o:gfxdata="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" strokecolor="#4472c4 [3204]" strokeweight=".5pt">
+                <v:stroke joinstyle="miter"/>
+              </v:line>
+            </w:pict>
+          </mc:Fallback>
+        </mc:AlternateContent>
+      </w:r>
+      <w:r>
+        <w:rPr>
+          <w:rFonts w:eastAsiaTheme="minorEastAsia"/>
+          <w:noProof/>
+          <w:color w:val="FF0000"/>
+          <w:lang w:val="en-US"/>
+        </w:rPr>
+        <mc:AlternateContent>
+          <mc:Choice Requires="wps">
+            <w:drawing>
+              <wp:anchor distT="0" distB="0" distL="114300" distR="114300" simplePos="0" relativeHeight="251659264" behindDoc="0" locked="0" layoutInCell="1" allowOverlap="1" wp14:anchorId="2867E9EA" wp14:editId="13598331">
+                <wp:simplePos x="0" y="0"/>
+                <wp:positionH relativeFrom="column">
+                  <wp:posOffset>2139315</wp:posOffset>
+                </wp:positionH>
+                <wp:positionV relativeFrom="paragraph">
+                  <wp:posOffset>9525</wp:posOffset>
+                </wp:positionV>
+                <wp:extent cx="914400" cy="914400"/>
+                <wp:effectExtent l="0" t="0" r="19050" b="19050"/>
+                <wp:wrapNone/>
+                <wp:docPr id="3" name="Oval 3"/>
+                <wp:cNvGraphicFramePr/>
+                <a:graphic xmlns:a="http://schemas.openxmlformats.org/drawingml/2006/main">
+                  <a:graphicData uri="http://schemas.microsoft.com/office/word/2010/wordprocessingShape">
+                    <wps:wsp>
+                      <wps:cNvSpPr/>
+                      <wps:spPr>
+                        <a:xfrm>
+                          <a:off x="0" y="0"/>
+                          <a:ext cx="914400" cy="914400"/>
+                        </a:xfrm>
+                        <a:prstGeom prst="ellipse">
+                          <a:avLst/>
+                        </a:prstGeom>
+                        <a:solidFill>
+                          <a:schemeClr val="bg1"/>
+                        </a:solidFill>
+                      </wps:spPr>
+                      <wps:style>
+                        <a:lnRef idx="2">
+                          <a:schemeClr val="accent1">
+                            <a:shade val="50000"/>
+                          </a:schemeClr>
+                        </a:lnRef>
+                        <a:fillRef idx="1">
+                          <a:schemeClr val="accent1"/>
+                        </a:fillRef>
+                        <a:effectRef idx="0">
+                          <a:schemeClr val="accent1"/>
+                        </a:effectRef>
+                        <a:fontRef idx="minor">
+                          <a:schemeClr val="lt1"/>
+                        </a:fontRef>
+                      </wps:style>
+                      <wps:bodyPr rot="0" spcFirstLastPara="0" vertOverflow="overflow" horzOverflow="overflow" vert="horz" wrap="square" lIns="91440" tIns="45720" rIns="91440" bIns="45720" numCol="1" spcCol="0" rtlCol="0" fromWordArt="0" anchor="ctr" anchorCtr="0" forceAA="0" compatLnSpc="1">
+                        <a:prstTxWarp prst="textNoShape">
+                          <a:avLst/>
+                        </a:prstTxWarp>
+                        <a:noAutofit/>
+                      </wps:bodyPr>
+                    </wps:wsp>
+                  </a:graphicData>
+                </a:graphic>
+              </wp:anchor>
+            </w:drawing>
+          </mc:Choice>
+          <mc:Fallback>
+            <w:pict>
+              <v:oval w14:anchorId="7053581B" id="Oval 3" o:spid="_x0000_s1026" style="position:absolute;margin-left:168.45pt;margin-top:.75pt;width:1in;height:1in;z-index:251659264;visibility:visible;mso-wrap-style:square;mso-wrap-distance-left:9pt;mso-wrap-distance-top:0;mso-wrap-distance-right:9pt;mso-wrap-distance-bottom:0;mso-position-horizontal:absolute;mso-position-horizontal-relative:text;mso-position-vertical:absolute;mso-position-vertical-relative:text;v-text-anchor:middle" o:gfxdata="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" fillcolor="white [3212]" strokecolor="#1f3763 [1604]" strokeweight="1pt">
+                <v:stroke joinstyle="miter"/>
+              </v:oval>
+            </w:pict>
+          </mc:Fallback>
+        </mc:AlternateContent>
+      </w:r>
+      <w:r>
+        <w:rPr>
+          <w:rFonts w:eastAsiaTheme="minorEastAsia"/>
+        </w:rPr>
+        <w:t>6.a)</w:t>
+      </w:r>
+      <w:r>
+        <w:rPr>
+          <w:rFonts w:eastAsiaTheme="minorEastAsia"/>
+        </w:rPr>
+        <w:t xml:space="preserve"> </w:t>
+      </w:r>
+      <m:oMath>
+        <m:r>
+          <w:rPr>
+            <w:rFonts w:ascii="Cambria Math" w:eastAsiaTheme="minorEastAsia" w:hAnsi="Cambria Math"/>
+            <w:lang w:val="en-US"/>
+          </w:rPr>
+          <m:t>H</m:t>
+        </m:r>
+        <m:d>
+          <m:dPr>
+            <m:ctrlPr>
+              <w:rPr>
+                <w:rFonts w:ascii="Cambria Math" w:eastAsiaTheme="minorEastAsia" w:hAnsi="Cambria Math"/>
+                <w:i/>
+                <w:lang w:val="en-US"/>
+              </w:rPr>
+            </m:ctrlPr>
+          </m:dPr>
+          <m:e>
+            <m:r>
+              <w:rPr>
+                <w:rFonts w:ascii="Cambria Math" w:eastAsiaTheme="minorEastAsia" w:hAnsi="Cambria Math"/>
+                <w:lang w:val="en-US"/>
+              </w:rPr>
+              <m:t>z</m:t>
+            </m:r>
+          </m:e>
+        </m:d>
+        <m:r>
+          <w:rPr>
+            <w:rFonts w:ascii="Cambria Math" w:eastAsiaTheme="minorEastAsia" w:hAnsi="Cambria Math"/>
+          </w:rPr>
+          <m:t>=</m:t>
+        </m:r>
+        <m:f>
+          <m:fPr>
+            <m:ctrlPr>
+              <w:rPr>
+                <w:rFonts w:ascii="Cambria Math" w:eastAsiaTheme="minorEastAsia" w:hAnsi="Cambria Math"/>
+                <w:i/>
+                <w:lang w:val="en-US"/>
+              </w:rPr>
+            </m:ctrlPr>
+          </m:fPr>
+          <m:num>
+            <m:r>
+              <w:rPr>
+                <w:rFonts w:ascii="Cambria Math" w:eastAsiaTheme="minorEastAsia" w:hAnsi="Cambria Math"/>
+                <w:lang w:val="en-US"/>
+              </w:rPr>
+              <m:t>z</m:t>
+            </m:r>
+            <m:r>
+              <w:rPr>
+                <w:rFonts w:ascii="Cambria Math" w:eastAsiaTheme="minorEastAsia" w:hAnsi="Cambria Math"/>
+              </w:rPr>
+              <m:t>+0,6</m:t>
+            </m:r>
+          </m:num>
+          <m:den>
+            <m:r>
+              <w:rPr>
+                <w:rFonts w:ascii="Cambria Math" w:eastAsiaTheme="minorEastAsia" w:hAnsi="Cambria Math"/>
+              </w:rPr>
+              <m:t>(</m:t>
+            </m:r>
+            <m:sSup>
+              <m:sSupPr>
+                <m:ctrlPr>
+                  <w:rPr>
+                    <w:rFonts w:ascii="Cambria Math" w:eastAsiaTheme="minorEastAsia" w:hAnsi="Cambria Math"/>
+                    <w:i/>
+                    <w:lang w:val="en-US"/>
+                  </w:rPr>
+                </m:ctrlPr>
+              </m:sSupPr>
+              <m:e>
+                <m:r>
+                  <w:rPr>
+                    <w:rFonts w:ascii="Cambria Math" w:eastAsiaTheme="minorEastAsia" w:hAnsi="Cambria Math"/>
+                    <w:lang w:val="en-US"/>
+                  </w:rPr>
+                  <m:t>z</m:t>
+                </m:r>
+              </m:e>
+              <m:sup>
+                <m:r>
+                  <w:rPr>
+                    <w:rFonts w:ascii="Cambria Math" w:eastAsiaTheme="minorEastAsia" w:hAnsi="Cambria Math"/>
+                  </w:rPr>
+                  <m:t>2</m:t>
+                </m:r>
+              </m:sup>
+            </m:sSup>
+            <m:r>
+              <w:rPr>
+                <w:rFonts w:ascii="Cambria Math" w:eastAsiaTheme="minorEastAsia" w:hAnsi="Cambria Math"/>
+              </w:rPr>
+              <m:t>+0,6</m:t>
+            </m:r>
+            <m:r>
+              <w:rPr>
+                <w:rFonts w:ascii="Cambria Math" w:eastAsiaTheme="minorEastAsia" w:hAnsi="Cambria Math"/>
+                <w:lang w:val="en-US"/>
+              </w:rPr>
+              <m:t>z</m:t>
+            </m:r>
+            <m:r>
+              <w:rPr>
+                <w:rFonts w:ascii="Cambria Math" w:eastAsiaTheme="minorEastAsia" w:hAnsi="Cambria Math"/>
+              </w:rPr>
+              <m:t>+0,2)(</m:t>
+            </m:r>
+            <m:r>
+              <w:rPr>
+                <w:rFonts w:ascii="Cambria Math" w:eastAsiaTheme="minorEastAsia" w:hAnsi="Cambria Math"/>
+                <w:lang w:val="en-US"/>
+              </w:rPr>
+              <m:t>z</m:t>
+            </m:r>
+            <m:r>
+              <w:rPr>
+                <w:rFonts w:ascii="Cambria Math" w:eastAsiaTheme="minorEastAsia" w:hAnsi="Cambria Math"/>
+              </w:rPr>
+              <m:t>-1)</m:t>
+            </m:r>
+          </m:den>
+        </m:f>
+      </m:oMath>
+    </w:p>
+    <w:p>
+      <w:pPr>
+        <w:rPr>
+          <w:rFonts w:eastAsiaTheme="minorEastAsia"/>
+          <w:color w:val="FF0000"/>
+        </w:rPr>
+      </w:pPr>
+      <w:r>
+        <w:rPr>
+          <w:rFonts w:eastAsiaTheme="minorEastAsia"/>
+          <w:noProof/>
+          <w:color w:val="FF0000"/>
+          <w:lang w:val="en-US"/>
+        </w:rPr>
+        <mc:AlternateContent>
+          <mc:Choice Requires="wps">
+            <w:drawing>
+              <wp:anchor distT="0" distB="0" distL="114300" distR="114300" simplePos="0" relativeHeight="251666432" behindDoc="0" locked="0" layoutInCell="1" allowOverlap="1" wp14:anchorId="2A1F5EC2" wp14:editId="4B5A5B73">
+                <wp:simplePos x="0" y="0"/>
+                <wp:positionH relativeFrom="column">
+                  <wp:posOffset>2520315</wp:posOffset>
+                </wp:positionH>
+                <wp:positionV relativeFrom="paragraph">
+                  <wp:posOffset>282575</wp:posOffset>
+                </wp:positionV>
+                <wp:extent cx="95250" cy="95250"/>
+                <wp:effectExtent l="0" t="0" r="19050" b="19050"/>
+                <wp:wrapNone/>
+                <wp:docPr id="11" name="Straight Connector 11"/>
+                <wp:cNvGraphicFramePr/>
+                <a:graphic xmlns:a="http://schemas.openxmlformats.org/drawingml/2006/main">
+                  <a:graphicData uri="http://schemas.microsoft.com/office/word/2010/wordprocessingShape">
+                    <wps:wsp>
+                      <wps:cNvCnPr/>
+                      <wps:spPr>
+                        <a:xfrm>
+                          <a:off x="0" y="0"/>
+                          <a:ext cx="95250" cy="95250"/>
+                        </a:xfrm>
+                        <a:prstGeom prst="line">
+                          <a:avLst/>
+                        </a:prstGeom>
+                      </wps:spPr>
+                      <wps:style>
+                        <a:lnRef idx="1">
+                          <a:schemeClr val="accent1"/>
+                        </a:lnRef>
+                        <a:fillRef idx="0">
+                          <a:schemeClr val="accent1"/>
+                        </a:fillRef>
+                        <a:effectRef idx="0">
+                          <a:schemeClr val="accent1"/>
+                        </a:effectRef>
+                        <a:fontRef idx="minor">
+                          <a:schemeClr val="tx1"/>
+                        </a:fontRef>
+                      </wps:style>
+                      <wps:bodyPr/>
+                    </wps:wsp>
+                  </a:graphicData>
+                </a:graphic>
+              </wp:anchor>
+            </w:drawing>
+          </mc:Choice>
+          <mc:Fallback>
+            <w:pict>
+              <v:line w14:anchorId="01BF6351" id="Straight Connector 11" o:spid="_x0000_s1026" style="position:absolute;z-index:251666432;visibility:visible;mso-wrap-style:square;mso-wrap-distance-left:9pt;mso-wrap-distance-top:0;mso-wrap-distance-right:9pt;mso-wrap-distance-bottom:0;mso-position-horizontal:absolute;mso-position-horizontal-relative:text;mso-position-vertical:absolute;mso-position-vertical-relative:text" from="198.45pt,22.25pt" to="205.95pt,29.75pt" o:gfxdata="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" strokecolor="#4472c4 [3204]" strokeweight=".5pt">
+                <v:stroke joinstyle="miter"/>
+              </v:line>
+            </w:pict>
+          </mc:Fallback>
+        </mc:AlternateContent>
+      </w:r>
+      <w:r>
+        <w:rPr>
+          <w:rFonts w:eastAsiaTheme="minorEastAsia"/>
+          <w:noProof/>
+          <w:color w:val="FF0000"/>
+          <w:lang w:val="en-US"/>
+        </w:rPr>
+        <mc:AlternateContent>
+          <mc:Choice Requires="wps">
+            <w:drawing>
+              <wp:anchor distT="0" distB="0" distL="114300" distR="114300" simplePos="0" relativeHeight="251665408" behindDoc="0" locked="0" layoutInCell="1" allowOverlap="1" wp14:anchorId="5AFCD166" wp14:editId="3C855E19">
+                <wp:simplePos x="0" y="0"/>
+                <wp:positionH relativeFrom="column">
+                  <wp:posOffset>2529840</wp:posOffset>
+                </wp:positionH>
+                <wp:positionV relativeFrom="paragraph">
+                  <wp:posOffset>282575</wp:posOffset>
+                </wp:positionV>
+                <wp:extent cx="76200" cy="95250"/>
+                <wp:effectExtent l="0" t="0" r="19050" b="19050"/>
+                <wp:wrapNone/>
+                <wp:docPr id="10" name="Straight Connector 10"/>
+                <wp:cNvGraphicFramePr/>
+                <a:graphic xmlns:a="http://schemas.openxmlformats.org/drawingml/2006/main">
+                  <a:graphicData uri="http://schemas.microsoft.com/office/word/2010/wordprocessingShape">
+                    <wps:wsp>
+                      <wps:cNvCnPr/>
+                      <wps:spPr>
+                        <a:xfrm flipV="1">
+                          <a:off x="0" y="0"/>
+                          <a:ext cx="76200" cy="95250"/>
+                        </a:xfrm>
+                        <a:prstGeom prst="line">
+                          <a:avLst/>
+                        </a:prstGeom>
+                      </wps:spPr>
+                      <wps:style>
+                        <a:lnRef idx="1">
+                          <a:schemeClr val="accent1"/>
+                        </a:lnRef>
+                        <a:fillRef idx="0">
+                          <a:schemeClr val="accent1"/>
+                        </a:fillRef>
+                        <a:effectRef idx="0">
+                          <a:schemeClr val="accent1"/>
+                        </a:effectRef>
+                        <a:fontRef idx="minor">
+                          <a:schemeClr val="tx1"/>
+                        </a:fontRef>
+                      </wps:style>
+                      <wps:bodyPr/>
+                    </wps:wsp>
+                  </a:graphicData>
+                </a:graphic>
+              </wp:anchor>
+            </w:drawing>
+          </mc:Choice>
+          <mc:Fallback>
+            <w:pict>
+              <v:line w14:anchorId="6A5CEDA4" id="Straight Connector 10" o:spid="_x0000_s1026" style="position:absolute;flip:y;z-index:251665408;visibility:visible;mso-wrap-style:square;mso-wrap-distance-left:9pt;mso-wrap-distance-top:0;mso-wrap-distance-right:9pt;mso-wrap-distance-bottom:0;mso-position-horizontal:absolute;mso-position-horizontal-relative:text;mso-position-vertical:absolute;mso-position-vertical-relative:text" from="199.2pt,22.25pt" to="205.2pt,29.75pt" o:gfxdata="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" strokecolor="#4472c4 [3204]" strokeweight=".5pt">
+                <v:stroke joinstyle="miter"/>
+              </v:line>
+            </w:pict>
+          </mc:Fallback>
+        </mc:AlternateContent>
+      </w:r>
+      <w:r>
+        <w:rPr>
+          <w:rFonts w:eastAsiaTheme="minorEastAsia"/>
+          <w:noProof/>
+          <w:color w:val="FF0000"/>
+          <w:lang w:val="en-US"/>
+        </w:rPr>
+        <mc:AlternateContent>
+          <mc:Choice Requires="wps">
+            <w:drawing>
+              <wp:anchor distT="0" distB="0" distL="114300" distR="114300" simplePos="0" relativeHeight="251662336" behindDoc="0" locked="0" layoutInCell="1" allowOverlap="1" wp14:anchorId="3A2B77DC" wp14:editId="0ADBC5B6">
+                <wp:simplePos x="0" y="0"/>
+                <wp:positionH relativeFrom="column">
+                  <wp:posOffset>2472690</wp:posOffset>
+                </wp:positionH>
+                <wp:positionV relativeFrom="paragraph">
+                  <wp:posOffset>53975</wp:posOffset>
+                </wp:positionV>
+                <wp:extent cx="104775" cy="104775"/>
+                <wp:effectExtent l="0" t="0" r="28575" b="28575"/>
+                <wp:wrapNone/>
+                <wp:docPr id="7" name="Oval 7"/>
+                <wp:cNvGraphicFramePr/>
+                <a:graphic xmlns:a="http://schemas.openxmlformats.org/drawingml/2006/main">
+                  <a:graphicData uri="http://schemas.microsoft.com/office/word/2010/wordprocessingShape">
+                    <wps:wsp>
+                      <wps:cNvSpPr/>
+                      <wps:spPr>
+                        <a:xfrm>
+                          <a:off x="0" y="0"/>
+                          <a:ext cx="104775" cy="104775"/>
+                        </a:xfrm>
+                        <a:prstGeom prst="ellipse">
+                          <a:avLst/>
+                        </a:prstGeom>
+                        <a:solidFill>
+                          <a:schemeClr val="bg1"/>
+                        </a:solidFill>
+                      </wps:spPr>
+                      <wps:style>
+                        <a:lnRef idx="2">
+                          <a:schemeClr val="accent1">
+                            <a:shade val="50000"/>
+                          </a:schemeClr>
+                        </a:lnRef>
+                        <a:fillRef idx="1">
+                          <a:schemeClr val="accent1"/>
+                        </a:fillRef>
+                        <a:effectRef idx="0">
+                          <a:schemeClr val="accent1"/>
+                        </a:effectRef>
+                        <a:fontRef idx="minor">
+                          <a:schemeClr val="lt1"/>
+                        </a:fontRef>
+                      </wps:style>
+                      <wps:bodyPr rot="0" spcFirstLastPara="0" vertOverflow="overflow" horzOverflow="overflow" vert="horz" wrap="square" lIns="91440" tIns="45720" rIns="91440" bIns="45720" numCol="1" spcCol="0" rtlCol="0" fromWordArt="0" anchor="ctr" anchorCtr="0" forceAA="0" compatLnSpc="1">
+                        <a:prstTxWarp prst="textNoShape">
+                          <a:avLst/>
+                        </a:prstTxWarp>
+                        <a:noAutofit/>
+                      </wps:bodyPr>
+                    </wps:wsp>
+                  </a:graphicData>
+                </a:graphic>
+              </wp:anchor>
+            </w:drawing>
+          </mc:Choice>
+          <mc:Fallback>
+            <w:pict>
+              <v:oval w14:anchorId="471B87ED" id="Oval 7" o:spid="_x0000_s1026" style="position:absolute;margin-left:194.7pt;margin-top:4.25pt;width:8.25pt;height:8.25pt;z-index:251662336;visibility:visible;mso-wrap-style:square;mso-wrap-distance-left:9pt;mso-wrap-distance-top:0;mso-wrap-distance-right:9pt;mso-wrap-distance-bottom:0;mso-position-horizontal:absolute;mso-position-horizontal-relative:text;mso-position-vertical:absolute;mso-position-vertical-relative:text;v-text-anchor:middle" o:gfxdata="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" fillcolor="white [3212]" strokecolor="#1f3763 [1604]" strokeweight="1pt">
+                <v:stroke joinstyle="miter"/>
+              </v:oval>
+            </w:pict>
+          </mc:Fallback>
+        </mc:AlternateContent>
+      </w:r>
+      <w:r>
+        <w:rPr>
+          <w:rFonts w:eastAsiaTheme="minorEastAsia"/>
+          <w:noProof/>
+          <w:color w:val="FF0000"/>
+          <w:lang w:val="en-US"/>
+        </w:rPr>
+        <mc:AlternateContent>
+          <mc:Choice Requires="wps">
+            <w:drawing>
+              <wp:anchor distT="0" distB="0" distL="114300" distR="114300" simplePos="0" relativeHeight="251660288" behindDoc="0" locked="0" layoutInCell="1" allowOverlap="1" wp14:anchorId="366C0BF7" wp14:editId="11D8D25D">
+                <wp:simplePos x="0" y="0"/>
+                <wp:positionH relativeFrom="column">
+                  <wp:posOffset>1986914</wp:posOffset>
+                </wp:positionH>
+                <wp:positionV relativeFrom="paragraph">
+                  <wp:posOffset>111125</wp:posOffset>
+                </wp:positionV>
+                <wp:extent cx="1285875" cy="0"/>
+                <wp:effectExtent l="0" t="76200" r="9525" b="95250"/>
+                <wp:wrapNone/>
+                <wp:docPr id="5" name="Straight Arrow Connector 5"/>
+                <wp:cNvGraphicFramePr/>
+                <a:graphic xmlns:a="http://schemas.openxmlformats.org/drawingml/2006/main">
+                  <a:graphicData uri="http://schemas.microsoft.com/office/word/2010/wordprocessingShape">
+                    <wps:wsp>
+                      <wps:cNvCnPr/>
+                      <wps:spPr>
+                        <a:xfrm>
+                          <a:off x="0" y="0"/>
+                          <a:ext cx="1285875" cy="0"/>
+                        </a:xfrm>
+                        <a:prstGeom prst="straightConnector1">
+                          <a:avLst/>
+                        </a:prstGeom>
+                        <a:ln>
+                          <a:tailEnd type="triangle"/>
+                        </a:ln>
+                      </wps:spPr>
+                      <wps:style>
+                        <a:lnRef idx="1">
+                          <a:schemeClr val="accent1"/>
+                        </a:lnRef>
+                        <a:fillRef idx="0">
+                          <a:schemeClr val="accent1"/>
+                        </a:fillRef>
+                        <a:effectRef idx="0">
+                          <a:schemeClr val="accent1"/>
+                        </a:effectRef>
+                        <a:fontRef idx="minor">
+                          <a:schemeClr val="tx1"/>
+                        </a:fontRef>
+                      </wps:style>
+                      <wps:bodyPr/>
+                    </wps:wsp>
+                  </a:graphicData>
+                </a:graphic>
+              </wp:anchor>
+            </w:drawing>
+          </mc:Choice>
+          <mc:Fallback>
+            <w:pict>
+              <v:shape w14:anchorId="162EE6E0" id="Straight Arrow Connector 5" o:spid="_x0000_s1026" type="#_x0000_t32" style="position:absolute;margin-left:156.45pt;margin-top:8.75pt;width:101.25pt;height:0;z-index:251660288;visibility:visible;mso-wrap-style:square;mso-wrap-distance-left:9pt;mso-wrap-distance-top:0;mso-wrap-distance-right:9pt;mso-wrap-distance-bottom:0;mso-position-horizontal:absolute;mso-position-horizontal-relative:text;mso-position-vertical:absolute;mso-position-vertical-relative:text" o:gfxdata="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" strokecolor="#4472c4 [3204]" strokeweight=".5pt">
+                <v:stroke endarrow="block" joinstyle="miter"/>
+              </v:shape>
+            </w:pict>
+          </mc:Fallback>
+        </mc:AlternateContent>
+      </w:r>
+      <w:r>
+        <w:rPr>
+          <w:rFonts w:eastAsiaTheme="minorEastAsia"/>
+          <w:color w:val="FF0000"/>
+        </w:rPr>
+        <w:t>Zero: z=-0,6</w:t>
+      </w:r>
+    </w:p>
+    <w:p>
+      <w:pPr>
+        <w:rPr>
+          <w:rFonts w:eastAsiaTheme="minorEastAsia"/>
+          <w:color w:val="FF0000"/>
+        </w:rPr>
+      </w:pPr>
+      <w:r>
+        <w:rPr>
+          <w:rFonts w:eastAsiaTheme="minorEastAsia"/>
+          <w:color w:val="FF0000"/>
+        </w:rPr>
+        <w:t>Polos: z=</w:t>
+      </w:r>
+      <w:r>
+        <w:rPr>
+          <w:rFonts w:eastAsiaTheme="minorEastAsia"/>
+          <w:color w:val="FF0000"/>
+        </w:rPr>
+        <w:t xml:space="preserve"> </w:t>
+      </w:r>
+      <m:oMath>
+        <m:f>
+          <m:fPr>
+            <m:ctrlPr>
+              <w:rPr>
+                <w:rFonts w:ascii="Cambria Math" w:eastAsiaTheme="minorEastAsia" w:hAnsi="Cambria Math"/>
+                <w:i/>
+                <w:color w:val="FF0000"/>
+                <w:lang w:val="en-US"/>
+              </w:rPr>
+            </m:ctrlPr>
+          </m:fPr>
+          <m:num>
+            <m:r>
+              <w:rPr>
+                <w:rFonts w:ascii="Cambria Math" w:eastAsiaTheme="minorEastAsia" w:hAnsi="Cambria Math"/>
+                <w:color w:val="FF0000"/>
+              </w:rPr>
+              <m:t>-3</m:t>
+            </m:r>
+          </m:num>
+          <m:den>
+            <m:r>
+              <w:rPr>
+                <w:rFonts w:ascii="Cambria Math" w:eastAsiaTheme="minorEastAsia" w:hAnsi="Cambria Math"/>
+                <w:color w:val="FF0000"/>
+              </w:rPr>
+              <m:t>10</m:t>
+            </m:r>
+          </m:den>
+        </m:f>
+        <m:r>
+          <w:rPr>
+            <w:rFonts w:ascii="Cambria Math" w:eastAsiaTheme="minorEastAsia" w:hAnsi="Cambria Math"/>
+            <w:color w:val="FF0000"/>
+          </w:rPr>
+          <m:t>±</m:t>
+        </m:r>
+        <m:f>
+          <m:fPr>
+            <m:ctrlPr>
+              <w:rPr>
+                <w:rFonts w:ascii="Cambria Math" w:eastAsiaTheme="minorEastAsia" w:hAnsi="Cambria Math"/>
+                <w:i/>
+                <w:color w:val="FF0000"/>
+                <w:lang w:val="en-US"/>
+              </w:rPr>
+            </m:ctrlPr>
+          </m:fPr>
+          <m:num>
+            <m:rad>
+              <m:radPr>
+                <m:degHide m:val="1"/>
+                <m:ctrlPr>
+                  <w:rPr>
+                    <w:rFonts w:ascii="Cambria Math" w:eastAsiaTheme="minorEastAsia" w:hAnsi="Cambria Math"/>
+                    <w:i/>
+                    <w:color w:val="FF0000"/>
+                    <w:lang w:val="en-US"/>
+                  </w:rPr>
+                </m:ctrlPr>
+              </m:radPr>
+              <m:deg/>
+              <m:e>
+                <m:r>
+                  <w:rPr>
+                    <w:rFonts w:ascii="Cambria Math" w:eastAsiaTheme="minorEastAsia" w:hAnsi="Cambria Math"/>
+                    <w:color w:val="FF0000"/>
+                  </w:rPr>
+                  <m:t>11</m:t>
+                </m:r>
+              </m:e>
+            </m:rad>
+            <m:r>
+              <w:rPr>
+                <w:rFonts w:ascii="Cambria Math" w:eastAsiaTheme="minorEastAsia" w:hAnsi="Cambria Math"/>
+                <w:color w:val="FF0000"/>
+                <w:lang w:val="en-US"/>
+              </w:rPr>
+              <m:t>i</m:t>
+            </m:r>
+          </m:num>
+          <m:den>
+            <m:r>
+              <w:rPr>
+                <w:rFonts w:ascii="Cambria Math" w:eastAsiaTheme="minorEastAsia" w:hAnsi="Cambria Math"/>
+                <w:color w:val="FF0000"/>
+              </w:rPr>
+              <m:t>10</m:t>
+            </m:r>
+          </m:den>
+        </m:f>
+      </m:oMath>
+    </w:p>
+    <w:p>
+      <w:pPr>
+        <w:rPr>
+          <w:rFonts w:eastAsiaTheme="minorEastAsia"/>
+        </w:rPr>
+      </w:pPr>
+      <w:r>
+        <w:rPr>
+          <w:rFonts w:eastAsiaTheme="minorEastAsia"/>
+          <w:noProof/>
+          <w:color w:val="FF0000"/>
+          <w:lang w:val="en-US"/>
+        </w:rPr>
+        <mc:AlternateContent>
+          <mc:Choice Requires="wps">
+            <w:drawing>
+              <wp:anchor distT="0" distB="0" distL="114300" distR="114300" simplePos="0" relativeHeight="251672576" behindDoc="0" locked="0" layoutInCell="1" allowOverlap="1" wp14:anchorId="1766F591" wp14:editId="5A2F4223">
+                <wp:simplePos x="0" y="0"/>
+                <wp:positionH relativeFrom="column">
+                  <wp:posOffset>2615565</wp:posOffset>
+                </wp:positionH>
+                <wp:positionV relativeFrom="paragraph">
+                  <wp:posOffset>43180</wp:posOffset>
+                </wp:positionV>
+                <wp:extent cx="47625" cy="1371600"/>
+                <wp:effectExtent l="76200" t="38100" r="47625" b="19050"/>
+                <wp:wrapNone/>
+                <wp:docPr id="14" name="Straight Arrow Connector 14"/>
+                <wp:cNvGraphicFramePr/>
+                <a:graphic xmlns:a="http://schemas.openxmlformats.org/drawingml/2006/main">
+                  <a:graphicData uri="http://schemas.microsoft.com/office/word/2010/wordprocessingShape">
+                    <wps:wsp>
+                      <wps:cNvCnPr/>
+                      <wps:spPr>
+                        <a:xfrm flipH="1" flipV="1">
+                          <a:off x="0" y="0"/>
+                          <a:ext cx="47625" cy="1371600"/>
+                        </a:xfrm>
+                        <a:prstGeom prst="straightConnector1">
+                          <a:avLst/>
+                        </a:prstGeom>
+                        <a:ln>
+                          <a:tailEnd type="triangle"/>
+                        </a:ln>
+                      </wps:spPr>
+                      <wps:style>
+                        <a:lnRef idx="1">
+                          <a:schemeClr val="accent1"/>
+                        </a:lnRef>
+                        <a:fillRef idx="0">
+                          <a:schemeClr val="accent1"/>
+                        </a:fillRef>
+                        <a:effectRef idx="0">
+                          <a:schemeClr val="accent1"/>
+                        </a:effectRef>
+                        <a:fontRef idx="minor">
+                          <a:schemeClr val="tx1"/>
+                        </a:fontRef>
+                      </wps:style>
+                      <wps:bodyPr/>
+                    </wps:wsp>
+                  </a:graphicData>
+                </a:graphic>
+              </wp:anchor>
+            </w:drawing>
+          </mc:Choice>
+          <mc:Fallback>
+            <w:pict>
+              <v:shape w14:anchorId="0C84C19B" id="Straight Arrow Connector 14" o:spid="_x0000_s1026" type="#_x0000_t32" style="position:absolute;margin-left:205.95pt;margin-top:3.4pt;width:3.75pt;height:108pt;flip:x y;z-index:251672576;visibility:visible;mso-wrap-style:square;mso-wrap-distance-left:9pt;mso-wrap-distance-top:0;mso-wrap-distance-right:9pt;mso-wrap-distance-bottom:0;mso-position-horizontal:absolute;mso-position-horizontal-relative:text;mso-position-vertical:absolute;mso-position-vertical-relative:text" o:gfxdata="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" strokecolor="#4472c4 [3204]" strokeweight=".5pt">
+                <v:stroke endarrow="block" joinstyle="miter"/>
+              </v:shape>
+            </w:pict>
+          </mc:Fallback>
+        </mc:AlternateContent>
+      </w:r>
+    </w:p>
+    <w:p>
+      <w:pPr>
+        <w:rPr>
+          <w:rFonts w:eastAsiaTheme="minorEastAsia"/>
+        </w:rPr>
+      </w:pPr>
+      <w:r>
+        <w:rPr>
+          <w:rFonts w:eastAsiaTheme="minorEastAsia"/>
+          <w:noProof/>
+          <w:color w:val="FF0000"/>
+          <w:lang w:val="en-US"/>
+        </w:rPr>
+        <mc:AlternateContent>
+          <mc:Choice Requires="wps">
+            <w:drawing>
+              <wp:anchor distT="0" distB="0" distL="114300" distR="114300" simplePos="0" relativeHeight="251675648" behindDoc="0" locked="0" layoutInCell="1" allowOverlap="1" wp14:anchorId="223082E9" wp14:editId="62D139F9">
+                <wp:simplePos x="0" y="0"/>
+                <wp:positionH relativeFrom="column">
+                  <wp:posOffset>2377440</wp:posOffset>
+                </wp:positionH>
+                <wp:positionV relativeFrom="paragraph">
+                  <wp:posOffset>147955</wp:posOffset>
+                </wp:positionV>
+                <wp:extent cx="123825" cy="114300"/>
+                <wp:effectExtent l="0" t="0" r="28575" b="19050"/>
+                <wp:wrapNone/>
+                <wp:docPr id="18" name="Straight Connector 18"/>
+                <wp:cNvGraphicFramePr/>
+                <a:graphic xmlns:a="http://schemas.openxmlformats.org/drawingml/2006/main">
+                  <a:graphicData uri="http://schemas.microsoft.com/office/word/2010/wordprocessingShape">
+                    <wps:wsp>
+                      <wps:cNvCnPr/>
+                      <wps:spPr>
+                        <a:xfrm flipV="1">
+                          <a:off x="0" y="0"/>
+                          <a:ext cx="123825" cy="114300"/>
+                        </a:xfrm>
+                        <a:prstGeom prst="line">
+                          <a:avLst/>
+                        </a:prstGeom>
+                      </wps:spPr>
+                      <wps:style>
+                        <a:lnRef idx="1">
+                          <a:schemeClr val="accent1"/>
+                        </a:lnRef>
+                        <a:fillRef idx="0">
+                          <a:schemeClr val="accent1"/>
+                        </a:fillRef>
+                        <a:effectRef idx="0">
+                          <a:schemeClr val="accent1"/>
+                        </a:effectRef>
+                        <a:fontRef idx="minor">
+                          <a:schemeClr val="tx1"/>
+                        </a:fontRef>
+                      </wps:style>
+                      <wps:bodyPr/>
+                    </wps:wsp>
+                  </a:graphicData>
+                </a:graphic>
+              </wp:anchor>
+            </w:drawing>
+          </mc:Choice>
+          <mc:Fallback>
+            <w:pict>
+              <v:line w14:anchorId="5261166F" id="Straight Connector 18" o:spid="_x0000_s1026" style="position:absolute;flip:y;z-index:251675648;visibility:visible;mso-wrap-style:square;mso-wrap-distance-left:9pt;mso-wrap-distance-top:0;mso-wrap-distance-right:9pt;mso-wrap-distance-bottom:0;mso-position-horizontal:absolute;mso-position-horizontal-relative:text;mso-position-vertical:absolute;mso-position-vertical-relative:text" from="187.2pt,11.65pt" to="196.95pt,20.65pt" o:gfxdata="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" strokecolor="#4472c4 [3204]" strokeweight=".5pt">
+                <v:stroke joinstyle="miter"/>
+              </v:line>
+            </w:pict>
+          </mc:Fallback>
+        </mc:AlternateContent>
+      </w:r>
+      <w:r>
+        <w:rPr>
+          <w:rFonts w:eastAsiaTheme="minorEastAsia"/>
+          <w:noProof/>
+          <w:color w:val="FF0000"/>
+          <w:lang w:val="en-US"/>
+        </w:rPr>
+        <mc:AlternateContent>
+          <mc:Choice Requires="wps">
+            <w:drawing>
+              <wp:anchor distT="0" distB="0" distL="114300" distR="114300" simplePos="0" relativeHeight="251674624" behindDoc="0" locked="0" layoutInCell="1" allowOverlap="1" wp14:anchorId="2F8315EE" wp14:editId="15AA8DFF">
+                <wp:simplePos x="0" y="0"/>
+                <wp:positionH relativeFrom="column">
+                  <wp:posOffset>2377440</wp:posOffset>
+                </wp:positionH>
+                <wp:positionV relativeFrom="paragraph">
+                  <wp:posOffset>147955</wp:posOffset>
+                </wp:positionV>
+                <wp:extent cx="104775" cy="104775"/>
+                <wp:effectExtent l="0" t="0" r="28575" b="28575"/>
+                <wp:wrapNone/>
+                <wp:docPr id="17" name="Straight Connector 17"/>
+                <wp:cNvGraphicFramePr/>
+                <a:graphic xmlns:a="http://schemas.openxmlformats.org/drawingml/2006/main">
+                  <a:graphicData uri="http://schemas.microsoft.com/office/word/2010/wordprocessingShape">
+                    <wps:wsp>
+                      <wps:cNvCnPr/>
+                      <wps:spPr>
+                        <a:xfrm>
+                          <a:off x="0" y="0"/>
+                          <a:ext cx="104775" cy="104775"/>
+                        </a:xfrm>
+                        <a:prstGeom prst="line">
+                          <a:avLst/>
+                        </a:prstGeom>
+                      </wps:spPr>
+                      <wps:style>
+                        <a:lnRef idx="1">
+                          <a:schemeClr val="accent1"/>
+                        </a:lnRef>
+                        <a:fillRef idx="0">
+                          <a:schemeClr val="accent1"/>
+                        </a:fillRef>
+                        <a:effectRef idx="0">
+                          <a:schemeClr val="accent1"/>
+                        </a:effectRef>
+                        <a:fontRef idx="minor">
+                          <a:schemeClr val="tx1"/>
+                        </a:fontRef>
+                      </wps:style>
+                      <wps:bodyPr/>
+                    </wps:wsp>
+                  </a:graphicData>
+                </a:graphic>
+              </wp:anchor>
+            </w:drawing>
+          </mc:Choice>
+          <mc:Fallback>
+            <w:pict>
+              <v:line w14:anchorId="26B27769" id="Straight Connector 17" o:spid="_x0000_s1026" style="position:absolute;z-index:251674624;visibility:visible;mso-wrap-style:square;mso-wrap-distance-left:9pt;mso-wrap-distance-top:0;mso-wrap-distance-right:9pt;mso-wrap-distance-bottom:0;mso-position-horizontal:absolute;mso-position-horizontal-relative:text;mso-position-vertical:absolute;mso-position-vertical-relative:text" from="187.2pt,11.65pt" to="195.45pt,19.9pt" o:gfxdata="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" strokecolor="#4472c4 [3204]" strokeweight=".5pt">
+                <v:stroke joinstyle="miter"/>
+              </v:line>
+            </w:pict>
+          </mc:Fallback>
+        </mc:AlternateContent>
+      </w:r>
+      <w:r>
+        <w:rPr>
+          <w:rFonts w:eastAsiaTheme="minorEastAsia"/>
+          <w:noProof/>
+          <w:color w:val="FF0000"/>
+          <w:lang w:val="en-US"/>
+        </w:rPr>
+        <mc:AlternateContent>
+          <mc:Choice Requires="wps">
+            <w:drawing>
+              <wp:anchor distT="0" distB="0" distL="114300" distR="114300" simplePos="0" relativeHeight="251668480" behindDoc="0" locked="0" layoutInCell="1" allowOverlap="1" wp14:anchorId="458707E4" wp14:editId="1E4ACD54">
+                <wp:simplePos x="0" y="0"/>
+                <wp:positionH relativeFrom="column">
+                  <wp:posOffset>2177415</wp:posOffset>
+                </wp:positionH>
+                <wp:positionV relativeFrom="paragraph">
+                  <wp:posOffset>5080</wp:posOffset>
+                </wp:positionV>
+                <wp:extent cx="914400" cy="914400"/>
+                <wp:effectExtent l="0" t="0" r="19050" b="19050"/>
+                <wp:wrapNone/>
+                <wp:docPr id="12" name="Oval 12"/>
+                <wp:cNvGraphicFramePr/>
+                <a:graphic xmlns:a="http://schemas.openxmlformats.org/drawingml/2006/main">
+                  <a:graphicData uri="http://schemas.microsoft.com/office/word/2010/wordprocessingShape">
+                    <wps:wsp>
+                      <wps:cNvSpPr/>
+                      <wps:spPr>
+                        <a:xfrm>
+                          <a:off x="0" y="0"/>
+                          <a:ext cx="914400" cy="914400"/>
+                        </a:xfrm>
+                        <a:prstGeom prst="ellipse">
+                          <a:avLst/>
+                        </a:prstGeom>
+                        <a:solidFill>
+                          <a:schemeClr val="bg1"/>
+                        </a:solidFill>
+                      </wps:spPr>
+                      <wps:style>
+                        <a:lnRef idx="2">
+                          <a:schemeClr val="accent1">
+                            <a:shade val="50000"/>
+                          </a:schemeClr>
+                        </a:lnRef>
+                        <a:fillRef idx="1">
+                          <a:schemeClr val="accent1"/>
+                        </a:fillRef>
+                        <a:effectRef idx="0">
+                          <a:schemeClr val="accent1"/>
+                        </a:effectRef>
+                        <a:fontRef idx="minor">
+                          <a:schemeClr val="lt1"/>
+                        </a:fontRef>
+                      </wps:style>
+                      <wps:bodyPr rot="0" spcFirstLastPara="0" vertOverflow="overflow" horzOverflow="overflow" vert="horz" wrap="square" lIns="91440" tIns="45720" rIns="91440" bIns="45720" numCol="1" spcCol="0" rtlCol="0" fromWordArt="0" anchor="ctr" anchorCtr="0" forceAA="0" compatLnSpc="1">
+                        <a:prstTxWarp prst="textNoShape">
+                          <a:avLst/>
+                        </a:prstTxWarp>
+                        <a:noAutofit/>
+                      </wps:bodyPr>
+                    </wps:wsp>
+                  </a:graphicData>
+                </a:graphic>
+              </wp:anchor>
+            </w:drawing>
+          </mc:Choice>
+          <mc:Fallback>
+            <w:pict>
+              <v:oval w14:anchorId="7257AC67" id="Oval 12" o:spid="_x0000_s1026" style="position:absolute;margin-left:171.45pt;margin-top:.4pt;width:1in;height:1in;z-index:251668480;visibility:visible;mso-wrap-style:square;mso-wrap-distance-left:9pt;mso-wrap-distance-top:0;mso-wrap-distance-right:9pt;mso-wrap-distance-bottom:0;mso-position-horizontal:absolute;mso-position-horizontal-relative:text;mso-position-vertical:absolute;mso-position-vertical-relative:text;v-text-anchor:middle" o:gfxdata="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" fillcolor="white [3212]" strokecolor="#1f3763 [1604]" strokeweight="1pt">
+                <v:stroke joinstyle="miter"/>
+              </v:oval>
+            </w:pict>
+          </mc:Fallback>
+        </mc:AlternateContent>
+      </w:r>
+      <w:r>
+        <w:rPr>
+          <w:rFonts w:eastAsiaTheme="minorEastAsia"/>
+        </w:rPr>
+        <w:t xml:space="preserve">b) </w:t>
+      </w:r>
+      <m:oMath>
+        <m:r>
+          <w:rPr>
+            <w:rFonts w:ascii="Cambria Math" w:eastAsiaTheme="minorEastAsia" w:hAnsi="Cambria Math"/>
+            <w:lang w:val="en-US"/>
+          </w:rPr>
+          <m:t>H</m:t>
+        </m:r>
+        <m:d>
+          <m:dPr>
+            <m:ctrlPr>
+              <w:rPr>
+                <w:rFonts w:ascii="Cambria Math" w:eastAsiaTheme="minorEastAsia" w:hAnsi="Cambria Math"/>
+                <w:i/>
+                <w:lang w:val="en-US"/>
+              </w:rPr>
+            </m:ctrlPr>
+          </m:dPr>
+          <m:e>
+            <m:r>
+              <w:rPr>
+                <w:rFonts w:ascii="Cambria Math" w:eastAsiaTheme="minorEastAsia" w:hAnsi="Cambria Math"/>
+                <w:lang w:val="en-US"/>
+              </w:rPr>
+              <m:t>z</m:t>
+            </m:r>
+          </m:e>
+        </m:d>
+        <m:r>
+          <w:rPr>
+            <w:rFonts w:ascii="Cambria Math" w:eastAsiaTheme="minorEastAsia" w:hAnsi="Cambria Math"/>
+          </w:rPr>
+          <m:t>=</m:t>
+        </m:r>
+        <m:f>
+          <m:fPr>
+            <m:ctrlPr>
+              <w:rPr>
+                <w:rFonts w:ascii="Cambria Math" w:eastAsiaTheme="minorEastAsia" w:hAnsi="Cambria Math"/>
+                <w:i/>
+                <w:lang w:val="en-US"/>
+              </w:rPr>
+            </m:ctrlPr>
+          </m:fPr>
+          <m:num>
+            <m:sSup>
+              <m:sSupPr>
+                <m:ctrlPr>
+                  <w:rPr>
+                    <w:rFonts w:ascii="Cambria Math" w:eastAsiaTheme="minorEastAsia" w:hAnsi="Cambria Math"/>
+                    <w:i/>
+                    <w:lang w:val="en-US"/>
+                  </w:rPr>
+                </m:ctrlPr>
+              </m:sSupPr>
+              <m:e>
+                <m:r>
+                  <w:rPr>
+                    <w:rFonts w:ascii="Cambria Math" w:eastAsiaTheme="minorEastAsia" w:hAnsi="Cambria Math"/>
+                    <w:lang w:val="en-US"/>
+                  </w:rPr>
+                  <m:t>z</m:t>
+                </m:r>
+              </m:e>
+              <m:sup>
+                <m:r>
+                  <w:rPr>
+                    <w:rFonts w:ascii="Cambria Math" w:eastAsiaTheme="minorEastAsia" w:hAnsi="Cambria Math"/>
+                  </w:rPr>
+                  <m:t>-1</m:t>
+                </m:r>
+              </m:sup>
+            </m:sSup>
+            <m:r>
+              <w:rPr>
+                <w:rFonts w:ascii="Cambria Math" w:eastAsiaTheme="minorEastAsia" w:hAnsi="Cambria Math"/>
+              </w:rPr>
+              <m:t>+0,</m:t>
+            </m:r>
+            <m:r>
+              <w:rPr>
+                <w:rFonts w:ascii="Cambria Math" w:eastAsiaTheme="minorEastAsia" w:hAnsi="Cambria Math"/>
+              </w:rPr>
+              <m:t>8</m:t>
+            </m:r>
+            <m:sSup>
+              <m:sSupPr>
+                <m:ctrlPr>
+                  <w:rPr>
+                    <w:rFonts w:ascii="Cambria Math" w:eastAsiaTheme="minorEastAsia" w:hAnsi="Cambria Math"/>
+                    <w:i/>
+                    <w:lang w:val="en-US"/>
+                  </w:rPr>
+                </m:ctrlPr>
+              </m:sSupPr>
+              <m:e>
+                <m:r>
+                  <w:rPr>
+                    <w:rFonts w:ascii="Cambria Math" w:eastAsiaTheme="minorEastAsia" w:hAnsi="Cambria Math"/>
+                    <w:lang w:val="en-US"/>
+                  </w:rPr>
+                  <m:t>z</m:t>
+                </m:r>
+              </m:e>
+              <m:sup>
+                <m:r>
+                  <w:rPr>
+                    <w:rFonts w:ascii="Cambria Math" w:eastAsiaTheme="minorEastAsia" w:hAnsi="Cambria Math"/>
+                  </w:rPr>
+                  <m:t>-2</m:t>
+                </m:r>
+              </m:sup>
+            </m:sSup>
+          </m:num>
+          <m:den>
+            <m:r>
+              <w:rPr>
+                <w:rFonts w:ascii="Cambria Math" w:eastAsiaTheme="minorEastAsia" w:hAnsi="Cambria Math"/>
+              </w:rPr>
+              <m:t>1+</m:t>
+            </m:r>
+            <m:sSup>
+              <m:sSupPr>
+                <m:ctrlPr>
+                  <w:rPr>
+                    <w:rFonts w:ascii="Cambria Math" w:eastAsiaTheme="minorEastAsia" w:hAnsi="Cambria Math"/>
+                    <w:i/>
+                    <w:lang w:val="en-US"/>
+                  </w:rPr>
+                </m:ctrlPr>
+              </m:sSupPr>
+              <m:e>
+                <m:r>
+                  <w:rPr>
+                    <w:rFonts w:ascii="Cambria Math" w:eastAsiaTheme="minorEastAsia" w:hAnsi="Cambria Math"/>
+                    <w:lang w:val="en-US"/>
+                  </w:rPr>
+                  <m:t>z</m:t>
+                </m:r>
+              </m:e>
+              <m:sup>
+                <m:r>
+                  <w:rPr>
+                    <w:rFonts w:ascii="Cambria Math" w:eastAsiaTheme="minorEastAsia" w:hAnsi="Cambria Math"/>
+                  </w:rPr>
+                  <m:t>-1</m:t>
+                </m:r>
+              </m:sup>
+            </m:sSup>
+            <m:r>
+              <w:rPr>
+                <w:rFonts w:ascii="Cambria Math" w:eastAsiaTheme="minorEastAsia" w:hAnsi="Cambria Math"/>
+              </w:rPr>
+              <m:t>+</m:t>
+            </m:r>
+            <m:r>
+              <w:rPr>
+                <w:rFonts w:ascii="Cambria Math" w:eastAsiaTheme="minorEastAsia" w:hAnsi="Cambria Math"/>
+              </w:rPr>
+              <m:t>0,41</m:t>
+            </m:r>
+            <m:sSup>
+              <m:sSupPr>
+                <m:ctrlPr>
+                  <w:rPr>
+                    <w:rFonts w:ascii="Cambria Math" w:eastAsiaTheme="minorEastAsia" w:hAnsi="Cambria Math"/>
+                    <w:i/>
+                    <w:lang w:val="en-US"/>
+                  </w:rPr>
+                </m:ctrlPr>
+              </m:sSupPr>
+              <m:e>
+                <m:r>
+                  <w:rPr>
+                    <w:rFonts w:ascii="Cambria Math" w:eastAsiaTheme="minorEastAsia" w:hAnsi="Cambria Math"/>
+                    <w:lang w:val="en-US"/>
+                  </w:rPr>
+                  <m:t>z</m:t>
+                </m:r>
+              </m:e>
+              <m:sup>
+                <m:r>
+                  <w:rPr>
+                    <w:rFonts w:ascii="Cambria Math" w:eastAsiaTheme="minorEastAsia" w:hAnsi="Cambria Math"/>
+                  </w:rPr>
+                  <m:t>-2</m:t>
+                </m:r>
+              </m:sup>
+            </m:sSup>
+          </m:den>
+        </m:f>
+      </m:oMath>
+    </w:p>
+    <w:p>
+      <w:pPr>
+        <w:rPr>
+          <w:rFonts w:eastAsiaTheme="minorEastAsia"/>
+          <w:color w:val="FF0000"/>
+        </w:rPr>
+      </w:pPr>
+      <w:r>
+        <w:rPr>
+          <w:rFonts w:eastAsiaTheme="minorEastAsia"/>
+          <w:noProof/>
+          <w:color w:val="FF0000"/>
+          <w:lang w:val="en-US"/>
+        </w:rPr>
+        <mc:AlternateContent>
+          <mc:Choice Requires="wps">
+            <w:drawing>
+              <wp:anchor distT="0" distB="0" distL="114300" distR="114300" simplePos="0" relativeHeight="251677696" behindDoc="0" locked="0" layoutInCell="1" allowOverlap="1" wp14:anchorId="24D728AB" wp14:editId="25DDF670">
+                <wp:simplePos x="0" y="0"/>
+                <wp:positionH relativeFrom="column">
+                  <wp:posOffset>2396490</wp:posOffset>
+                </wp:positionH>
+                <wp:positionV relativeFrom="paragraph">
+                  <wp:posOffset>264160</wp:posOffset>
+                </wp:positionV>
+                <wp:extent cx="104775" cy="123825"/>
+                <wp:effectExtent l="0" t="0" r="28575" b="28575"/>
+                <wp:wrapNone/>
+                <wp:docPr id="20" name="Straight Connector 20"/>
+                <wp:cNvGraphicFramePr/>
+                <a:graphic xmlns:a="http://schemas.openxmlformats.org/drawingml/2006/main">
+                  <a:graphicData uri="http://schemas.microsoft.com/office/word/2010/wordprocessingShape">
+                    <wps:wsp>
+                      <wps:cNvCnPr/>
+                      <wps:spPr>
+                        <a:xfrm>
+                          <a:off x="0" y="0"/>
+                          <a:ext cx="104775" cy="123825"/>
+                        </a:xfrm>
+                        <a:prstGeom prst="line">
+                          <a:avLst/>
+                        </a:prstGeom>
+                      </wps:spPr>
+                      <wps:style>
+                        <a:lnRef idx="1">
+                          <a:schemeClr val="accent1"/>
+                        </a:lnRef>
+                        <a:fillRef idx="0">
+                          <a:schemeClr val="accent1"/>
+                        </a:fillRef>
+                        <a:effectRef idx="0">
+                          <a:schemeClr val="accent1"/>
+                        </a:effectRef>
+                        <a:fontRef idx="minor">
+                          <a:schemeClr val="tx1"/>
+                        </a:fontRef>
+                      </wps:style>
+                      <wps:bodyPr/>
+                    </wps:wsp>
+                  </a:graphicData>
+                </a:graphic>
+              </wp:anchor>
+            </w:drawing>
+          </mc:Choice>
+          <mc:Fallback>
+            <w:pict>
+              <v:line w14:anchorId="42B03CBD" id="Straight Connector 20" o:spid="_x0000_s1026" style="position:absolute;z-index:251677696;visibility:visible;mso-wrap-style:square;mso-wrap-distance-left:9pt;mso-wrap-distance-top:0;mso-wrap-distance-right:9pt;mso-wrap-distance-bottom:0;mso-position-horizontal:absolute;mso-position-horizontal-relative:text;mso-position-vertical:absolute;mso-position-vertical-relative:text" from="188.7pt,20.8pt" to="196.95pt,30.55pt" o:gfxdata="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" strokecolor="#4472c4 [3204]" strokeweight=".5pt">
+                <v:stroke joinstyle="miter"/>
+              </v:line>
+            </w:pict>
+          </mc:Fallback>
+        </mc:AlternateContent>
+      </w:r>
+      <w:r>
+        <w:rPr>
+          <w:rFonts w:eastAsiaTheme="minorEastAsia"/>
+          <w:noProof/>
+          <w:color w:val="FF0000"/>
+          <w:lang w:val="en-US"/>
+        </w:rPr>
+        <mc:AlternateContent>
+          <mc:Choice Requires="wps">
+            <w:drawing>
+              <wp:anchor distT="0" distB="0" distL="114300" distR="114300" simplePos="0" relativeHeight="251676672" behindDoc="0" locked="0" layoutInCell="1" allowOverlap="1" wp14:anchorId="18C68721" wp14:editId="2581C720">
+                <wp:simplePos x="0" y="0"/>
+                <wp:positionH relativeFrom="column">
+                  <wp:posOffset>2396490</wp:posOffset>
+                </wp:positionH>
+                <wp:positionV relativeFrom="paragraph">
+                  <wp:posOffset>254635</wp:posOffset>
+                </wp:positionV>
+                <wp:extent cx="114300" cy="114300"/>
+                <wp:effectExtent l="0" t="0" r="19050" b="19050"/>
+                <wp:wrapNone/>
+                <wp:docPr id="19" name="Straight Connector 19"/>
+                <wp:cNvGraphicFramePr/>
+                <a:graphic xmlns:a="http://schemas.openxmlformats.org/drawingml/2006/main">
+                  <a:graphicData uri="http://schemas.microsoft.com/office/word/2010/wordprocessingShape">
+                    <wps:wsp>
+                      <wps:cNvCnPr/>
+                      <wps:spPr>
+                        <a:xfrm flipV="1">
+                          <a:off x="0" y="0"/>
+                          <a:ext cx="114300" cy="114300"/>
+                        </a:xfrm>
+                        <a:prstGeom prst="line">
+                          <a:avLst/>
+                        </a:prstGeom>
+                      </wps:spPr>
+                      <wps:style>
+                        <a:lnRef idx="1">
+                          <a:schemeClr val="accent1"/>
+                        </a:lnRef>
+                        <a:fillRef idx="0">
+                          <a:schemeClr val="accent1"/>
+                        </a:fillRef>
+                        <a:effectRef idx="0">
+                          <a:schemeClr val="accent1"/>
+                        </a:effectRef>
+                        <a:fontRef idx="minor">
+                          <a:schemeClr val="tx1"/>
+                        </a:fontRef>
+                      </wps:style>
+                      <wps:bodyPr/>
+                    </wps:wsp>
+                  </a:graphicData>
+                </a:graphic>
+              </wp:anchor>
+            </w:drawing>
+          </mc:Choice>
+          <mc:Fallback>
+            <w:pict>
+              <v:line w14:anchorId="2F10C039" id="Straight Connector 19" o:spid="_x0000_s1026" style="position:absolute;flip:y;z-index:251676672;visibility:visible;mso-wrap-style:square;mso-wrap-distance-left:9pt;mso-wrap-distance-top:0;mso-wrap-distance-right:9pt;mso-wrap-distance-bottom:0;mso-position-horizontal:absolute;mso-position-horizontal-relative:text;mso-position-vertical:absolute;mso-position-vertical-relative:text" from="188.7pt,20.05pt" to="197.7pt,29.05pt" o:gfxdata="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" strokecolor="#4472c4 [3204]" strokeweight=".5pt">
+                <v:stroke joinstyle="miter"/>
+              </v:line>
+            </w:pict>
+          </mc:Fallback>
+        </mc:AlternateContent>
+      </w:r>
+      <w:r>
+        <w:rPr>
+          <w:rFonts w:eastAsiaTheme="minorEastAsia"/>
+          <w:noProof/>
+          <w:color w:val="FF0000"/>
+          <w:lang w:val="en-US"/>
+        </w:rPr>
+        <mc:AlternateContent>
+          <mc:Choice Requires="wps">
+            <w:drawing>
+              <wp:anchor distT="0" distB="0" distL="114300" distR="114300" simplePos="0" relativeHeight="251673600" behindDoc="0" locked="0" layoutInCell="1" allowOverlap="1" wp14:anchorId="6ED65022" wp14:editId="3DB40180">
+                <wp:simplePos x="0" y="0"/>
+                <wp:positionH relativeFrom="column">
+                  <wp:posOffset>2244090</wp:posOffset>
+                </wp:positionH>
+                <wp:positionV relativeFrom="paragraph">
+                  <wp:posOffset>26035</wp:posOffset>
+                </wp:positionV>
+                <wp:extent cx="123825" cy="114300"/>
+                <wp:effectExtent l="0" t="0" r="28575" b="19050"/>
+                <wp:wrapNone/>
+                <wp:docPr id="16" name="Oval 16"/>
+                <wp:cNvGraphicFramePr/>
+                <a:graphic xmlns:a="http://schemas.openxmlformats.org/drawingml/2006/main">
+                  <a:graphicData uri="http://schemas.microsoft.com/office/word/2010/wordprocessingShape">
+                    <wps:wsp>
+                      <wps:cNvSpPr/>
+                      <wps:spPr>
+                        <a:xfrm>
+                          <a:off x="0" y="0"/>
+                          <a:ext cx="123825" cy="114300"/>
+                        </a:xfrm>
+                        <a:prstGeom prst="ellipse">
+                          <a:avLst/>
+                        </a:prstGeom>
+                        <a:solidFill>
+                          <a:schemeClr val="bg1"/>
+                        </a:solidFill>
+                      </wps:spPr>
+                      <wps:style>
+                        <a:lnRef idx="2">
+                          <a:schemeClr val="accent1">
+                            <a:shade val="50000"/>
+                          </a:schemeClr>
+                        </a:lnRef>
+                        <a:fillRef idx="1">
+                          <a:schemeClr val="accent1"/>
+                        </a:fillRef>
+                        <a:effectRef idx="0">
+                          <a:schemeClr val="accent1"/>
+                        </a:effectRef>
+                        <a:fontRef idx="minor">
+                          <a:schemeClr val="lt1"/>
+                        </a:fontRef>
+                      </wps:style>
+                      <wps:bodyPr rot="0" spcFirstLastPara="0" vertOverflow="overflow" horzOverflow="overflow" vert="horz" wrap="square" lIns="91440" tIns="45720" rIns="91440" bIns="45720" numCol="1" spcCol="0" rtlCol="0" fromWordArt="0" anchor="ctr" anchorCtr="0" forceAA="0" compatLnSpc="1">
+                        <a:prstTxWarp prst="textNoShape">
+                          <a:avLst/>
+                        </a:prstTxWarp>
+                        <a:noAutofit/>
+                      </wps:bodyPr>
+                    </wps:wsp>
+                  </a:graphicData>
+                </a:graphic>
+              </wp:anchor>
+            </w:drawing>
+          </mc:Choice>
+          <mc:Fallback>
+            <w:pict>
+              <v:oval w14:anchorId="7A36EB8F" id="Oval 16" o:spid="_x0000_s1026" style="position:absolute;margin-left:176.7pt;margin-top:2.05pt;width:9.75pt;height:9pt;z-index:251673600;visibility:visible;mso-wrap-style:square;mso-wrap-distance-left:9pt;mso-wrap-distance-top:0;mso-wrap-distance-right:9pt;mso-wrap-distance-bottom:0;mso-position-horizontal:absolute;mso-position-horizontal-relative:text;mso-position-vertical:absolute;mso-position-vertical-relative:text;v-text-anchor:middle" o:gfxdata="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" fillcolor="white [3212]" strokecolor="#1f3763 [1604]" strokeweight="1pt">
+                <v:stroke joinstyle="miter"/>
+              </v:oval>
+            </w:pict>
+          </mc:Fallback>
+        </mc:AlternateContent>
+      </w:r>
+      <w:r>
+        <w:rPr>
+          <w:rFonts w:eastAsiaTheme="minorEastAsia"/>
+          <w:noProof/>
+          <w:color w:val="FF0000"/>
+          <w:lang w:val="en-US"/>
+        </w:rPr>
+        <mc:AlternateContent>
+          <mc:Choice Requires="wps">
+            <w:drawing>
+              <wp:anchor distT="0" distB="0" distL="114300" distR="114300" simplePos="0" relativeHeight="251670528" behindDoc="0" locked="0" layoutInCell="1" allowOverlap="1" wp14:anchorId="158E51CF" wp14:editId="0739A14B">
+                <wp:simplePos x="0" y="0"/>
+                <wp:positionH relativeFrom="column">
+                  <wp:posOffset>1996440</wp:posOffset>
+                </wp:positionH>
+                <wp:positionV relativeFrom="paragraph">
+                  <wp:posOffset>83185</wp:posOffset>
+                </wp:positionV>
+                <wp:extent cx="1285875" cy="0"/>
+                <wp:effectExtent l="0" t="76200" r="9525" b="95250"/>
+                <wp:wrapNone/>
+                <wp:docPr id="13" name="Straight Arrow Connector 13"/>
+                <wp:cNvGraphicFramePr/>
+                <a:graphic xmlns:a="http://schemas.openxmlformats.org/drawingml/2006/main">
+                  <a:graphicData uri="http://schemas.microsoft.com/office/word/2010/wordprocessingShape">
+                    <wps:wsp>
+                      <wps:cNvCnPr/>
+                      <wps:spPr>
+                        <a:xfrm>
+                          <a:off x="0" y="0"/>
+                          <a:ext cx="1285875" cy="0"/>
+                        </a:xfrm>
+                        <a:prstGeom prst="straightConnector1">
+                          <a:avLst/>
+                        </a:prstGeom>
+                        <a:ln>
+                          <a:tailEnd type="triangle"/>
+                        </a:ln>
+                      </wps:spPr>
+                      <wps:style>
+                        <a:lnRef idx="1">
+                          <a:schemeClr val="accent1"/>
+                        </a:lnRef>
+                        <a:fillRef idx="0">
+                          <a:schemeClr val="accent1"/>
+                        </a:fillRef>
+                        <a:effectRef idx="0">
+                          <a:schemeClr val="accent1"/>
+                        </a:effectRef>
+                        <a:fontRef idx="minor">
+                          <a:schemeClr val="tx1"/>
+                        </a:fontRef>
+                      </wps:style>
+                      <wps:bodyPr/>
+                    </wps:wsp>
+                  </a:graphicData>
+                </a:graphic>
+              </wp:anchor>
+            </w:drawing>
+          </mc:Choice>
+          <mc:Fallback>
+            <w:pict>
+              <v:shape w14:anchorId="537D0E11" id="Straight Arrow Connector 13" o:spid="_x0000_s1026" type="#_x0000_t32" style="position:absolute;margin-left:157.2pt;margin-top:6.55pt;width:101.25pt;height:0;z-index:251670528;visibility:visible;mso-wrap-style:square;mso-wrap-distance-left:9pt;mso-wrap-distance-top:0;mso-wrap-distance-right:9pt;mso-wrap-distance-bottom:0;mso-position-horizontal:absolute;mso-position-horizontal-relative:text;mso-position-vertical:absolute;mso-position-vertical-relative:text" o:gfxdata="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" strokecolor="#4472c4 [3204]" strokeweight=".5pt">
+                <v:stroke endarrow="block" joinstyle="miter"/>
+              </v:shape>
+            </w:pict>
+          </mc:Fallback>
+        </mc:AlternateContent>
+      </w:r>
+      <w:r>
+        <w:rPr>
+          <w:rFonts w:eastAsiaTheme="minorEastAsia"/>
+          <w:color w:val="FF0000"/>
+        </w:rPr>
+        <w:t>Zero: z=-0,</w:t>
+      </w:r>
+      <w:r>
+        <w:rPr>
+          <w:rFonts w:eastAsiaTheme="minorEastAsia"/>
+          <w:color w:val="FF0000"/>
+        </w:rPr>
+        <w:t>8</w:t>
+      </w:r>
       <w:bookmarkStart w:id="0" w:name="_GoBack"/>
       <w:bookmarkEnd w:id="0"/>
+    </w:p>
+    <w:p>
+      <w:pPr>
+        <w:rPr>
+          <w:rFonts w:eastAsiaTheme="minorEastAsia"/>
+          <w:color w:val="FF0000"/>
+        </w:rPr>
+      </w:pPr>
+      <w:r>
+        <w:rPr>
+          <w:rFonts w:eastAsiaTheme="minorEastAsia"/>
+          <w:color w:val="FF0000"/>
+        </w:rPr>
+        <w:t xml:space="preserve">Polos: z= </w:t>
+      </w:r>
+      <m:oMath>
+        <m:f>
+          <m:fPr>
+            <m:ctrlPr>
+              <w:rPr>
+                <w:rFonts w:ascii="Cambria Math" w:eastAsiaTheme="minorEastAsia" w:hAnsi="Cambria Math"/>
+                <w:i/>
+                <w:color w:val="FF0000"/>
+                <w:lang w:val="en-US"/>
+              </w:rPr>
+            </m:ctrlPr>
+          </m:fPr>
+          <m:num>
+            <m:r>
+              <w:rPr>
+                <w:rFonts w:ascii="Cambria Math" w:eastAsiaTheme="minorEastAsia" w:hAnsi="Cambria Math"/>
+                <w:color w:val="FF0000"/>
+              </w:rPr>
+              <m:t>-</m:t>
+            </m:r>
+            <m:r>
+              <w:rPr>
+                <w:rFonts w:ascii="Cambria Math" w:eastAsiaTheme="minorEastAsia" w:hAnsi="Cambria Math"/>
+                <w:color w:val="FF0000"/>
+              </w:rPr>
+              <m:t>1</m:t>
+            </m:r>
+          </m:num>
+          <m:den>
+            <m:r>
+              <w:rPr>
+                <w:rFonts w:ascii="Cambria Math" w:eastAsiaTheme="minorEastAsia" w:hAnsi="Cambria Math"/>
+                <w:color w:val="FF0000"/>
+              </w:rPr>
+              <m:t>2</m:t>
+            </m:r>
+          </m:den>
+        </m:f>
+        <m:r>
+          <w:rPr>
+            <w:rFonts w:ascii="Cambria Math" w:eastAsiaTheme="minorEastAsia" w:hAnsi="Cambria Math"/>
+            <w:color w:val="FF0000"/>
+          </w:rPr>
+          <m:t>±</m:t>
+        </m:r>
+        <m:f>
+          <m:fPr>
+            <m:ctrlPr>
+              <w:rPr>
+                <w:rFonts w:ascii="Cambria Math" w:eastAsiaTheme="minorEastAsia" w:hAnsi="Cambria Math"/>
+                <w:i/>
+                <w:color w:val="FF0000"/>
+                <w:lang w:val="en-US"/>
+              </w:rPr>
+            </m:ctrlPr>
+          </m:fPr>
+          <m:num>
+            <m:r>
+              <w:rPr>
+                <w:rFonts w:ascii="Cambria Math" w:eastAsiaTheme="minorEastAsia" w:hAnsi="Cambria Math"/>
+                <w:color w:val="FF0000"/>
+              </w:rPr>
+              <m:t>2</m:t>
+            </m:r>
+            <m:r>
+              <w:rPr>
+                <w:rFonts w:ascii="Cambria Math" w:eastAsiaTheme="minorEastAsia" w:hAnsi="Cambria Math"/>
+                <w:color w:val="FF0000"/>
+                <w:lang w:val="en-US"/>
+              </w:rPr>
+              <m:t>i</m:t>
+            </m:r>
+          </m:num>
+          <m:den>
+            <m:r>
+              <w:rPr>
+                <w:rFonts w:ascii="Cambria Math" w:eastAsiaTheme="minorEastAsia" w:hAnsi="Cambria Math"/>
+                <w:color w:val="FF0000"/>
+              </w:rPr>
+              <m:t>5</m:t>
+            </m:r>
+          </m:den>
+        </m:f>
+      </m:oMath>
+    </w:p>
+    <w:p>
+      <w:pPr>
+        <w:rPr>
+          <w:rFonts w:eastAsiaTheme="minorEastAsia"/>
+        </w:rPr>
+      </w:pPr>
     </w:p>
     <w:sectPr>
       <w:pgSz w:w="12240" w:h="15840"/>
@@ -10027,6 +16985,21 @@
 </file>
 
 <file path=customXml/item1.xml><?xml version="1.0" encoding="utf-8"?>
+<p:properties xmlns:p="http://schemas.microsoft.com/office/2006/metadata/properties" xmlns:xsi="http://www.w3.org/2001/XMLSchema-instance" xmlns:pc="http://schemas.microsoft.com/office/infopath/2007/PartnerControls">
+  <documentManagement/>
+</p:properties>
+</file>
+
+<file path=customXml/item2.xml><?xml version="1.0" encoding="utf-8"?>
+<?mso-contentType ?>
+<FormTemplates xmlns="http://schemas.microsoft.com/sharepoint/v3/contenttype/forms">
+  <Display>DocumentLibraryForm</Display>
+  <Edit>DocumentLibraryForm</Edit>
+  <New>DocumentLibraryForm</New>
+</FormTemplates>
+</file>
+
+<file path=customXml/item3.xml><?xml version="1.0" encoding="utf-8"?>
 <ct:contentTypeSchema xmlns:ct="http://schemas.microsoft.com/office/2006/metadata/contentType" xmlns:ma="http://schemas.microsoft.com/office/2006/metadata/properties/metaAttributes" ct:_="" ma:_="" ma:contentTypeName="Documento" ma:contentTypeID="0x010100C61EC23620AC104CA212F590CFA059F1" ma:contentTypeVersion="12" ma:contentTypeDescription="Crie um novo documento." ma:contentTypeScope="" ma:versionID="8a39d342d81ada5a49f7c1f60b5c84f3">
   <xsd:schema xmlns:xsd="http://www.w3.org/2001/XMLSchema" xmlns:xs="http://www.w3.org/2001/XMLSchema" xmlns:p="http://schemas.microsoft.com/office/2006/metadata/properties" xmlns:ns3="2af21552-7620-4042-bb15-40dbaec89c1a" xmlns:ns4="173b6c3e-50be-4f2c-be55-8caba083ef1c" targetNamespace="http://schemas.microsoft.com/office/2006/metadata/properties" ma:root="true" ma:fieldsID="622f380a9408e9b6027a5d4a70adf6b2" ns3:_="" ns4:_="">
     <xsd:import namespace="2af21552-7620-4042-bb15-40dbaec89c1a"/>
@@ -10243,22 +17216,24 @@
 </ct:contentTypeSchema>
 </file>
 
-<file path=customXml/item2.xml><?xml version="1.0" encoding="utf-8"?>
-<?mso-contentType ?>
-<FormTemplates xmlns="http://schemas.microsoft.com/sharepoint/v3/contenttype/forms">
-  <Display>DocumentLibraryForm</Display>
-  <Edit>DocumentLibraryForm</Edit>
-  <New>DocumentLibraryForm</New>
-</FormTemplates>
+<file path=customXml/itemProps1.xml><?xml version="1.0" encoding="utf-8"?>
+<ds:datastoreItem xmlns:ds="http://schemas.openxmlformats.org/officeDocument/2006/customXml" ds:itemID="{6E6AE1EC-38C5-4D64-B727-3F59960A403F}">
+  <ds:schemaRefs>
+    <ds:schemaRef ds:uri="http://schemas.microsoft.com/office/2006/metadata/properties"/>
+    <ds:schemaRef ds:uri="http://schemas.microsoft.com/office/infopath/2007/PartnerControls"/>
+  </ds:schemaRefs>
+</ds:datastoreItem>
 </file>
 
-<file path=customXml/item3.xml><?xml version="1.0" encoding="utf-8"?>
-<p:properties xmlns:p="http://schemas.microsoft.com/office/2006/metadata/properties" xmlns:xsi="http://www.w3.org/2001/XMLSchema-instance" xmlns:pc="http://schemas.microsoft.com/office/infopath/2007/PartnerControls">
-  <documentManagement/>
-</p:properties>
+<file path=customXml/itemProps2.xml><?xml version="1.0" encoding="utf-8"?>
+<ds:datastoreItem xmlns:ds="http://schemas.openxmlformats.org/officeDocument/2006/customXml" ds:itemID="{CADF616B-C6D5-4910-BEB1-D4EFC7502B86}">
+  <ds:schemaRefs>
+    <ds:schemaRef ds:uri="http://schemas.microsoft.com/sharepoint/v3/contenttype/forms"/>
+  </ds:schemaRefs>
+</ds:datastoreItem>
 </file>
 
-<file path=customXml/itemProps1.xml><?xml version="1.0" encoding="utf-8"?>
+<file path=customXml/itemProps3.xml><?xml version="1.0" encoding="utf-8"?>
 <ds:datastoreItem xmlns:ds="http://schemas.openxmlformats.org/officeDocument/2006/customXml" ds:itemID="{F12A89B9-F03F-469A-B27E-A088F5D72FFA}">
   <ds:schemaRefs>
     <ds:schemaRef ds:uri="http://schemas.microsoft.com/office/2006/metadata/contentType"/>
@@ -10275,21 +17250,4 @@
     <ds:schemaRef ds:uri="http://schemas.microsoft.com/internal/obd"/>
   </ds:schemaRefs>
 </ds:datastoreItem>
-</file>
-
-<file path=customXml/itemProps2.xml><?xml version="1.0" encoding="utf-8"?>
-<ds:datastoreItem xmlns:ds="http://schemas.openxmlformats.org/officeDocument/2006/customXml" ds:itemID="{CADF616B-C6D5-4910-BEB1-D4EFC7502B86}">
-  <ds:schemaRefs>
-    <ds:schemaRef ds:uri="http://schemas.microsoft.com/sharepoint/v3/contenttype/forms"/>
-  </ds:schemaRefs>
-</ds:datastoreItem>
-</file>
-
-<file path=customXml/itemProps3.xml><?xml version="1.0" encoding="utf-8"?>
-<ds:datastoreItem xmlns:ds="http://schemas.openxmlformats.org/officeDocument/2006/customXml" ds:itemID="{6E6AE1EC-38C5-4D64-B727-3F59960A403F}">
-  <ds:schemaRefs>
-    <ds:schemaRef ds:uri="http://schemas.microsoft.com/office/2006/metadata/properties"/>
-    <ds:schemaRef ds:uri="http://schemas.microsoft.com/office/infopath/2007/PartnerControls"/>
-  </ds:schemaRefs>
-</ds:datastoreItem>
 </file>